--- a/問題40.docx
+++ b/問題40.docx
@@ -1,10 +1,8 @@
 
 <file path=word/document.xml><?xml version="1.0" encoding="utf-8"?>
-<w:document xmlns:wpc="http://schemas.microsoft.com/office/word/2010/wordprocessingCanvas" xmlns:cx="http://schemas.microsoft.com/office/drawing/2014/chartex" xmlns:cx1="http://schemas.microsoft.com/office/drawing/2015/9/8/chartex" xmlns:mc="http://schemas.openxmlformats.org/markup-compatibility/2006" xmlns:o="urn:schemas-microsoft-com:office:office" xmlns:r="http://schemas.openxmlformats.org/officeDocument/2006/relationships" xmlns:m="http://schemas.openxmlformats.org/officeDocument/2006/math" xmlns:v="urn:schemas-microsoft-com:vml" xmlns:wp14="http://schemas.microsoft.com/office/word/2010/wordprocessingDrawing" xmlns:wp="http://schemas.openxmlformats.org/drawingml/2006/wordprocessingDrawing" xmlns:w10="urn:schemas-microsoft-com:office:word" xmlns:w="http://schemas.openxmlformats.org/wordprocessingml/2006/main" xmlns:w14="http://schemas.microsoft.com/office/word/2010/wordml" xmlns:w15="http://schemas.microsoft.com/office/word/2012/wordml" xmlns:w16se="http://schemas.microsoft.com/office/word/2015/wordml/symex" xmlns:wpg="http://schemas.microsoft.com/office/word/2010/wordprocessingGroup" xmlns:wpi="http://schemas.microsoft.com/office/word/2010/wordprocessingInk" xmlns:wne="http://schemas.microsoft.com/office/word/2006/wordml" xmlns:wps="http://schemas.microsoft.com/office/word/2010/wordprocessingShape" mc:Ignorable="w14 w15 w16se wp14">
+<w:document xmlns:wpc="http://schemas.microsoft.com/office/word/2010/wordprocessingCanvas" xmlns:cx="http://schemas.microsoft.com/office/drawing/2014/chartex" xmlns:cx1="http://schemas.microsoft.com/office/drawing/2015/9/8/chartex" xmlns:cx2="http://schemas.microsoft.com/office/drawing/2015/10/21/chartex" xmlns:cx3="http://schemas.microsoft.com/office/drawing/2016/5/9/chartex" xmlns:cx4="http://schemas.microsoft.com/office/drawing/2016/5/10/chartex" xmlns:cx5="http://schemas.microsoft.com/office/drawing/2016/5/11/chartex" xmlns:cx6="http://schemas.microsoft.com/office/drawing/2016/5/12/chartex" xmlns:cx7="http://schemas.microsoft.com/office/drawing/2016/5/13/chartex" xmlns:cx8="http://schemas.microsoft.com/office/drawing/2016/5/14/chartex" xmlns:mc="http://schemas.openxmlformats.org/markup-compatibility/2006" xmlns:aink="http://schemas.microsoft.com/office/drawing/2016/ink" xmlns:am3d="http://schemas.microsoft.com/office/drawing/2017/model3d" xmlns:o="urn:schemas-microsoft-com:office:office" xmlns:r="http://schemas.openxmlformats.org/officeDocument/2006/relationships" xmlns:m="http://schemas.openxmlformats.org/officeDocument/2006/math" xmlns:v="urn:schemas-microsoft-com:vml" xmlns:wp14="http://schemas.microsoft.com/office/word/2010/wordprocessingDrawing" xmlns:wp="http://schemas.openxmlformats.org/drawingml/2006/wordprocessingDrawing" xmlns:w10="urn:schemas-microsoft-com:office:word" xmlns:w="http://schemas.openxmlformats.org/wordprocessingml/2006/main" xmlns:w14="http://schemas.microsoft.com/office/word/2010/wordml" xmlns:w15="http://schemas.microsoft.com/office/word/2012/wordml" xmlns:w16cid="http://schemas.microsoft.com/office/word/2016/wordml/cid" xmlns:w16se="http://schemas.microsoft.com/office/word/2015/wordml/symex" xmlns:wpg="http://schemas.microsoft.com/office/word/2010/wordprocessingGroup" xmlns:wpi="http://schemas.microsoft.com/office/word/2010/wordprocessingInk" xmlns:wne="http://schemas.microsoft.com/office/word/2006/wordml" xmlns:wps="http://schemas.microsoft.com/office/word/2010/wordprocessingShape" mc:Ignorable="w14 w15 w16se w16cid wp14">
   <w:body>
     <w:p>
-      <w:bookmarkStart w:id="0" w:name="_GoBack"/>
-      <w:bookmarkEnd w:id="0"/>
       <w:r>
         <w:rPr>
           <w:rFonts w:hint="eastAsia"/>
@@ -2097,10 +2095,7 @@
                           <w:jc w:val="both"/>
                         </w:pPr>
                         <w:r>
-                          <w:t>D</w:t>
-                        </w:r>
-                        <w:r>
-                          <w:t>を</w:t>
+                          <w:t>Dを</w:t>
                         </w:r>
                         <w:r>
                           <w:ruby>
@@ -2304,13 +2299,7 @@
                           <w:rPr>
                             <w:rFonts w:hint="eastAsia"/>
                           </w:rPr>
-                          <w:t>[</w:t>
-                        </w:r>
-                        <w:r>
-                          <w:rPr>
-                            <w:rFonts w:hint="eastAsia"/>
-                          </w:rPr>
-                          <w:t>処理内容]</w:t>
+                          <w:t>[処理内容]</w:t>
                         </w:r>
                       </w:p>
                       <w:p>
@@ -6188,6 +6177,232 @@
         <w:t>エ：　⑥</w:t>
       </w:r>
     </w:p>
+    <w:p>
+      <w:pPr>
+        <w:widowControl/>
+        <w:jc w:val="left"/>
+      </w:pPr>
+      <w:r>
+        <w:br w:type="page"/>
+      </w:r>
+    </w:p>
+    <w:p>
+      <w:r>
+        <w:rPr>
+          <w:rFonts w:hint="eastAsia"/>
+        </w:rPr>
+        <w:lastRenderedPageBreak/>
+        <w:t>２　コンピュータの技術要素</w:t>
+      </w:r>
+    </w:p>
+    <w:p>
+      <w:pPr>
+        <w:rPr>
+          <w:rFonts w:hint="eastAsia"/>
+        </w:rPr>
+      </w:pPr>
+      <w:r>
+        <w:rPr>
+          <w:rFonts w:hint="eastAsia"/>
+        </w:rPr>
+        <w:t>２．１　データベース（データベースの保全機能）</w:t>
+      </w:r>
+    </w:p>
+    <w:p>
+      <w:r>
+        <w:rPr>
+          <w:rFonts w:hint="eastAsia"/>
+        </w:rPr>
+        <w:t>問題１</w:t>
+      </w:r>
+      <w:r>
+        <w:rPr>
+          <w:rFonts w:hint="eastAsia"/>
+        </w:rPr>
+        <w:t xml:space="preserve">　【解答：エ】</w:t>
+      </w:r>
+    </w:p>
+    <w:p>
+      <w:r>
+        <w:rPr>
+          <w:rFonts w:hint="eastAsia"/>
+        </w:rPr>
+        <w:t xml:space="preserve">　データベース管理システム（DBMS）は、データを管理するソフトウェアである。利用者から処理要求に応じて、データベースを検索／更新し、「複数の利用者がデータを共有しても矛盾が生じないように制御する。」</w:t>
+      </w:r>
+    </w:p>
+    <w:p>
+      <w:r>
+        <w:rPr>
+          <w:rFonts w:hint="eastAsia"/>
+        </w:rPr>
+        <w:t>ア：　ＯＳ上でデータベースを管理するので、ＯＳがなければデータは利用ができない。</w:t>
+      </w:r>
+    </w:p>
+    <w:p>
+      <w:r>
+        <w:rPr>
+          <w:rFonts w:hint="eastAsia"/>
+        </w:rPr>
+        <w:t>イ：　データベースのディスク障害の回復処理には、バックアップファイルが必要である。</w:t>
+      </w:r>
+    </w:p>
+    <w:p>
+      <w:r>
+        <w:rPr>
+          <w:rFonts w:hint="eastAsia"/>
+        </w:rPr>
+        <w:t>ウ：　ネットワークで送受信するデータの暗号化には、セキュリティプロトコルを使用する。</w:t>
+      </w:r>
+    </w:p>
+    <w:p>
+      <w:bookmarkStart w:id="0" w:name="_GoBack"/>
+      <w:bookmarkEnd w:id="0"/>
+      <w:r>
+        <w:rPr>
+          <w:rFonts w:hint="eastAsia"/>
+        </w:rPr>
+        <w:t>エ：</w:t>
+      </w:r>
+    </w:p>
+    <w:p>
+      <w:pPr>
+        <w:rPr>
+          <w:rFonts w:hint="eastAsia"/>
+        </w:rPr>
+      </w:pPr>
+    </w:p>
+    <w:p>
+      <w:r>
+        <w:rPr>
+          <w:rFonts w:hint="eastAsia"/>
+        </w:rPr>
+        <w:t>問題２</w:t>
+      </w:r>
+      <w:r>
+        <w:rPr>
+          <w:rFonts w:hint="eastAsia"/>
+        </w:rPr>
+        <w:t xml:space="preserve">　【解答：イ】</w:t>
+      </w:r>
+    </w:p>
+    <w:p>
+      <w:r>
+        <w:rPr>
+          <w:rFonts w:hint="eastAsia"/>
+        </w:rPr>
+        <w:t>問題３</w:t>
+      </w:r>
+      <w:r>
+        <w:rPr>
+          <w:rFonts w:hint="eastAsia"/>
+        </w:rPr>
+        <w:t xml:space="preserve">　【解答：</w:t>
+      </w:r>
+      <w:r>
+        <w:rPr>
+          <w:rFonts w:hint="eastAsia"/>
+        </w:rPr>
+        <w:t>エ</w:t>
+      </w:r>
+      <w:r>
+        <w:rPr>
+          <w:rFonts w:hint="eastAsia"/>
+        </w:rPr>
+        <w:t>】</w:t>
+      </w:r>
+    </w:p>
+    <w:p>
+      <w:r>
+        <w:rPr>
+          <w:rFonts w:hint="eastAsia"/>
+        </w:rPr>
+        <w:t>問題４</w:t>
+      </w:r>
+      <w:r>
+        <w:rPr>
+          <w:rFonts w:hint="eastAsia"/>
+        </w:rPr>
+        <w:t xml:space="preserve">　【解答：</w:t>
+      </w:r>
+      <w:r>
+        <w:rPr>
+          <w:rFonts w:hint="eastAsia"/>
+        </w:rPr>
+        <w:t>ア</w:t>
+      </w:r>
+      <w:r>
+        <w:rPr>
+          <w:rFonts w:hint="eastAsia"/>
+        </w:rPr>
+        <w:t>】</w:t>
+      </w:r>
+    </w:p>
+    <w:p>
+      <w:r>
+        <w:rPr>
+          <w:rFonts w:hint="eastAsia"/>
+        </w:rPr>
+        <w:t>問題５</w:t>
+      </w:r>
+      <w:r>
+        <w:rPr>
+          <w:rFonts w:hint="eastAsia"/>
+        </w:rPr>
+        <w:t xml:space="preserve">　【解答：</w:t>
+      </w:r>
+      <w:r>
+        <w:rPr>
+          <w:rFonts w:hint="eastAsia"/>
+        </w:rPr>
+        <w:t>ウ</w:t>
+      </w:r>
+      <w:r>
+        <w:rPr>
+          <w:rFonts w:hint="eastAsia"/>
+        </w:rPr>
+        <w:t>】</w:t>
+      </w:r>
+    </w:p>
+    <w:p>
+      <w:r>
+        <w:rPr>
+          <w:rFonts w:hint="eastAsia"/>
+        </w:rPr>
+        <w:t>問題６</w:t>
+      </w:r>
+      <w:r>
+        <w:rPr>
+          <w:rFonts w:hint="eastAsia"/>
+        </w:rPr>
+        <w:t xml:space="preserve">　【解答：</w:t>
+      </w:r>
+      <w:r>
+        <w:rPr>
+          <w:rFonts w:hint="eastAsia"/>
+        </w:rPr>
+        <w:t>エ</w:t>
+      </w:r>
+      <w:r>
+        <w:rPr>
+          <w:rFonts w:hint="eastAsia"/>
+        </w:rPr>
+        <w:t>】</w:t>
+      </w:r>
+    </w:p>
+    <w:p>
+      <w:pPr>
+        <w:rPr>
+          <w:rFonts w:hint="eastAsia"/>
+        </w:rPr>
+      </w:pPr>
+    </w:p>
+    <w:p>
+      <w:pPr>
+        <w:rPr>
+          <w:rFonts w:hint="eastAsia"/>
+        </w:rPr>
+      </w:pPr>
+    </w:p>
     <w:sectPr>
       <w:pgSz w:w="11906" w:h="16838"/>
       <w:pgMar w:top="720" w:right="720" w:bottom="720" w:left="720" w:header="851" w:footer="992" w:gutter="0"/>
@@ -6199,7 +6414,7 @@
 </file>
 
 <file path=word/numbering.xml><?xml version="1.0" encoding="utf-8"?>
-<w:numbering xmlns:wpc="http://schemas.microsoft.com/office/word/2010/wordprocessingCanvas" xmlns:cx="http://schemas.microsoft.com/office/drawing/2014/chartex" xmlns:cx1="http://schemas.microsoft.com/office/drawing/2015/9/8/chartex" xmlns:mc="http://schemas.openxmlformats.org/markup-compatibility/2006" xmlns:o="urn:schemas-microsoft-com:office:office" xmlns:r="http://schemas.openxmlformats.org/officeDocument/2006/relationships" xmlns:m="http://schemas.openxmlformats.org/officeDocument/2006/math" xmlns:v="urn:schemas-microsoft-com:vml" xmlns:wp14="http://schemas.microsoft.com/office/word/2010/wordprocessingDrawing" xmlns:wp="http://schemas.openxmlformats.org/drawingml/2006/wordprocessingDrawing" xmlns:w10="urn:schemas-microsoft-com:office:word" xmlns:w="http://schemas.openxmlformats.org/wordprocessingml/2006/main" xmlns:w14="http://schemas.microsoft.com/office/word/2010/wordml" xmlns:w15="http://schemas.microsoft.com/office/word/2012/wordml" xmlns:w16se="http://schemas.microsoft.com/office/word/2015/wordml/symex" xmlns:wpg="http://schemas.microsoft.com/office/word/2010/wordprocessingGroup" xmlns:wpi="http://schemas.microsoft.com/office/word/2010/wordprocessingInk" xmlns:wne="http://schemas.microsoft.com/office/word/2006/wordml" xmlns:wps="http://schemas.microsoft.com/office/word/2010/wordprocessingShape" mc:Ignorable="w14 w15 w16se wp14">
+<w:numbering xmlns:wpc="http://schemas.microsoft.com/office/word/2010/wordprocessingCanvas" xmlns:cx="http://schemas.microsoft.com/office/drawing/2014/chartex" xmlns:cx1="http://schemas.microsoft.com/office/drawing/2015/9/8/chartex" xmlns:cx2="http://schemas.microsoft.com/office/drawing/2015/10/21/chartex" xmlns:cx3="http://schemas.microsoft.com/office/drawing/2016/5/9/chartex" xmlns:cx4="http://schemas.microsoft.com/office/drawing/2016/5/10/chartex" xmlns:cx5="http://schemas.microsoft.com/office/drawing/2016/5/11/chartex" xmlns:cx6="http://schemas.microsoft.com/office/drawing/2016/5/12/chartex" xmlns:cx7="http://schemas.microsoft.com/office/drawing/2016/5/13/chartex" xmlns:cx8="http://schemas.microsoft.com/office/drawing/2016/5/14/chartex" xmlns:mc="http://schemas.openxmlformats.org/markup-compatibility/2006" xmlns:aink="http://schemas.microsoft.com/office/drawing/2016/ink" xmlns:am3d="http://schemas.microsoft.com/office/drawing/2017/model3d" xmlns:o="urn:schemas-microsoft-com:office:office" xmlns:r="http://schemas.openxmlformats.org/officeDocument/2006/relationships" xmlns:m="http://schemas.openxmlformats.org/officeDocument/2006/math" xmlns:v="urn:schemas-microsoft-com:vml" xmlns:wp14="http://schemas.microsoft.com/office/word/2010/wordprocessingDrawing" xmlns:wp="http://schemas.openxmlformats.org/drawingml/2006/wordprocessingDrawing" xmlns:w10="urn:schemas-microsoft-com:office:word" xmlns:w="http://schemas.openxmlformats.org/wordprocessingml/2006/main" xmlns:w14="http://schemas.microsoft.com/office/word/2010/wordml" xmlns:w15="http://schemas.microsoft.com/office/word/2012/wordml" xmlns:w16cid="http://schemas.microsoft.com/office/word/2016/wordml/cid" xmlns:w16se="http://schemas.microsoft.com/office/word/2015/wordml/symex" xmlns:wpg="http://schemas.microsoft.com/office/word/2010/wordprocessingGroup" xmlns:wpi="http://schemas.microsoft.com/office/word/2010/wordprocessingInk" xmlns:wne="http://schemas.microsoft.com/office/word/2006/wordml" xmlns:wps="http://schemas.microsoft.com/office/word/2010/wordprocessingShape" mc:Ignorable="w14 w15 w16se w16cid wp14">
   <w:abstractNum w:abstractNumId="0" w15:restartNumberingAfterBreak="0">
     <w:nsid w:val="01F94F29"/>
     <w:multiLevelType w:val="hybridMultilevel"/>
@@ -6872,7 +7087,7 @@
 </file>
 
 <file path=word/styles.xml><?xml version="1.0" encoding="utf-8"?>
-<w:styles xmlns:mc="http://schemas.openxmlformats.org/markup-compatibility/2006" xmlns:r="http://schemas.openxmlformats.org/officeDocument/2006/relationships" xmlns:w="http://schemas.openxmlformats.org/wordprocessingml/2006/main" xmlns:w14="http://schemas.microsoft.com/office/word/2010/wordml" xmlns:w15="http://schemas.microsoft.com/office/word/2012/wordml" xmlns:w16se="http://schemas.microsoft.com/office/word/2015/wordml/symex" mc:Ignorable="w14 w15 w16se">
+<w:styles xmlns:mc="http://schemas.openxmlformats.org/markup-compatibility/2006" xmlns:r="http://schemas.openxmlformats.org/officeDocument/2006/relationships" xmlns:w="http://schemas.openxmlformats.org/wordprocessingml/2006/main" xmlns:w14="http://schemas.microsoft.com/office/word/2010/wordml" xmlns:w15="http://schemas.microsoft.com/office/word/2012/wordml" xmlns:w16cid="http://schemas.microsoft.com/office/word/2016/wordml/cid" xmlns:w16se="http://schemas.microsoft.com/office/word/2015/wordml/symex" mc:Ignorable="w14 w15 w16se w16cid">
   <w:docDefaults>
     <w:rPrDefault>
       <w:rPr>
@@ -6885,7 +7100,7 @@
     </w:rPrDefault>
     <w:pPrDefault/>
   </w:docDefaults>
-  <w:latentStyles w:defLockedState="0" w:defUIPriority="99" w:defSemiHidden="0" w:defUnhideWhenUsed="0" w:defQFormat="0" w:count="371">
+  <w:latentStyles w:defLockedState="0" w:defUIPriority="99" w:defSemiHidden="0" w:defUnhideWhenUsed="0" w:defQFormat="0" w:count="375">
     <w:lsdException w:name="Normal" w:uiPriority="0" w:qFormat="1"/>
     <w:lsdException w:name="heading 1" w:uiPriority="9" w:qFormat="1"/>
     <w:lsdException w:name="heading 2" w:semiHidden="1" w:uiPriority="9" w:unhideWhenUsed="1" w:qFormat="1"/>
@@ -6991,7 +7206,6 @@
     <w:lsdException w:name="HTML Sample" w:semiHidden="1" w:unhideWhenUsed="1"/>
     <w:lsdException w:name="HTML Typewriter" w:semiHidden="1" w:unhideWhenUsed="1"/>
     <w:lsdException w:name="HTML Variable" w:semiHidden="1" w:unhideWhenUsed="1"/>
-    <w:lsdException w:name="Normal Table" w:semiHidden="1" w:unhideWhenUsed="1"/>
     <w:lsdException w:name="annotation subject" w:semiHidden="1" w:unhideWhenUsed="1"/>
     <w:lsdException w:name="No List" w:semiHidden="1" w:unhideWhenUsed="1"/>
     <w:lsdException w:name="Outline List 1" w:semiHidden="1" w:unhideWhenUsed="1"/>
@@ -7035,10 +7249,8 @@
     <w:lsdException w:name="Table Elegant" w:semiHidden="1" w:unhideWhenUsed="1"/>
     <w:lsdException w:name="Table Professional" w:semiHidden="1" w:unhideWhenUsed="1"/>
     <w:lsdException w:name="Table Subtle 1" w:semiHidden="1" w:unhideWhenUsed="1"/>
-    <w:lsdException w:name="Table Subtle 2" w:semiHidden="1" w:unhideWhenUsed="1"/>
     <w:lsdException w:name="Table Web 1" w:semiHidden="1" w:unhideWhenUsed="1"/>
     <w:lsdException w:name="Table Web 2" w:semiHidden="1" w:unhideWhenUsed="1"/>
-    <w:lsdException w:name="Table Web 3" w:semiHidden="1" w:unhideWhenUsed="1"/>
     <w:lsdException w:name="Balloon Text" w:semiHidden="1" w:unhideWhenUsed="1"/>
     <w:lsdException w:name="Table Grid" w:uiPriority="39"/>
     <w:lsdException w:name="Table Theme" w:semiHidden="1" w:unhideWhenUsed="1"/>
@@ -7257,6 +7469,10 @@
     <w:lsdException w:name="List Table 5 Dark Accent 6" w:uiPriority="50"/>
     <w:lsdException w:name="List Table 6 Colorful Accent 6" w:uiPriority="51"/>
     <w:lsdException w:name="List Table 7 Colorful Accent 6" w:uiPriority="52"/>
+    <w:lsdException w:name="Mention" w:semiHidden="1" w:unhideWhenUsed="1"/>
+    <w:lsdException w:name="Smart Hyperlink" w:semiHidden="1" w:unhideWhenUsed="1"/>
+    <w:lsdException w:name="Hashtag" w:semiHidden="1" w:unhideWhenUsed="1"/>
+    <w:lsdException w:name="Unresolved Mention" w:semiHidden="1" w:unhideWhenUsed="1"/>
   </w:latentStyles>
   <w:style w:type="paragraph" w:default="1" w:styleId="a">
     <w:name w:val="Normal"/>
@@ -7615,7 +7831,7 @@
 </file>
 
 <file path=customXml/itemProps1.xml><?xml version="1.0" encoding="utf-8"?>
-<ds:datastoreItem xmlns:ds="http://schemas.openxmlformats.org/officeDocument/2006/customXml" ds:itemID="{96889B38-FC3A-4BF3-A6C0-FCC4A43AC6D0}">
+<ds:datastoreItem xmlns:ds="http://schemas.openxmlformats.org/officeDocument/2006/customXml" ds:itemID="{29C42C51-B964-413A-83A5-CF129E532491}">
   <ds:schemaRefs>
     <ds:schemaRef ds:uri="http://schemas.openxmlformats.org/officeDocument/2006/bibliography"/>
   </ds:schemaRefs>

--- a/問題40.docx
+++ b/問題40.docx
@@ -1,6 +1,6 @@
 
 <file path=word/document.xml><?xml version="1.0" encoding="utf-8"?>
-<w:document xmlns:wpc="http://schemas.microsoft.com/office/word/2010/wordprocessingCanvas" xmlns:cx="http://schemas.microsoft.com/office/drawing/2014/chartex" xmlns:cx1="http://schemas.microsoft.com/office/drawing/2015/9/8/chartex" xmlns:cx2="http://schemas.microsoft.com/office/drawing/2015/10/21/chartex" xmlns:cx3="http://schemas.microsoft.com/office/drawing/2016/5/9/chartex" xmlns:cx4="http://schemas.microsoft.com/office/drawing/2016/5/10/chartex" xmlns:cx5="http://schemas.microsoft.com/office/drawing/2016/5/11/chartex" xmlns:cx6="http://schemas.microsoft.com/office/drawing/2016/5/12/chartex" xmlns:cx7="http://schemas.microsoft.com/office/drawing/2016/5/13/chartex" xmlns:cx8="http://schemas.microsoft.com/office/drawing/2016/5/14/chartex" xmlns:mc="http://schemas.openxmlformats.org/markup-compatibility/2006" xmlns:aink="http://schemas.microsoft.com/office/drawing/2016/ink" xmlns:am3d="http://schemas.microsoft.com/office/drawing/2017/model3d" xmlns:o="urn:schemas-microsoft-com:office:office" xmlns:r="http://schemas.openxmlformats.org/officeDocument/2006/relationships" xmlns:m="http://schemas.openxmlformats.org/officeDocument/2006/math" xmlns:v="urn:schemas-microsoft-com:vml" xmlns:wp14="http://schemas.microsoft.com/office/word/2010/wordprocessingDrawing" xmlns:wp="http://schemas.openxmlformats.org/drawingml/2006/wordprocessingDrawing" xmlns:w10="urn:schemas-microsoft-com:office:word" xmlns:w="http://schemas.openxmlformats.org/wordprocessingml/2006/main" xmlns:w14="http://schemas.microsoft.com/office/word/2010/wordml" xmlns:w15="http://schemas.microsoft.com/office/word/2012/wordml" xmlns:w16cid="http://schemas.microsoft.com/office/word/2016/wordml/cid" xmlns:w16se="http://schemas.microsoft.com/office/word/2015/wordml/symex" xmlns:wpg="http://schemas.microsoft.com/office/word/2010/wordprocessingGroup" xmlns:wpi="http://schemas.microsoft.com/office/word/2010/wordprocessingInk" xmlns:wne="http://schemas.microsoft.com/office/word/2006/wordml" xmlns:wps="http://schemas.microsoft.com/office/word/2010/wordprocessingShape" mc:Ignorable="w14 w15 w16se w16cid wp14">
+<w:document xmlns:wpc="http://schemas.microsoft.com/office/word/2010/wordprocessingCanvas" xmlns:cx="http://schemas.microsoft.com/office/drawing/2014/chartex" xmlns:cx1="http://schemas.microsoft.com/office/drawing/2015/9/8/chartex" xmlns:mc="http://schemas.openxmlformats.org/markup-compatibility/2006" xmlns:o="urn:schemas-microsoft-com:office:office" xmlns:r="http://schemas.openxmlformats.org/officeDocument/2006/relationships" xmlns:m="http://schemas.openxmlformats.org/officeDocument/2006/math" xmlns:v="urn:schemas-microsoft-com:vml" xmlns:wp14="http://schemas.microsoft.com/office/word/2010/wordprocessingDrawing" xmlns:wp="http://schemas.openxmlformats.org/drawingml/2006/wordprocessingDrawing" xmlns:w10="urn:schemas-microsoft-com:office:word" xmlns:w="http://schemas.openxmlformats.org/wordprocessingml/2006/main" xmlns:w14="http://schemas.microsoft.com/office/word/2010/wordml" xmlns:w15="http://schemas.microsoft.com/office/word/2012/wordml" xmlns:w16se="http://schemas.microsoft.com/office/word/2015/wordml/symex" xmlns:wpg="http://schemas.microsoft.com/office/word/2010/wordprocessingGroup" xmlns:wpi="http://schemas.microsoft.com/office/word/2010/wordprocessingInk" xmlns:wne="http://schemas.microsoft.com/office/word/2006/wordml" xmlns:wps="http://schemas.microsoft.com/office/word/2010/wordprocessingShape" mc:Ignorable="w14 w15 w16se wp14">
   <w:body>
     <w:p>
       <w:r>
@@ -6205,7 +6205,7 @@
         <w:rPr>
           <w:rFonts w:hint="eastAsia"/>
         </w:rPr>
-        <w:t>２．１　データベース（データベースの保全機能）</w:t>
+        <w:t>２．１　データベース（DBMS（データベースの保全））</w:t>
       </w:r>
     </w:p>
     <w:p>
@@ -6213,188 +6213,6572 @@
         <w:rPr>
           <w:rFonts w:hint="eastAsia"/>
         </w:rPr>
-        <w:t>問題１</w:t>
-      </w:r>
-      <w:r>
-        <w:rPr>
-          <w:rFonts w:hint="eastAsia"/>
-        </w:rPr>
-        <w:t xml:space="preserve">　【解答：エ】</w:t>
+        <w:t>問題１　【解答：エ】</w:t>
       </w:r>
     </w:p>
     <w:p>
-      <w:r>
-        <w:rPr>
-          <w:rFonts w:hint="eastAsia"/>
-        </w:rPr>
-        <w:t xml:space="preserve">　データベース管理システム（DBMS）は、データを管理するソフトウェアである。利用者から処理要求に応じて、データベースを検索／更新し、「複数の利用者がデータを共有しても矛盾が生じないように制御する。」</w:t>
+      <w:pPr>
+        <w:spacing w:after="240"/>
+        <w:ind w:leftChars="100" w:left="210"/>
+      </w:pPr>
+      <w:r>
+        <w:rPr>
+          <w:rFonts w:hint="eastAsia"/>
+        </w:rPr>
+        <w:t xml:space="preserve">　データベース管理システム（DBMS：DataBase Management System）は、データベースを管理するソフトウェアである。利用者からの処理要求に応じてデータベースを検索／更新し、「複数の利用者がデータ（データベース）を共有しても（データに）矛盾が生じないように制御する。」</w:t>
       </w:r>
     </w:p>
     <w:p>
-      <w:r>
-        <w:rPr>
-          <w:rFonts w:hint="eastAsia"/>
-        </w:rPr>
-        <w:t>ア：　ＯＳ上でデータベースを管理するので、ＯＳがなければデータは利用ができない。</w:t>
+      <w:pPr>
+        <w:ind w:leftChars="200" w:left="420"/>
+      </w:pPr>
+      <w:r>
+        <w:rPr>
+          <w:rFonts w:hint="eastAsia"/>
+        </w:rPr>
+        <w:t>ア：ＯＳ上でデータベースを管理するので、ＯＳが無ければデータは利用できない。</w:t>
       </w:r>
     </w:p>
     <w:p>
-      <w:r>
-        <w:rPr>
-          <w:rFonts w:hint="eastAsia"/>
-        </w:rPr>
-        <w:t>イ：　データベースのディスク障害の回復処理には、バックアップファイルが必要である。</w:t>
+      <w:pPr>
+        <w:ind w:leftChars="200" w:left="420"/>
+      </w:pPr>
+      <w:r>
+        <w:rPr>
+          <w:rFonts w:hint="eastAsia"/>
+        </w:rPr>
+        <w:t>イ：データベースのディスク障害の回復処理には、バックアップファイルが必要である。</w:t>
       </w:r>
     </w:p>
     <w:p>
-      <w:r>
-        <w:rPr>
-          <w:rFonts w:hint="eastAsia"/>
-        </w:rPr>
-        <w:t>ウ：　ネットワークで送受信するデータの暗号化には、セキュリティプロトコルを使用する。</w:t>
+      <w:pPr>
+        <w:ind w:leftChars="200" w:left="420"/>
+      </w:pPr>
+      <w:r>
+        <w:rPr>
+          <w:rFonts w:hint="eastAsia"/>
+        </w:rPr>
+        <w:t>ウ：ネットワークで送受信するデータの暗号化には、セキュリティプロトコルを使用する。</w:t>
       </w:r>
     </w:p>
     <w:p>
+      <w:pPr>
+        <w:rPr>
+          <w:rFonts w:hint="eastAsia"/>
+        </w:rPr>
+      </w:pPr>
+    </w:p>
+    <w:p>
+      <w:r>
+        <w:rPr>
+          <w:rFonts w:hint="eastAsia"/>
+        </w:rPr>
+        <w:t>問題２　【解答：イ】</w:t>
+      </w:r>
+    </w:p>
+    <w:p>
+      <w:pPr>
+        <w:ind w:leftChars="100" w:left="210"/>
+      </w:pPr>
+      <w:r>
+        <w:rPr>
+          <w:rFonts w:hint="eastAsia"/>
+        </w:rPr>
+        <w:t xml:space="preserve">　①～④の順に処理を行うと、図のようになる。</w:t>
+      </w:r>
+    </w:p>
+    <w:p>
+      <w:pPr>
+        <w:ind w:leftChars="100" w:left="210"/>
+      </w:pPr>
+      <w:r>
+        <w:drawing>
+          <wp:inline distT="0" distB="0" distL="0" distR="0" wp14:anchorId="2483C3DE" wp14:editId="6DFDE410">
+            <wp:extent cx="3952875" cy="1419224"/>
+            <wp:effectExtent l="0" t="0" r="0" b="0"/>
+            <wp:docPr id="1" name="図 1"/>
+            <wp:cNvGraphicFramePr>
+              <a:graphicFrameLocks xmlns:a="http://schemas.openxmlformats.org/drawingml/2006/main" noChangeAspect="1"/>
+            </wp:cNvGraphicFramePr>
+            <a:graphic xmlns:a="http://schemas.openxmlformats.org/drawingml/2006/main">
+              <a:graphicData uri="http://schemas.openxmlformats.org/drawingml/2006/picture">
+                <pic:pic xmlns:pic="http://schemas.openxmlformats.org/drawingml/2006/picture">
+                  <pic:nvPicPr>
+                    <pic:cNvPr id="1" name=""/>
+                    <pic:cNvPicPr/>
+                  </pic:nvPicPr>
+                  <pic:blipFill rotWithShape="1">
+                    <a:blip r:embed="rId8"/>
+                    <a:srcRect t="2614"/>
+                    <a:stretch/>
+                  </pic:blipFill>
+                  <pic:spPr bwMode="auto">
+                    <a:xfrm>
+                      <a:off x="0" y="0"/>
+                      <a:ext cx="3953427" cy="1419422"/>
+                    </a:xfrm>
+                    <a:prstGeom prst="rect">
+                      <a:avLst/>
+                    </a:prstGeom>
+                    <a:ln>
+                      <a:noFill/>
+                    </a:ln>
+                    <a:extLst>
+                      <a:ext uri="{53640926-AAD7-44D8-BBD7-CCE9431645EC}">
+                        <a14:shadowObscured xmlns:a14="http://schemas.microsoft.com/office/drawing/2010/main"/>
+                      </a:ext>
+                    </a:extLst>
+                  </pic:spPr>
+                </pic:pic>
+              </a:graphicData>
+            </a:graphic>
+          </wp:inline>
+        </w:drawing>
+      </w:r>
+    </w:p>
+    <w:p>
+      <w:pPr>
+        <w:ind w:leftChars="100" w:left="210"/>
+      </w:pPr>
+      <w:r>
+        <w:rPr>
+          <w:rFonts w:hint="eastAsia"/>
+        </w:rPr>
+        <w:t xml:space="preserve">　したがって、Dの値は「７」となる。このように二つの処理が同時に実行されるとき、処理結果が上書きされて、先に行われた処理が無効になることを二重更新という。</w:t>
+      </w:r>
+    </w:p>
+    <w:p>
+      <w:pPr>
+        <w:rPr>
+          <w:rFonts w:hint="eastAsia"/>
+        </w:rPr>
+      </w:pPr>
+    </w:p>
+    <w:p>
+      <w:r>
+        <w:rPr>
+          <w:rFonts w:hint="eastAsia"/>
+        </w:rPr>
+        <w:t>問題３　【解答：エ】</w:t>
+      </w:r>
+    </w:p>
+    <w:p>
+      <w:pPr>
+        <w:ind w:leftChars="100" w:left="210"/>
+      </w:pPr>
+      <w:r>
+        <w:rPr>
+          <w:rFonts w:hint="eastAsia"/>
+        </w:rPr>
+        <w:t>・参照制約</w:t>
+      </w:r>
+    </w:p>
+    <w:p>
+      <w:pPr>
+        <w:ind w:leftChars="300" w:left="850" w:hangingChars="105" w:hanging="220"/>
+        <w:rPr>
+          <w:rFonts w:hint="eastAsia"/>
+        </w:rPr>
+      </w:pPr>
+      <w:r>
+        <w:rPr>
+          <w:rFonts w:hint="eastAsia"/>
+        </w:rPr>
+        <w:t>：“外部キーは参照先のテーブル（表）に主キーとして必ず存在していなければいけない”という制約である。</w:t>
+      </w:r>
+    </w:p>
+    <w:p>
+      <w:pPr>
+        <w:ind w:leftChars="100" w:left="210"/>
+      </w:pPr>
+      <w:r>
+        <w:rPr>
+          <w:rFonts w:hint="eastAsia"/>
+        </w:rPr>
+        <w:t>・正規化</w:t>
+      </w:r>
+    </w:p>
+    <w:p>
+      <w:pPr>
+        <w:ind w:leftChars="300" w:left="850" w:hangingChars="105" w:hanging="220"/>
+        <w:rPr>
+          <w:rFonts w:hint="eastAsia"/>
+        </w:rPr>
+      </w:pPr>
+      <w:r>
+        <w:rPr>
+          <w:rFonts w:hint="eastAsia"/>
+        </w:rPr>
+        <w:t>：データの関係を整理して、データベースの冗長性をできるだけ少なくすることである。</w:t>
+      </w:r>
+    </w:p>
+    <w:p>
+      <w:pPr>
+        <w:ind w:leftChars="100" w:left="210"/>
+      </w:pPr>
+      <w:r>
+        <w:rPr>
+          <w:rFonts w:hint="eastAsia"/>
+        </w:rPr>
+        <w:t>・二重更新</w:t>
+      </w:r>
+    </w:p>
+    <w:p>
+      <w:pPr>
+        <w:ind w:leftChars="300" w:left="850" w:hangingChars="105" w:hanging="220"/>
+        <w:rPr>
+          <w:rFonts w:hint="eastAsia"/>
+        </w:rPr>
+      </w:pPr>
+      <w:r>
+        <w:rPr>
+          <w:rFonts w:hint="eastAsia"/>
+        </w:rPr>
+        <w:t>：二つの処理が同時に実行されるとき、処理結果が上書きされて、先に行われた処理が無効になることである。</w:t>
+      </w:r>
+    </w:p>
+    <w:p>
+      <w:pPr>
+        <w:ind w:leftChars="100" w:left="210"/>
+      </w:pPr>
+      <w:r>
+        <w:rPr>
+          <w:rFonts w:hint="eastAsia"/>
+        </w:rPr>
+        <w:t>・排他制御</w:t>
+      </w:r>
+    </w:p>
+    <w:p>
+      <w:pPr>
+        <w:ind w:leftChars="300" w:left="850" w:hangingChars="105" w:hanging="220"/>
+        <w:rPr>
+          <w:rFonts w:hint="eastAsia"/>
+        </w:rPr>
+      </w:pPr>
+      <w:r>
+        <w:rPr>
+          <w:rFonts w:hint="eastAsia"/>
+        </w:rPr>
+        <w:t>：あるトランザクションが更新中のデータに対して、別のトランザクションの参照を制御することである。排他制御を実現する簡単な方法として、ロック方式がある。（正解）</w:t>
+      </w:r>
+    </w:p>
+    <w:p/>
+    <w:p>
+      <w:r>
+        <w:rPr>
+          <w:rFonts w:hint="eastAsia"/>
+        </w:rPr>
+        <w:t>問題４　【解答：ア】</w:t>
+      </w:r>
+    </w:p>
+    <w:p>
+      <w:pPr>
+        <w:spacing w:after="240"/>
+        <w:ind w:leftChars="100" w:left="210"/>
+      </w:pPr>
+      <w:r>
+        <w:rPr>
+          <w:rFonts w:hint="eastAsia"/>
+        </w:rPr>
+        <w:t xml:space="preserve">　データベース管理システムは、データベースを管理するソフトウェアである。オンライントランザクション処理システムを構成するサーバ上でのデータベース管理システム（データベースサーバ）の役割は、「アプリケーションプログラムからデータの検索や更新の要求を受け付けて、データベース内のデータの検索や更新をする」ことである。</w:t>
+      </w:r>
+    </w:p>
+    <w:p>
+      <w:pPr>
+        <w:ind w:leftChars="200" w:left="420"/>
+      </w:pPr>
+      <w:r>
+        <w:rPr>
+          <w:rFonts w:hint="eastAsia"/>
+        </w:rPr>
+        <w:t>イ：CGI（Common Gateway Interface）の役割に関する説明である。</w:t>
+      </w:r>
+    </w:p>
+    <w:p>
+      <w:pPr>
+        <w:ind w:leftChars="200" w:left="420"/>
+      </w:pPr>
+      <w:r>
+        <w:rPr>
+          <w:rFonts w:hint="eastAsia"/>
+        </w:rPr>
+        <w:lastRenderedPageBreak/>
+        <w:t>ウ：アプリケーションサーバの役割に関する説明である。</w:t>
+      </w:r>
+    </w:p>
+    <w:p>
+      <w:pPr>
+        <w:ind w:leftChars="200" w:left="420"/>
+      </w:pPr>
+      <w:r>
+        <w:rPr>
+          <w:rFonts w:hint="eastAsia"/>
+        </w:rPr>
+        <w:t>エ：コミュニケーションサーバ（ゲートウェイサーバ）の役割に関する説明である。</w:t>
+      </w:r>
+    </w:p>
+    <w:p>
+      <w:pPr>
+        <w:ind w:leftChars="100" w:left="210"/>
+        <w:rPr>
+          <w:rFonts w:hint="eastAsia"/>
+        </w:rPr>
+      </w:pPr>
+    </w:p>
+    <w:p>
+      <w:r>
+        <w:rPr>
+          <w:rFonts w:hint="eastAsia"/>
+        </w:rPr>
+        <w:t>問題５　【解答：ウ】</w:t>
+      </w:r>
+    </w:p>
+    <w:p>
+      <w:pPr>
+        <w:spacing w:after="240"/>
+        <w:ind w:leftChars="100" w:left="210"/>
+      </w:pPr>
+      <w:r>
+        <w:rPr>
+          <w:rFonts w:hint="eastAsia"/>
+        </w:rPr>
+        <w:t xml:space="preserve">　データベースに対する処理には、参照、挿入、削除、更新がある。この中で、挿入、削除、更新はデータベースの変更があるので、整合性が損なわれる可能性がある。しかし、参照はデータベースの変更がないので、整合性を保つ必要がない。</w:t>
+      </w:r>
+    </w:p>
+    <w:p>
+      <w:pPr>
+        <w:ind w:leftChars="200" w:left="850" w:hangingChars="205" w:hanging="430"/>
+      </w:pPr>
+      <w:r>
+        <w:rPr>
+          <w:rFonts w:hint="eastAsia"/>
+        </w:rPr>
+        <w:t>ア：オークションの入札処理は、データベースの変更があるので整合性を保つ対策が必要である。</w:t>
+      </w:r>
+    </w:p>
+    <w:p>
+      <w:pPr>
+        <w:ind w:leftChars="200" w:left="850" w:hangingChars="205" w:hanging="430"/>
+      </w:pPr>
+      <w:r>
+        <w:rPr>
+          <w:rFonts w:hint="eastAsia"/>
+        </w:rPr>
+        <w:t>イ：オンラインショッピングの申し込み処理は、データベースの変更があるので整合性を保つ対策が必要である。</w:t>
+      </w:r>
+    </w:p>
+    <w:p>
+      <w:pPr>
+        <w:ind w:leftChars="200" w:left="850" w:hangingChars="205" w:hanging="430"/>
+      </w:pPr>
+      <w:r>
+        <w:rPr>
+          <w:rFonts w:hint="eastAsia"/>
+        </w:rPr>
+        <w:t>ウ：</w:t>
+      </w:r>
+      <w:r>
+        <w:rPr>
+          <w:rFonts w:hint="eastAsia"/>
+        </w:rPr>
+        <w:t>図書情報の検索処理は、データベースの参照だけで変更がないので整合性を保つ対策は不要である。なそ、このように参照だけする処理に対しても、共有ロックを利用した排他制御（整合性を保つための対策）を行う場合もある。（正解）</w:t>
+      </w:r>
+    </w:p>
+    <w:p>
+      <w:pPr>
+        <w:ind w:leftChars="200" w:left="850" w:hangingChars="205" w:hanging="430"/>
+      </w:pPr>
+      <w:r>
+        <w:rPr>
+          <w:rFonts w:hint="eastAsia"/>
+        </w:rPr>
+        <w:t>エ：</w:t>
+      </w:r>
+      <w:r>
+        <w:rPr>
+          <w:rFonts w:hint="eastAsia"/>
+        </w:rPr>
+        <w:t>列車座席の予約処理は、データベースの変更があるので整合性を保つ対策が必要である。</w:t>
+      </w:r>
+    </w:p>
+    <w:p>
+      <w:pPr>
+        <w:rPr>
+          <w:rFonts w:hint="eastAsia"/>
+        </w:rPr>
+      </w:pPr>
+    </w:p>
+    <w:p>
+      <w:pPr>
+        <w:rPr>
+          <w:rFonts w:hint="eastAsia"/>
+        </w:rPr>
+      </w:pPr>
+      <w:r>
+        <w:rPr>
+          <w:rFonts w:hint="eastAsia"/>
+        </w:rPr>
+        <w:t>問題６　【解答：エ】</w:t>
+      </w:r>
+    </w:p>
+    <w:p>
+      <w:r>
+        <w:rPr>
+          <w:rFonts w:hint="eastAsia"/>
+        </w:rPr>
+        <w:t xml:space="preserve">　①～⑧の順に処理を進めていくと、図のようになる。</w:t>
+      </w:r>
+    </w:p>
+    <w:p>
+      <w:r>
+        <w:drawing>
+          <wp:inline distT="0" distB="0" distL="0" distR="0" wp14:anchorId="373BFE77" wp14:editId="139DEC02">
+            <wp:extent cx="5258534" cy="1514686"/>
+            <wp:effectExtent l="0" t="0" r="0" b="9525"/>
+            <wp:docPr id="16" name="図 16"/>
+            <wp:cNvGraphicFramePr>
+              <a:graphicFrameLocks xmlns:a="http://schemas.openxmlformats.org/drawingml/2006/main" noChangeAspect="1"/>
+            </wp:cNvGraphicFramePr>
+            <a:graphic xmlns:a="http://schemas.openxmlformats.org/drawingml/2006/main">
+              <a:graphicData uri="http://schemas.openxmlformats.org/drawingml/2006/picture">
+                <pic:pic xmlns:pic="http://schemas.openxmlformats.org/drawingml/2006/picture">
+                  <pic:nvPicPr>
+                    <pic:cNvPr id="1" name=""/>
+                    <pic:cNvPicPr/>
+                  </pic:nvPicPr>
+                  <pic:blipFill>
+                    <a:blip r:embed="rId9"/>
+                    <a:stretch>
+                      <a:fillRect/>
+                    </a:stretch>
+                  </pic:blipFill>
+                  <pic:spPr>
+                    <a:xfrm>
+                      <a:off x="0" y="0"/>
+                      <a:ext cx="5258534" cy="1514686"/>
+                    </a:xfrm>
+                    <a:prstGeom prst="rect">
+                      <a:avLst/>
+                    </a:prstGeom>
+                  </pic:spPr>
+                </pic:pic>
+              </a:graphicData>
+            </a:graphic>
+          </wp:inline>
+        </w:drawing>
+      </w:r>
+    </w:p>
+    <w:p>
+      <w:r>
+        <w:rPr>
+          <w:rFonts w:hint="eastAsia"/>
+        </w:rPr>
+        <w:t xml:space="preserve">　したがって、トランザクションＢが「⑥」の“テーブルａ更新”を行ったときに、お互いがロックの解除を待って処理が停止するデッドロックが発生する。</w:t>
+      </w:r>
+    </w:p>
+    <w:p>
+      <w:pPr>
+        <w:widowControl/>
+        <w:jc w:val="left"/>
+      </w:pPr>
+      <w:r>
+        <w:br w:type="page"/>
+      </w:r>
+    </w:p>
+    <w:p>
+      <w:r>
+        <w:rPr>
+          <w:rFonts w:hint="eastAsia"/>
+        </w:rPr>
+        <w:lastRenderedPageBreak/>
+        <w:t>２　コンピュータの技術要素</w:t>
+      </w:r>
+    </w:p>
+    <w:p>
+      <w:pPr>
+        <w:rPr>
+          <w:rFonts w:hint="eastAsia"/>
+        </w:rPr>
+      </w:pPr>
+      <w:r>
+        <w:rPr>
+          <w:rFonts w:hint="eastAsia"/>
+        </w:rPr>
+        <w:t>２．１　データベース（DBMS（データベースの保全））</w:t>
+      </w:r>
+    </w:p>
+    <w:p>
+      <w:r>
+        <w:rPr>
+          <w:rFonts w:hint="eastAsia"/>
+        </w:rPr>
+        <w:t>問題１　【解答：エ】</w:t>
+      </w:r>
+    </w:p>
+    <w:p>
+      <w:pPr>
+        <w:spacing w:after="240"/>
+        <w:ind w:leftChars="100" w:left="210"/>
+      </w:pPr>
+      <w:r>
+        <w:rPr>
+          <w:rFonts w:hint="eastAsia"/>
+        </w:rPr>
+        <w:t xml:space="preserve">　データベース</w:t>
+      </w:r>
+      <w:r>
+        <w:ruby>
+          <w:rubyPr>
+            <w:rubyAlign w:val="distributeSpace"/>
+            <w:hps w:val="10"/>
+            <w:hpsRaise w:val="18"/>
+            <w:hpsBaseText w:val="21"/>
+            <w:lid w:val="ja-JP"/>
+          </w:rubyPr>
+          <w:rt>
+            <w:r>
+              <w:rPr>
+                <w:sz w:val="10"/>
+              </w:rPr>
+              <w:t>かんり</w:t>
+            </w:r>
+          </w:rt>
+          <w:rubyBase>
+            <w:r>
+              <w:t>管理</w:t>
+            </w:r>
+          </w:rubyBase>
+        </w:ruby>
+      </w:r>
+      <w:r>
+        <w:rPr>
+          <w:rFonts w:hint="eastAsia"/>
+        </w:rPr>
+        <w:t>システム（DBMS：DataBase Management System）は、データベースを</w:t>
+      </w:r>
+      <w:r>
+        <w:ruby>
+          <w:rubyPr>
+            <w:rubyAlign w:val="distributeSpace"/>
+            <w:hps w:val="10"/>
+            <w:hpsRaise w:val="18"/>
+            <w:hpsBaseText w:val="21"/>
+            <w:lid w:val="ja-JP"/>
+          </w:rubyPr>
+          <w:rt>
+            <w:r>
+              <w:rPr>
+                <w:sz w:val="10"/>
+              </w:rPr>
+              <w:t>かんり</w:t>
+            </w:r>
+          </w:rt>
+          <w:rubyBase>
+            <w:r>
+              <w:t>管理</w:t>
+            </w:r>
+          </w:rubyBase>
+        </w:ruby>
+      </w:r>
+      <w:r>
+        <w:rPr>
+          <w:rFonts w:hint="eastAsia"/>
+        </w:rPr>
+        <w:t>するソフトウェアである。</w:t>
+      </w:r>
+      <w:r>
+        <w:ruby>
+          <w:rubyPr>
+            <w:rubyAlign w:val="distributeSpace"/>
+            <w:hps w:val="10"/>
+            <w:hpsRaise w:val="18"/>
+            <w:hpsBaseText w:val="21"/>
+            <w:lid w:val="ja-JP"/>
+          </w:rubyPr>
+          <w:rt>
+            <w:r>
+              <w:rPr>
+                <w:sz w:val="10"/>
+              </w:rPr>
+              <w:t>りようしゃ</w:t>
+            </w:r>
+          </w:rt>
+          <w:rubyBase>
+            <w:r>
+              <w:t>利用者</w:t>
+            </w:r>
+          </w:rubyBase>
+        </w:ruby>
+      </w:r>
+      <w:r>
+        <w:rPr>
+          <w:rFonts w:hint="eastAsia"/>
+        </w:rPr>
+        <w:t>からの</w:t>
+      </w:r>
+      <w:r>
+        <w:ruby>
+          <w:rubyPr>
+            <w:rubyAlign w:val="distributeSpace"/>
+            <w:hps w:val="10"/>
+            <w:hpsRaise w:val="18"/>
+            <w:hpsBaseText w:val="21"/>
+            <w:lid w:val="ja-JP"/>
+          </w:rubyPr>
+          <w:rt>
+            <w:r>
+              <w:rPr>
+                <w:sz w:val="10"/>
+              </w:rPr>
+              <w:t>しょり</w:t>
+            </w:r>
+          </w:rt>
+          <w:rubyBase>
+            <w:r>
+              <w:t>処理</w:t>
+            </w:r>
+          </w:rubyBase>
+        </w:ruby>
+      </w:r>
+      <w:r>
+        <w:ruby>
+          <w:rubyPr>
+            <w:rubyAlign w:val="distributeSpace"/>
+            <w:hps w:val="10"/>
+            <w:hpsRaise w:val="18"/>
+            <w:hpsBaseText w:val="21"/>
+            <w:lid w:val="ja-JP"/>
+          </w:rubyPr>
+          <w:rt>
+            <w:r>
+              <w:rPr>
+                <w:sz w:val="10"/>
+              </w:rPr>
+              <w:t>ようきゅう</w:t>
+            </w:r>
+          </w:rt>
+          <w:rubyBase>
+            <w:r>
+              <w:t>要求</w:t>
+            </w:r>
+          </w:rubyBase>
+        </w:ruby>
+      </w:r>
+      <w:r>
+        <w:rPr>
+          <w:rFonts w:hint="eastAsia"/>
+        </w:rPr>
+        <w:t>に</w:t>
+      </w:r>
+      <w:r>
+        <w:ruby>
+          <w:rubyPr>
+            <w:rubyAlign w:val="distributeSpace"/>
+            <w:hps w:val="10"/>
+            <w:hpsRaise w:val="18"/>
+            <w:hpsBaseText w:val="21"/>
+            <w:lid w:val="ja-JP"/>
+          </w:rubyPr>
+          <w:rt>
+            <w:r>
+              <w:rPr>
+                <w:sz w:val="10"/>
+              </w:rPr>
+              <w:t>おう</w:t>
+            </w:r>
+          </w:rt>
+          <w:rubyBase>
+            <w:r>
+              <w:t>応</w:t>
+            </w:r>
+          </w:rubyBase>
+        </w:ruby>
+      </w:r>
+      <w:r>
+        <w:rPr>
+          <w:rFonts w:hint="eastAsia"/>
+        </w:rPr>
+        <w:t>じてデータベースを</w:t>
+      </w:r>
+      <w:r>
+        <w:ruby>
+          <w:rubyPr>
+            <w:rubyAlign w:val="distributeSpace"/>
+            <w:hps w:val="10"/>
+            <w:hpsRaise w:val="18"/>
+            <w:hpsBaseText w:val="21"/>
+            <w:lid w:val="ja-JP"/>
+          </w:rubyPr>
+          <w:rt>
+            <w:r>
+              <w:rPr>
+                <w:sz w:val="10"/>
+              </w:rPr>
+              <w:t>けんさく</w:t>
+            </w:r>
+          </w:rt>
+          <w:rubyBase>
+            <w:r>
+              <w:t>検索</w:t>
+            </w:r>
+          </w:rubyBase>
+        </w:ruby>
+      </w:r>
+      <w:r>
+        <w:rPr>
+          <w:rFonts w:hint="eastAsia"/>
+        </w:rPr>
+        <w:t>／</w:t>
+      </w:r>
+      <w:r>
+        <w:ruby>
+          <w:rubyPr>
+            <w:rubyAlign w:val="distributeSpace"/>
+            <w:hps w:val="10"/>
+            <w:hpsRaise w:val="18"/>
+            <w:hpsBaseText w:val="21"/>
+            <w:lid w:val="ja-JP"/>
+          </w:rubyPr>
+          <w:rt>
+            <w:r>
+              <w:rPr>
+                <w:sz w:val="10"/>
+              </w:rPr>
+              <w:t>こうしん</w:t>
+            </w:r>
+          </w:rt>
+          <w:rubyBase>
+            <w:r>
+              <w:t>更新</w:t>
+            </w:r>
+          </w:rubyBase>
+        </w:ruby>
+      </w:r>
+      <w:r>
+        <w:rPr>
+          <w:rFonts w:hint="eastAsia"/>
+        </w:rPr>
+        <w:t>し、「</w:t>
+      </w:r>
+      <w:r>
+        <w:ruby>
+          <w:rubyPr>
+            <w:rubyAlign w:val="distributeSpace"/>
+            <w:hps w:val="10"/>
+            <w:hpsRaise w:val="18"/>
+            <w:hpsBaseText w:val="21"/>
+            <w:lid w:val="ja-JP"/>
+          </w:rubyPr>
+          <w:rt>
+            <w:r>
+              <w:rPr>
+                <w:sz w:val="10"/>
+              </w:rPr>
+              <w:t>ふくすう</w:t>
+            </w:r>
+          </w:rt>
+          <w:rubyBase>
+            <w:r>
+              <w:t>複数</w:t>
+            </w:r>
+          </w:rubyBase>
+        </w:ruby>
+      </w:r>
+      <w:r>
+        <w:rPr>
+          <w:rFonts w:hint="eastAsia"/>
+        </w:rPr>
+        <w:t>の</w:t>
+      </w:r>
+      <w:r>
+        <w:ruby>
+          <w:rubyPr>
+            <w:rubyAlign w:val="distributeSpace"/>
+            <w:hps w:val="10"/>
+            <w:hpsRaise w:val="18"/>
+            <w:hpsBaseText w:val="21"/>
+            <w:lid w:val="ja-JP"/>
+          </w:rubyPr>
+          <w:rt>
+            <w:r>
+              <w:rPr>
+                <w:sz w:val="10"/>
+              </w:rPr>
+              <w:t>りようしゃ</w:t>
+            </w:r>
+          </w:rt>
+          <w:rubyBase>
+            <w:r>
+              <w:t>利用者</w:t>
+            </w:r>
+          </w:rubyBase>
+        </w:ruby>
+      </w:r>
+      <w:r>
+        <w:rPr>
+          <w:rFonts w:hint="eastAsia"/>
+        </w:rPr>
+        <w:t>がデータ（データベース）を共有しても（データに）</w:t>
+      </w:r>
+      <w:r>
+        <w:ruby>
+          <w:rubyPr>
+            <w:rubyAlign w:val="distributeSpace"/>
+            <w:hps w:val="10"/>
+            <w:hpsRaise w:val="18"/>
+            <w:hpsBaseText w:val="21"/>
+            <w:lid w:val="ja-JP"/>
+          </w:rubyPr>
+          <w:rt>
+            <w:r>
+              <w:rPr>
+                <w:sz w:val="10"/>
+              </w:rPr>
+              <w:t>むじゅん</w:t>
+            </w:r>
+          </w:rt>
+          <w:rubyBase>
+            <w:r>
+              <w:t>矛盾</w:t>
+            </w:r>
+          </w:rubyBase>
+        </w:ruby>
+      </w:r>
+      <w:r>
+        <w:rPr>
+          <w:rFonts w:hint="eastAsia"/>
+        </w:rPr>
+        <w:t>が</w:t>
+      </w:r>
+      <w:r>
+        <w:ruby>
+          <w:rubyPr>
+            <w:rubyAlign w:val="distributeSpace"/>
+            <w:hps w:val="10"/>
+            <w:hpsRaise w:val="18"/>
+            <w:hpsBaseText w:val="21"/>
+            <w:lid w:val="ja-JP"/>
+          </w:rubyPr>
+          <w:rt>
+            <w:r>
+              <w:rPr>
+                <w:sz w:val="10"/>
+              </w:rPr>
+              <w:t>しょう</w:t>
+            </w:r>
+          </w:rt>
+          <w:rubyBase>
+            <w:r>
+              <w:t>生</w:t>
+            </w:r>
+          </w:rubyBase>
+        </w:ruby>
+      </w:r>
+      <w:r>
+        <w:rPr>
+          <w:rFonts w:hint="eastAsia"/>
+        </w:rPr>
+        <w:t>じないように</w:t>
+      </w:r>
+      <w:r>
+        <w:ruby>
+          <w:rubyPr>
+            <w:rubyAlign w:val="distributeSpace"/>
+            <w:hps w:val="10"/>
+            <w:hpsRaise w:val="18"/>
+            <w:hpsBaseText w:val="21"/>
+            <w:lid w:val="ja-JP"/>
+          </w:rubyPr>
+          <w:rt>
+            <w:r>
+              <w:rPr>
+                <w:sz w:val="10"/>
+              </w:rPr>
+              <w:t>せいぎょ</w:t>
+            </w:r>
+          </w:rt>
+          <w:rubyBase>
+            <w:r>
+              <w:t>制御</w:t>
+            </w:r>
+          </w:rubyBase>
+        </w:ruby>
+      </w:r>
+      <w:r>
+        <w:rPr>
+          <w:rFonts w:hint="eastAsia"/>
+        </w:rPr>
+        <w:t>する。」</w:t>
+      </w:r>
+    </w:p>
+    <w:p>
+      <w:pPr>
+        <w:ind w:leftChars="200" w:left="420"/>
+      </w:pPr>
+      <w:r>
+        <w:rPr>
+          <w:rFonts w:hint="eastAsia"/>
+        </w:rPr>
+        <w:t>ア：ＯＳ上でデータベースを</w:t>
+      </w:r>
+      <w:r>
+        <w:ruby>
+          <w:rubyPr>
+            <w:rubyAlign w:val="distributeSpace"/>
+            <w:hps w:val="10"/>
+            <w:hpsRaise w:val="18"/>
+            <w:hpsBaseText w:val="21"/>
+            <w:lid w:val="ja-JP"/>
+          </w:rubyPr>
+          <w:rt>
+            <w:r>
+              <w:rPr>
+                <w:sz w:val="10"/>
+              </w:rPr>
+              <w:t>かんり</w:t>
+            </w:r>
+          </w:rt>
+          <w:rubyBase>
+            <w:r>
+              <w:t>管理</w:t>
+            </w:r>
+          </w:rubyBase>
+        </w:ruby>
+      </w:r>
+      <w:r>
+        <w:rPr>
+          <w:rFonts w:hint="eastAsia"/>
+        </w:rPr>
+        <w:t>するので、ＯＳが</w:t>
+      </w:r>
+      <w:r>
+        <w:ruby>
+          <w:rubyPr>
+            <w:rubyAlign w:val="distributeSpace"/>
+            <w:hps w:val="10"/>
+            <w:hpsRaise w:val="18"/>
+            <w:hpsBaseText w:val="21"/>
+            <w:lid w:val="ja-JP"/>
+          </w:rubyPr>
+          <w:rt>
+            <w:r>
+              <w:rPr>
+                <w:sz w:val="10"/>
+              </w:rPr>
+              <w:t>な</w:t>
+            </w:r>
+          </w:rt>
+          <w:rubyBase>
+            <w:r>
+              <w:t>無</w:t>
+            </w:r>
+          </w:rubyBase>
+        </w:ruby>
+      </w:r>
+      <w:r>
+        <w:rPr>
+          <w:rFonts w:hint="eastAsia"/>
+        </w:rPr>
+        <w:t>ければデータは</w:t>
+      </w:r>
+      <w:r>
+        <w:ruby>
+          <w:rubyPr>
+            <w:rubyAlign w:val="distributeSpace"/>
+            <w:hps w:val="10"/>
+            <w:hpsRaise w:val="18"/>
+            <w:hpsBaseText w:val="21"/>
+            <w:lid w:val="ja-JP"/>
+          </w:rubyPr>
+          <w:rt>
+            <w:r>
+              <w:rPr>
+                <w:sz w:val="10"/>
+              </w:rPr>
+              <w:t>りよう</w:t>
+            </w:r>
+          </w:rt>
+          <w:rubyBase>
+            <w:r>
+              <w:t>利用</w:t>
+            </w:r>
+          </w:rubyBase>
+        </w:ruby>
+      </w:r>
+      <w:r>
+        <w:rPr>
+          <w:rFonts w:hint="eastAsia"/>
+        </w:rPr>
+        <w:t>できない。</w:t>
+      </w:r>
+    </w:p>
+    <w:p>
+      <w:pPr>
+        <w:ind w:leftChars="200" w:left="420"/>
+      </w:pPr>
+      <w:r>
+        <w:rPr>
+          <w:rFonts w:hint="eastAsia"/>
+        </w:rPr>
+        <w:t>イ：データベースのディスク</w:t>
+      </w:r>
+      <w:r>
+        <w:ruby>
+          <w:rubyPr>
+            <w:rubyAlign w:val="distributeSpace"/>
+            <w:hps w:val="10"/>
+            <w:hpsRaise w:val="18"/>
+            <w:hpsBaseText w:val="21"/>
+            <w:lid w:val="ja-JP"/>
+          </w:rubyPr>
+          <w:rt>
+            <w:r>
+              <w:rPr>
+                <w:sz w:val="10"/>
+              </w:rPr>
+              <w:t>しょうがい</w:t>
+            </w:r>
+          </w:rt>
+          <w:rubyBase>
+            <w:r>
+              <w:t>障害</w:t>
+            </w:r>
+          </w:rubyBase>
+        </w:ruby>
+      </w:r>
+      <w:r>
+        <w:rPr>
+          <w:rFonts w:hint="eastAsia"/>
+        </w:rPr>
+        <w:t>の</w:t>
+      </w:r>
+      <w:r>
+        <w:ruby>
+          <w:rubyPr>
+            <w:rubyAlign w:val="distributeSpace"/>
+            <w:hps w:val="10"/>
+            <w:hpsRaise w:val="18"/>
+            <w:hpsBaseText w:val="21"/>
+            <w:lid w:val="ja-JP"/>
+          </w:rubyPr>
+          <w:rt>
+            <w:r>
+              <w:rPr>
+                <w:sz w:val="10"/>
+              </w:rPr>
+              <w:t>かいふく</w:t>
+            </w:r>
+          </w:rt>
+          <w:rubyBase>
+            <w:r>
+              <w:t>回復</w:t>
+            </w:r>
+          </w:rubyBase>
+        </w:ruby>
+      </w:r>
+      <w:r>
+        <w:ruby>
+          <w:rubyPr>
+            <w:rubyAlign w:val="distributeSpace"/>
+            <w:hps w:val="10"/>
+            <w:hpsRaise w:val="18"/>
+            <w:hpsBaseText w:val="21"/>
+            <w:lid w:val="ja-JP"/>
+          </w:rubyPr>
+          <w:rt>
+            <w:r>
+              <w:rPr>
+                <w:sz w:val="10"/>
+              </w:rPr>
+              <w:t>しょり</w:t>
+            </w:r>
+          </w:rt>
+          <w:rubyBase>
+            <w:r>
+              <w:t>処理</w:t>
+            </w:r>
+          </w:rubyBase>
+        </w:ruby>
+      </w:r>
+      <w:r>
+        <w:rPr>
+          <w:rFonts w:hint="eastAsia"/>
+        </w:rPr>
+        <w:t>には、バックアップファイルが</w:t>
+      </w:r>
+      <w:r>
+        <w:ruby>
+          <w:rubyPr>
+            <w:rubyAlign w:val="distributeSpace"/>
+            <w:hps w:val="10"/>
+            <w:hpsRaise w:val="18"/>
+            <w:hpsBaseText w:val="21"/>
+            <w:lid w:val="ja-JP"/>
+          </w:rubyPr>
+          <w:rt>
+            <w:r>
+              <w:rPr>
+                <w:sz w:val="10"/>
+              </w:rPr>
+              <w:t>ひつよう</w:t>
+            </w:r>
+          </w:rt>
+          <w:rubyBase>
+            <w:r>
+              <w:t>必要</w:t>
+            </w:r>
+          </w:rubyBase>
+        </w:ruby>
+      </w:r>
+      <w:r>
+        <w:rPr>
+          <w:rFonts w:hint="eastAsia"/>
+        </w:rPr>
+        <w:t>である。</w:t>
+      </w:r>
+    </w:p>
+    <w:p>
+      <w:pPr>
+        <w:ind w:leftChars="200" w:left="420"/>
+      </w:pPr>
+      <w:r>
+        <w:rPr>
+          <w:rFonts w:hint="eastAsia"/>
+        </w:rPr>
+        <w:t>ウ：ネットワークで</w:t>
+      </w:r>
+      <w:r>
+        <w:ruby>
+          <w:rubyPr>
+            <w:rubyAlign w:val="distributeSpace"/>
+            <w:hps w:val="10"/>
+            <w:hpsRaise w:val="18"/>
+            <w:hpsBaseText w:val="21"/>
+            <w:lid w:val="ja-JP"/>
+          </w:rubyPr>
+          <w:rt>
+            <w:r>
+              <w:rPr>
+                <w:sz w:val="10"/>
+              </w:rPr>
+              <w:t>そうじゅしん</w:t>
+            </w:r>
+          </w:rt>
+          <w:rubyBase>
+            <w:r>
+              <w:t>送受信</w:t>
+            </w:r>
+          </w:rubyBase>
+        </w:ruby>
+      </w:r>
+      <w:r>
+        <w:rPr>
+          <w:rFonts w:hint="eastAsia"/>
+        </w:rPr>
+        <w:t>するデータの</w:t>
+      </w:r>
+      <w:r>
+        <w:ruby>
+          <w:rubyPr>
+            <w:rubyAlign w:val="distributeSpace"/>
+            <w:hps w:val="10"/>
+            <w:hpsRaise w:val="18"/>
+            <w:hpsBaseText w:val="21"/>
+            <w:lid w:val="ja-JP"/>
+          </w:rubyPr>
+          <w:rt>
+            <w:r>
+              <w:rPr>
+                <w:sz w:val="10"/>
+              </w:rPr>
+              <w:t>あんごうか</w:t>
+            </w:r>
+          </w:rt>
+          <w:rubyBase>
+            <w:r>
+              <w:t>暗号化</w:t>
+            </w:r>
+          </w:rubyBase>
+        </w:ruby>
+      </w:r>
+      <w:r>
+        <w:rPr>
+          <w:rFonts w:hint="eastAsia"/>
+        </w:rPr>
+        <w:t>には、セキュリティプロトコルを</w:t>
+      </w:r>
+      <w:r>
+        <w:ruby>
+          <w:rubyPr>
+            <w:rubyAlign w:val="distributeSpace"/>
+            <w:hps w:val="10"/>
+            <w:hpsRaise w:val="18"/>
+            <w:hpsBaseText w:val="21"/>
+            <w:lid w:val="ja-JP"/>
+          </w:rubyPr>
+          <w:rt>
+            <w:r>
+              <w:rPr>
+                <w:sz w:val="10"/>
+              </w:rPr>
+              <w:t>しよう</w:t>
+            </w:r>
+          </w:rt>
+          <w:rubyBase>
+            <w:r>
+              <w:t>使用</w:t>
+            </w:r>
+          </w:rubyBase>
+        </w:ruby>
+      </w:r>
+      <w:r>
+        <w:rPr>
+          <w:rFonts w:hint="eastAsia"/>
+        </w:rPr>
+        <w:t>する。</w:t>
+      </w:r>
+    </w:p>
+    <w:p>
+      <w:pPr>
+        <w:rPr>
+          <w:rFonts w:hint="eastAsia"/>
+        </w:rPr>
+      </w:pPr>
+    </w:p>
+    <w:p>
+      <w:r>
+        <w:rPr>
+          <w:rFonts w:hint="eastAsia"/>
+        </w:rPr>
+        <w:t>問題２　【解答：イ】</w:t>
+      </w:r>
+    </w:p>
+    <w:p>
+      <w:pPr>
+        <w:ind w:leftChars="100" w:left="210"/>
+      </w:pPr>
+      <w:r>
+        <w:rPr>
+          <w:rFonts w:hint="eastAsia"/>
+        </w:rPr>
+        <w:t xml:space="preserve">　①～④の</w:t>
+      </w:r>
+      <w:r>
+        <w:ruby>
+          <w:rubyPr>
+            <w:rubyAlign w:val="distributeSpace"/>
+            <w:hps w:val="10"/>
+            <w:hpsRaise w:val="18"/>
+            <w:hpsBaseText w:val="21"/>
+            <w:lid w:val="ja-JP"/>
+          </w:rubyPr>
+          <w:rt>
+            <w:r>
+              <w:rPr>
+                <w:sz w:val="10"/>
+              </w:rPr>
+              <w:t>じゅん</w:t>
+            </w:r>
+          </w:rt>
+          <w:rubyBase>
+            <w:r>
+              <w:t>順</w:t>
+            </w:r>
+          </w:rubyBase>
+        </w:ruby>
+      </w:r>
+      <w:r>
+        <w:rPr>
+          <w:rFonts w:hint="eastAsia"/>
+        </w:rPr>
+        <w:t>に</w:t>
+      </w:r>
+      <w:r>
+        <w:ruby>
+          <w:rubyPr>
+            <w:rubyAlign w:val="distributeSpace"/>
+            <w:hps w:val="10"/>
+            <w:hpsRaise w:val="18"/>
+            <w:hpsBaseText w:val="21"/>
+            <w:lid w:val="ja-JP"/>
+          </w:rubyPr>
+          <w:rt>
+            <w:r>
+              <w:rPr>
+                <w:sz w:val="10"/>
+              </w:rPr>
+              <w:t>しょり</w:t>
+            </w:r>
+          </w:rt>
+          <w:rubyBase>
+            <w:r>
+              <w:t>処理</w:t>
+            </w:r>
+          </w:rubyBase>
+        </w:ruby>
+      </w:r>
+      <w:r>
+        <w:rPr>
+          <w:rFonts w:hint="eastAsia"/>
+        </w:rPr>
+        <w:t>を</w:t>
+      </w:r>
+      <w:r>
+        <w:ruby>
+          <w:rubyPr>
+            <w:rubyAlign w:val="distributeSpace"/>
+            <w:hps w:val="10"/>
+            <w:hpsRaise w:val="18"/>
+            <w:hpsBaseText w:val="21"/>
+            <w:lid w:val="ja-JP"/>
+          </w:rubyPr>
+          <w:rt>
+            <w:r>
+              <w:rPr>
+                <w:sz w:val="10"/>
+              </w:rPr>
+              <w:t>おこな</w:t>
+            </w:r>
+          </w:rt>
+          <w:rubyBase>
+            <w:r>
+              <w:t>行</w:t>
+            </w:r>
+          </w:rubyBase>
+        </w:ruby>
+      </w:r>
+      <w:r>
+        <w:rPr>
+          <w:rFonts w:hint="eastAsia"/>
+        </w:rPr>
+        <w:t>うと、</w:t>
+      </w:r>
+      <w:r>
+        <w:ruby>
+          <w:rubyPr>
+            <w:rubyAlign w:val="distributeSpace"/>
+            <w:hps w:val="10"/>
+            <w:hpsRaise w:val="18"/>
+            <w:hpsBaseText w:val="21"/>
+            <w:lid w:val="ja-JP"/>
+          </w:rubyPr>
+          <w:rt>
+            <w:r>
+              <w:rPr>
+                <w:sz w:val="10"/>
+              </w:rPr>
+              <w:t>ず</w:t>
+            </w:r>
+          </w:rt>
+          <w:rubyBase>
+            <w:r>
+              <w:t>図</w:t>
+            </w:r>
+          </w:rubyBase>
+        </w:ruby>
+      </w:r>
+      <w:r>
+        <w:rPr>
+          <w:rFonts w:hint="eastAsia"/>
+        </w:rPr>
+        <w:t>のようになる。</w:t>
+      </w:r>
+    </w:p>
+    <w:p>
+      <w:pPr>
+        <w:ind w:leftChars="100" w:left="210"/>
+      </w:pPr>
+      <w:r>
+        <w:drawing>
+          <wp:inline distT="0" distB="0" distL="0" distR="0" wp14:anchorId="6E2404BE" wp14:editId="76D6E32F">
+            <wp:extent cx="3952875" cy="1419224"/>
+            <wp:effectExtent l="0" t="0" r="0" b="0"/>
+            <wp:docPr id="17" name="図 17"/>
+            <wp:cNvGraphicFramePr>
+              <a:graphicFrameLocks xmlns:a="http://schemas.openxmlformats.org/drawingml/2006/main" noChangeAspect="1"/>
+            </wp:cNvGraphicFramePr>
+            <a:graphic xmlns:a="http://schemas.openxmlformats.org/drawingml/2006/main">
+              <a:graphicData uri="http://schemas.openxmlformats.org/drawingml/2006/picture">
+                <pic:pic xmlns:pic="http://schemas.openxmlformats.org/drawingml/2006/picture">
+                  <pic:nvPicPr>
+                    <pic:cNvPr id="1" name=""/>
+                    <pic:cNvPicPr/>
+                  </pic:nvPicPr>
+                  <pic:blipFill rotWithShape="1">
+                    <a:blip r:embed="rId8"/>
+                    <a:srcRect t="2614"/>
+                    <a:stretch/>
+                  </pic:blipFill>
+                  <pic:spPr bwMode="auto">
+                    <a:xfrm>
+                      <a:off x="0" y="0"/>
+                      <a:ext cx="3953427" cy="1419422"/>
+                    </a:xfrm>
+                    <a:prstGeom prst="rect">
+                      <a:avLst/>
+                    </a:prstGeom>
+                    <a:ln>
+                      <a:noFill/>
+                    </a:ln>
+                    <a:extLst>
+                      <a:ext uri="{53640926-AAD7-44D8-BBD7-CCE9431645EC}">
+                        <a14:shadowObscured xmlns:a14="http://schemas.microsoft.com/office/drawing/2010/main"/>
+                      </a:ext>
+                    </a:extLst>
+                  </pic:spPr>
+                </pic:pic>
+              </a:graphicData>
+            </a:graphic>
+          </wp:inline>
+        </w:drawing>
+      </w:r>
+    </w:p>
+    <w:p>
+      <w:pPr>
+        <w:ind w:leftChars="100" w:left="210"/>
+      </w:pPr>
+      <w:r>
+        <w:rPr>
+          <w:rFonts w:hint="eastAsia"/>
+        </w:rPr>
+        <w:t xml:space="preserve">　したがって、Ｄの</w:t>
+      </w:r>
+      <w:r>
+        <w:ruby>
+          <w:rubyPr>
+            <w:rubyAlign w:val="distributeSpace"/>
+            <w:hps w:val="10"/>
+            <w:hpsRaise w:val="18"/>
+            <w:hpsBaseText w:val="21"/>
+            <w:lid w:val="ja-JP"/>
+          </w:rubyPr>
+          <w:rt>
+            <w:r>
+              <w:rPr>
+                <w:sz w:val="10"/>
+              </w:rPr>
+              <w:t>あたい</w:t>
+            </w:r>
+          </w:rt>
+          <w:rubyBase>
+            <w:r>
+              <w:t>値</w:t>
+            </w:r>
+          </w:rubyBase>
+        </w:ruby>
+      </w:r>
+      <w:r>
+        <w:rPr>
+          <w:rFonts w:hint="eastAsia"/>
+        </w:rPr>
+        <w:t>は「７」となる。このように二つの</w:t>
+      </w:r>
+      <w:r>
+        <w:ruby>
+          <w:rubyPr>
+            <w:rubyAlign w:val="distributeSpace"/>
+            <w:hps w:val="10"/>
+            <w:hpsRaise w:val="18"/>
+            <w:hpsBaseText w:val="21"/>
+            <w:lid w:val="ja-JP"/>
+          </w:rubyPr>
+          <w:rt>
+            <w:r>
+              <w:rPr>
+                <w:sz w:val="10"/>
+              </w:rPr>
+              <w:t>しょり</w:t>
+            </w:r>
+          </w:rt>
+          <w:rubyBase>
+            <w:r>
+              <w:t>処理</w:t>
+            </w:r>
+          </w:rubyBase>
+        </w:ruby>
+      </w:r>
+      <w:r>
+        <w:rPr>
+          <w:rFonts w:hint="eastAsia"/>
+        </w:rPr>
+        <w:t>が</w:t>
+      </w:r>
+      <w:r>
+        <w:ruby>
+          <w:rubyPr>
+            <w:rubyAlign w:val="distributeSpace"/>
+            <w:hps w:val="10"/>
+            <w:hpsRaise w:val="18"/>
+            <w:hpsBaseText w:val="21"/>
+            <w:lid w:val="ja-JP"/>
+          </w:rubyPr>
+          <w:rt>
+            <w:r>
+              <w:rPr>
+                <w:sz w:val="10"/>
+              </w:rPr>
+              <w:t>どうじ</w:t>
+            </w:r>
+          </w:rt>
+          <w:rubyBase>
+            <w:r>
+              <w:t>同時</w:t>
+            </w:r>
+          </w:rubyBase>
+        </w:ruby>
+      </w:r>
+      <w:r>
+        <w:rPr>
+          <w:rFonts w:hint="eastAsia"/>
+        </w:rPr>
+        <w:t>に</w:t>
+      </w:r>
+      <w:r>
+        <w:ruby>
+          <w:rubyPr>
+            <w:rubyAlign w:val="distributeSpace"/>
+            <w:hps w:val="10"/>
+            <w:hpsRaise w:val="18"/>
+            <w:hpsBaseText w:val="21"/>
+            <w:lid w:val="ja-JP"/>
+          </w:rubyPr>
+          <w:rt>
+            <w:r>
+              <w:rPr>
+                <w:sz w:val="10"/>
+              </w:rPr>
+              <w:t>じっこう</w:t>
+            </w:r>
+          </w:rt>
+          <w:rubyBase>
+            <w:r>
+              <w:t>実行</w:t>
+            </w:r>
+          </w:rubyBase>
+        </w:ruby>
+      </w:r>
+      <w:r>
+        <w:rPr>
+          <w:rFonts w:hint="eastAsia"/>
+        </w:rPr>
+        <w:t>されるとき、</w:t>
+      </w:r>
+      <w:r>
+        <w:ruby>
+          <w:rubyPr>
+            <w:rubyAlign w:val="distributeSpace"/>
+            <w:hps w:val="10"/>
+            <w:hpsRaise w:val="18"/>
+            <w:hpsBaseText w:val="21"/>
+            <w:lid w:val="ja-JP"/>
+          </w:rubyPr>
+          <w:rt>
+            <w:r>
+              <w:rPr>
+                <w:sz w:val="10"/>
+              </w:rPr>
+              <w:t>しょり</w:t>
+            </w:r>
+          </w:rt>
+          <w:rubyBase>
+            <w:r>
+              <w:t>処理</w:t>
+            </w:r>
+          </w:rubyBase>
+        </w:ruby>
+      </w:r>
+      <w:r>
+        <w:ruby>
+          <w:rubyPr>
+            <w:rubyAlign w:val="distributeSpace"/>
+            <w:hps w:val="10"/>
+            <w:hpsRaise w:val="18"/>
+            <w:hpsBaseText w:val="21"/>
+            <w:lid w:val="ja-JP"/>
+          </w:rubyPr>
+          <w:rt>
+            <w:r>
+              <w:rPr>
+                <w:sz w:val="10"/>
+              </w:rPr>
+              <w:t>けっか</w:t>
+            </w:r>
+          </w:rt>
+          <w:rubyBase>
+            <w:r>
+              <w:t>結果</w:t>
+            </w:r>
+          </w:rubyBase>
+        </w:ruby>
+      </w:r>
+      <w:r>
+        <w:rPr>
+          <w:rFonts w:hint="eastAsia"/>
+        </w:rPr>
+        <w:t>が</w:t>
+      </w:r>
+      <w:r>
+        <w:ruby>
+          <w:rubyPr>
+            <w:rubyAlign w:val="distributeSpace"/>
+            <w:hps w:val="10"/>
+            <w:hpsRaise w:val="18"/>
+            <w:hpsBaseText w:val="21"/>
+            <w:lid w:val="ja-JP"/>
+          </w:rubyPr>
+          <w:rt>
+            <w:r>
+              <w:rPr>
+                <w:sz w:val="10"/>
+              </w:rPr>
+              <w:t>うわが</w:t>
+            </w:r>
+          </w:rt>
+          <w:rubyBase>
+            <w:r>
+              <w:t>上書</w:t>
+            </w:r>
+          </w:rubyBase>
+        </w:ruby>
+      </w:r>
+      <w:r>
+        <w:rPr>
+          <w:rFonts w:hint="eastAsia"/>
+        </w:rPr>
+        <w:t>きされて、</w:t>
+      </w:r>
+      <w:r>
+        <w:ruby>
+          <w:rubyPr>
+            <w:rubyAlign w:val="distributeSpace"/>
+            <w:hps w:val="10"/>
+            <w:hpsRaise w:val="18"/>
+            <w:hpsBaseText w:val="21"/>
+            <w:lid w:val="ja-JP"/>
+          </w:rubyPr>
+          <w:rt>
+            <w:r>
+              <w:rPr>
+                <w:sz w:val="10"/>
+              </w:rPr>
+              <w:t>さきに</w:t>
+            </w:r>
+          </w:rt>
+          <w:rubyBase>
+            <w:r>
+              <w:t>先に</w:t>
+            </w:r>
+          </w:rubyBase>
+        </w:ruby>
+      </w:r>
+      <w:r>
+        <w:ruby>
+          <w:rubyPr>
+            <w:rubyAlign w:val="distributeSpace"/>
+            <w:hps w:val="10"/>
+            <w:hpsRaise w:val="18"/>
+            <w:hpsBaseText w:val="21"/>
+            <w:lid w:val="ja-JP"/>
+          </w:rubyPr>
+          <w:rt>
+            <w:r>
+              <w:rPr>
+                <w:sz w:val="10"/>
+              </w:rPr>
+              <w:t>おこな</w:t>
+            </w:r>
+          </w:rt>
+          <w:rubyBase>
+            <w:r>
+              <w:t>行</w:t>
+            </w:r>
+          </w:rubyBase>
+        </w:ruby>
+      </w:r>
+      <w:r>
+        <w:t>われた</w:t>
+      </w:r>
+      <w:r>
+        <w:ruby>
+          <w:rubyPr>
+            <w:rubyAlign w:val="distributeSpace"/>
+            <w:hps w:val="10"/>
+            <w:hpsRaise w:val="18"/>
+            <w:hpsBaseText w:val="21"/>
+            <w:lid w:val="ja-JP"/>
+          </w:rubyPr>
+          <w:rt>
+            <w:r>
+              <w:rPr>
+                <w:sz w:val="10"/>
+              </w:rPr>
+              <w:t>しょり</w:t>
+            </w:r>
+          </w:rt>
+          <w:rubyBase>
+            <w:r>
+              <w:t>処理</w:t>
+            </w:r>
+          </w:rubyBase>
+        </w:ruby>
+      </w:r>
+      <w:r>
+        <w:rPr>
+          <w:rFonts w:hint="eastAsia"/>
+        </w:rPr>
+        <w:t>が</w:t>
+      </w:r>
+      <w:r>
+        <w:ruby>
+          <w:rubyPr>
+            <w:rubyAlign w:val="distributeSpace"/>
+            <w:hps w:val="10"/>
+            <w:hpsRaise w:val="18"/>
+            <w:hpsBaseText w:val="21"/>
+            <w:lid w:val="ja-JP"/>
+          </w:rubyPr>
+          <w:rt>
+            <w:r>
+              <w:rPr>
+                <w:sz w:val="10"/>
+              </w:rPr>
+              <w:t>むこう</w:t>
+            </w:r>
+          </w:rt>
+          <w:rubyBase>
+            <w:r>
+              <w:t>無効</w:t>
+            </w:r>
+          </w:rubyBase>
+        </w:ruby>
+      </w:r>
+      <w:r>
+        <w:rPr>
+          <w:rFonts w:hint="eastAsia"/>
+        </w:rPr>
+        <w:t>になることを</w:t>
+      </w:r>
+      <w:r>
+        <w:ruby>
+          <w:rubyPr>
+            <w:rubyAlign w:val="distributeSpace"/>
+            <w:hps w:val="10"/>
+            <w:hpsRaise w:val="18"/>
+            <w:hpsBaseText w:val="21"/>
+            <w:lid w:val="ja-JP"/>
+          </w:rubyPr>
+          <w:rt>
+            <w:r>
+              <w:rPr>
+                <w:sz w:val="10"/>
+              </w:rPr>
+              <w:t>にじゅう</w:t>
+            </w:r>
+          </w:rt>
+          <w:rubyBase>
+            <w:r>
+              <w:t>二重</w:t>
+            </w:r>
+          </w:rubyBase>
+        </w:ruby>
+      </w:r>
+      <w:r>
+        <w:ruby>
+          <w:rubyPr>
+            <w:rubyAlign w:val="distributeSpace"/>
+            <w:hps w:val="10"/>
+            <w:hpsRaise w:val="18"/>
+            <w:hpsBaseText w:val="21"/>
+            <w:lid w:val="ja-JP"/>
+          </w:rubyPr>
+          <w:rt>
+            <w:r>
+              <w:rPr>
+                <w:sz w:val="10"/>
+              </w:rPr>
+              <w:t>こうしん</w:t>
+            </w:r>
+          </w:rt>
+          <w:rubyBase>
+            <w:r>
+              <w:t>更新</w:t>
+            </w:r>
+          </w:rubyBase>
+        </w:ruby>
+      </w:r>
+      <w:r>
+        <w:rPr>
+          <w:rFonts w:hint="eastAsia"/>
+        </w:rPr>
+        <w:t>という。</w:t>
+      </w:r>
+    </w:p>
+    <w:p>
+      <w:pPr>
+        <w:rPr>
+          <w:rFonts w:hint="eastAsia"/>
+        </w:rPr>
+      </w:pPr>
+    </w:p>
+    <w:p>
+      <w:r>
+        <w:rPr>
+          <w:rFonts w:hint="eastAsia"/>
+        </w:rPr>
+        <w:t>問題３　【解答：エ】</w:t>
+      </w:r>
+    </w:p>
+    <w:p>
+      <w:pPr>
+        <w:ind w:leftChars="100" w:left="210"/>
+      </w:pPr>
+      <w:r>
+        <w:rPr>
+          <w:rFonts w:hint="eastAsia"/>
+        </w:rPr>
+        <w:t>・</w:t>
+      </w:r>
+      <w:r>
+        <w:ruby>
+          <w:rubyPr>
+            <w:rubyAlign w:val="distributeSpace"/>
+            <w:hps w:val="10"/>
+            <w:hpsRaise w:val="18"/>
+            <w:hpsBaseText w:val="21"/>
+            <w:lid w:val="ja-JP"/>
+          </w:rubyPr>
+          <w:rt>
+            <w:r>
+              <w:rPr>
+                <w:sz w:val="10"/>
+              </w:rPr>
+              <w:t>さんしょう</w:t>
+            </w:r>
+          </w:rt>
+          <w:rubyBase>
+            <w:r>
+              <w:t>参照</w:t>
+            </w:r>
+          </w:rubyBase>
+        </w:ruby>
+      </w:r>
+      <w:r>
+        <w:ruby>
+          <w:rubyPr>
+            <w:rubyAlign w:val="distributeSpace"/>
+            <w:hps w:val="10"/>
+            <w:hpsRaise w:val="18"/>
+            <w:hpsBaseText w:val="21"/>
+            <w:lid w:val="ja-JP"/>
+          </w:rubyPr>
+          <w:rt>
+            <w:r>
+              <w:rPr>
+                <w:sz w:val="10"/>
+              </w:rPr>
+              <w:t>せいやく</w:t>
+            </w:r>
+          </w:rt>
+          <w:rubyBase>
+            <w:r>
+              <w:t>制約</w:t>
+            </w:r>
+          </w:rubyBase>
+        </w:ruby>
+      </w:r>
+    </w:p>
+    <w:p>
+      <w:pPr>
+        <w:ind w:leftChars="300" w:left="850" w:hangingChars="105" w:hanging="220"/>
+        <w:rPr>
+          <w:rFonts w:hint="eastAsia"/>
+        </w:rPr>
+      </w:pPr>
+      <w:r>
+        <w:rPr>
+          <w:rFonts w:hint="eastAsia"/>
+        </w:rPr>
+        <w:t>：“</w:t>
+      </w:r>
+      <w:r>
+        <w:ruby>
+          <w:rubyPr>
+            <w:rubyAlign w:val="distributeSpace"/>
+            <w:hps w:val="10"/>
+            <w:hpsRaise w:val="18"/>
+            <w:hpsBaseText w:val="21"/>
+            <w:lid w:val="ja-JP"/>
+          </w:rubyPr>
+          <w:rt>
+            <w:r>
+              <w:rPr>
+                <w:sz w:val="10"/>
+              </w:rPr>
+              <w:t>がいぶ</w:t>
+            </w:r>
+          </w:rt>
+          <w:rubyBase>
+            <w:r>
+              <w:t>外部</w:t>
+            </w:r>
+          </w:rubyBase>
+        </w:ruby>
+      </w:r>
+      <w:r>
+        <w:rPr>
+          <w:rFonts w:hint="eastAsia"/>
+        </w:rPr>
+        <w:t>キーは</w:t>
+      </w:r>
+      <w:r>
+        <w:ruby>
+          <w:rubyPr>
+            <w:rubyAlign w:val="distributeSpace"/>
+            <w:hps w:val="10"/>
+            <w:hpsRaise w:val="18"/>
+            <w:hpsBaseText w:val="21"/>
+            <w:lid w:val="ja-JP"/>
+          </w:rubyPr>
+          <w:rt>
+            <w:r>
+              <w:rPr>
+                <w:sz w:val="10"/>
+              </w:rPr>
+              <w:t>さんしょうさき</w:t>
+            </w:r>
+          </w:rt>
+          <w:rubyBase>
+            <w:r>
+              <w:t>参照先</w:t>
+            </w:r>
+          </w:rubyBase>
+        </w:ruby>
+      </w:r>
+      <w:r>
+        <w:rPr>
+          <w:rFonts w:hint="eastAsia"/>
+        </w:rPr>
+        <w:t>のテーブル（</w:t>
+      </w:r>
+      <w:r>
+        <w:ruby>
+          <w:rubyPr>
+            <w:rubyAlign w:val="distributeSpace"/>
+            <w:hps w:val="10"/>
+            <w:hpsRaise w:val="18"/>
+            <w:hpsBaseText w:val="21"/>
+            <w:lid w:val="ja-JP"/>
+          </w:rubyPr>
+          <w:rt>
+            <w:r>
+              <w:rPr>
+                <w:sz w:val="10"/>
+              </w:rPr>
+              <w:t>ひょう</w:t>
+            </w:r>
+          </w:rt>
+          <w:rubyBase>
+            <w:r>
+              <w:t>表</w:t>
+            </w:r>
+          </w:rubyBase>
+        </w:ruby>
+      </w:r>
+      <w:r>
+        <w:rPr>
+          <w:rFonts w:hint="eastAsia"/>
+        </w:rPr>
+        <w:t>）に</w:t>
+      </w:r>
+      <w:r>
+        <w:ruby>
+          <w:rubyPr>
+            <w:rubyAlign w:val="distributeSpace"/>
+            <w:hps w:val="10"/>
+            <w:hpsRaise w:val="18"/>
+            <w:hpsBaseText w:val="21"/>
+            <w:lid w:val="ja-JP"/>
+          </w:rubyPr>
+          <w:rt>
+            <w:r>
+              <w:rPr>
+                <w:sz w:val="10"/>
+              </w:rPr>
+              <w:t>しゅ</w:t>
+            </w:r>
+          </w:rt>
+          <w:rubyBase>
+            <w:r>
+              <w:t>主</w:t>
+            </w:r>
+          </w:rubyBase>
+        </w:ruby>
+      </w:r>
+      <w:r>
+        <w:rPr>
+          <w:rFonts w:hint="eastAsia"/>
+        </w:rPr>
+        <w:t>キーとして</w:t>
+      </w:r>
+      <w:r>
+        <w:ruby>
+          <w:rubyPr>
+            <w:rubyAlign w:val="distributeSpace"/>
+            <w:hps w:val="10"/>
+            <w:hpsRaise w:val="18"/>
+            <w:hpsBaseText w:val="21"/>
+            <w:lid w:val="ja-JP"/>
+          </w:rubyPr>
+          <w:rt>
+            <w:r>
+              <w:rPr>
+                <w:sz w:val="10"/>
+              </w:rPr>
+              <w:t>かなら</w:t>
+            </w:r>
+          </w:rt>
+          <w:rubyBase>
+            <w:r>
+              <w:t>必</w:t>
+            </w:r>
+          </w:rubyBase>
+        </w:ruby>
+      </w:r>
+      <w:r>
+        <w:t>ず</w:t>
+      </w:r>
+      <w:r>
+        <w:ruby>
+          <w:rubyPr>
+            <w:rubyAlign w:val="distributeSpace"/>
+            <w:hps w:val="10"/>
+            <w:hpsRaise w:val="18"/>
+            <w:hpsBaseText w:val="21"/>
+            <w:lid w:val="ja-JP"/>
+          </w:rubyPr>
+          <w:rt>
+            <w:r>
+              <w:rPr>
+                <w:sz w:val="10"/>
+              </w:rPr>
+              <w:t>そん</w:t>
+            </w:r>
+          </w:rt>
+          <w:rubyBase>
+            <w:r>
+              <w:t>存</w:t>
+            </w:r>
+          </w:rubyBase>
+        </w:ruby>
+      </w:r>
+      <w:r>
+        <w:ruby>
+          <w:rubyPr>
+            <w:rubyAlign w:val="distributeSpace"/>
+            <w:hps w:val="10"/>
+            <w:hpsRaise w:val="18"/>
+            <w:hpsBaseText w:val="21"/>
+            <w:lid w:val="ja-JP"/>
+          </w:rubyPr>
+          <w:rt>
+            <w:r>
+              <w:rPr>
+                <w:sz w:val="10"/>
+              </w:rPr>
+              <w:t>ざい</w:t>
+            </w:r>
+          </w:rt>
+          <w:rubyBase>
+            <w:r>
+              <w:t>在</w:t>
+            </w:r>
+          </w:rubyBase>
+        </w:ruby>
+      </w:r>
+      <w:r>
+        <w:rPr>
+          <w:rFonts w:hint="eastAsia"/>
+        </w:rPr>
+        <w:t>していなければいけない”という</w:t>
+      </w:r>
+      <w:r>
+        <w:ruby>
+          <w:rubyPr>
+            <w:rubyAlign w:val="distributeSpace"/>
+            <w:hps w:val="10"/>
+            <w:hpsRaise w:val="18"/>
+            <w:hpsBaseText w:val="21"/>
+            <w:lid w:val="ja-JP"/>
+          </w:rubyPr>
+          <w:rt>
+            <w:r>
+              <w:rPr>
+                <w:sz w:val="10"/>
+              </w:rPr>
+              <w:t>せいやく</w:t>
+            </w:r>
+          </w:rt>
+          <w:rubyBase>
+            <w:r>
+              <w:t>制約</w:t>
+            </w:r>
+          </w:rubyBase>
+        </w:ruby>
+      </w:r>
+      <w:r>
+        <w:rPr>
+          <w:rFonts w:hint="eastAsia"/>
+        </w:rPr>
+        <w:t>である。</w:t>
+      </w:r>
+    </w:p>
+    <w:p>
+      <w:pPr>
+        <w:ind w:leftChars="100" w:left="210"/>
+      </w:pPr>
+      <w:r>
+        <w:rPr>
+          <w:rFonts w:hint="eastAsia"/>
+        </w:rPr>
+        <w:t>・</w:t>
+      </w:r>
+      <w:r>
+        <w:ruby>
+          <w:rubyPr>
+            <w:rubyAlign w:val="distributeSpace"/>
+            <w:hps w:val="10"/>
+            <w:hpsRaise w:val="18"/>
+            <w:hpsBaseText w:val="21"/>
+            <w:lid w:val="ja-JP"/>
+          </w:rubyPr>
+          <w:rt>
+            <w:r>
+              <w:rPr>
+                <w:sz w:val="10"/>
+              </w:rPr>
+              <w:t>せいきか</w:t>
+            </w:r>
+          </w:rt>
+          <w:rubyBase>
+            <w:r>
+              <w:t>正規化</w:t>
+            </w:r>
+          </w:rubyBase>
+        </w:ruby>
+      </w:r>
+    </w:p>
+    <w:p>
+      <w:pPr>
+        <w:ind w:leftChars="300" w:left="850" w:hangingChars="105" w:hanging="220"/>
+        <w:rPr>
+          <w:rFonts w:hint="eastAsia"/>
+        </w:rPr>
+      </w:pPr>
+      <w:r>
+        <w:rPr>
+          <w:rFonts w:hint="eastAsia"/>
+        </w:rPr>
+        <w:t>：データの</w:t>
+      </w:r>
+      <w:r>
+        <w:ruby>
+          <w:rubyPr>
+            <w:rubyAlign w:val="distributeSpace"/>
+            <w:hps w:val="10"/>
+            <w:hpsRaise w:val="18"/>
+            <w:hpsBaseText w:val="21"/>
+            <w:lid w:val="ja-JP"/>
+          </w:rubyPr>
+          <w:rt>
+            <w:r>
+              <w:rPr>
+                <w:sz w:val="10"/>
+              </w:rPr>
+              <w:t>かんけい</w:t>
+            </w:r>
+          </w:rt>
+          <w:rubyBase>
+            <w:r>
+              <w:t>関係</w:t>
+            </w:r>
+          </w:rubyBase>
+        </w:ruby>
+      </w:r>
+      <w:r>
+        <w:rPr>
+          <w:rFonts w:hint="eastAsia"/>
+        </w:rPr>
+        <w:t>を</w:t>
+      </w:r>
+      <w:r>
+        <w:ruby>
+          <w:rubyPr>
+            <w:rubyAlign w:val="distributeSpace"/>
+            <w:hps w:val="10"/>
+            <w:hpsRaise w:val="18"/>
+            <w:hpsBaseText w:val="21"/>
+            <w:lid w:val="ja-JP"/>
+          </w:rubyPr>
+          <w:rt>
+            <w:r>
+              <w:rPr>
+                <w:sz w:val="10"/>
+              </w:rPr>
+              <w:t>せいり</w:t>
+            </w:r>
+          </w:rt>
+          <w:rubyBase>
+            <w:r>
+              <w:t>整理</w:t>
+            </w:r>
+          </w:rubyBase>
+        </w:ruby>
+      </w:r>
+      <w:r>
+        <w:rPr>
+          <w:rFonts w:hint="eastAsia"/>
+        </w:rPr>
+        <w:t>して、データベースの</w:t>
+      </w:r>
+      <w:r>
+        <w:ruby>
+          <w:rubyPr>
+            <w:rubyAlign w:val="distributeSpace"/>
+            <w:hps w:val="10"/>
+            <w:hpsRaise w:val="18"/>
+            <w:hpsBaseText w:val="21"/>
+            <w:lid w:val="ja-JP"/>
+          </w:rubyPr>
+          <w:rt>
+            <w:r>
+              <w:rPr>
+                <w:sz w:val="10"/>
+              </w:rPr>
+              <w:t>じょうちょうせい</w:t>
+            </w:r>
+          </w:rt>
+          <w:rubyBase>
+            <w:r>
+              <w:t>冗長性</w:t>
+            </w:r>
+          </w:rubyBase>
+        </w:ruby>
+      </w:r>
+      <w:r>
+        <w:rPr>
+          <w:rFonts w:hint="eastAsia"/>
+        </w:rPr>
+        <w:t>をできるだけ</w:t>
+      </w:r>
+      <w:r>
+        <w:ruby>
+          <w:rubyPr>
+            <w:rubyAlign w:val="distributeSpace"/>
+            <w:hps w:val="10"/>
+            <w:hpsRaise w:val="18"/>
+            <w:hpsBaseText w:val="21"/>
+            <w:lid w:val="ja-JP"/>
+          </w:rubyPr>
+          <w:rt>
+            <w:r>
+              <w:rPr>
+                <w:sz w:val="10"/>
+              </w:rPr>
+              <w:t>すく</w:t>
+            </w:r>
+          </w:rt>
+          <w:rubyBase>
+            <w:r>
+              <w:t>少</w:t>
+            </w:r>
+          </w:rubyBase>
+        </w:ruby>
+      </w:r>
+      <w:r>
+        <w:rPr>
+          <w:rFonts w:hint="eastAsia"/>
+        </w:rPr>
+        <w:t>なくすることである。</w:t>
+      </w:r>
+    </w:p>
+    <w:p>
+      <w:pPr>
+        <w:ind w:leftChars="100" w:left="210"/>
+      </w:pPr>
+      <w:r>
+        <w:rPr>
+          <w:rFonts w:hint="eastAsia"/>
+        </w:rPr>
+        <w:t>・</w:t>
+      </w:r>
+      <w:r>
+        <w:ruby>
+          <w:rubyPr>
+            <w:rubyAlign w:val="distributeSpace"/>
+            <w:hps w:val="10"/>
+            <w:hpsRaise w:val="18"/>
+            <w:hpsBaseText w:val="21"/>
+            <w:lid w:val="ja-JP"/>
+          </w:rubyPr>
+          <w:rt>
+            <w:r>
+              <w:rPr>
+                <w:sz w:val="10"/>
+              </w:rPr>
+              <w:t>にじゅう</w:t>
+            </w:r>
+          </w:rt>
+          <w:rubyBase>
+            <w:r>
+              <w:t>二重</w:t>
+            </w:r>
+          </w:rubyBase>
+        </w:ruby>
+      </w:r>
+      <w:r>
+        <w:ruby>
+          <w:rubyPr>
+            <w:rubyAlign w:val="distributeSpace"/>
+            <w:hps w:val="10"/>
+            <w:hpsRaise w:val="18"/>
+            <w:hpsBaseText w:val="21"/>
+            <w:lid w:val="ja-JP"/>
+          </w:rubyPr>
+          <w:rt>
+            <w:r>
+              <w:rPr>
+                <w:sz w:val="10"/>
+              </w:rPr>
+              <w:t>こうしん</w:t>
+            </w:r>
+          </w:rt>
+          <w:rubyBase>
+            <w:r>
+              <w:t>更新</w:t>
+            </w:r>
+          </w:rubyBase>
+        </w:ruby>
+      </w:r>
+    </w:p>
+    <w:p>
+      <w:pPr>
+        <w:ind w:leftChars="300" w:left="850" w:hangingChars="105" w:hanging="220"/>
+        <w:rPr>
+          <w:rFonts w:hint="eastAsia"/>
+        </w:rPr>
+      </w:pPr>
+      <w:r>
+        <w:rPr>
+          <w:rFonts w:hint="eastAsia"/>
+        </w:rPr>
+        <w:t>：二つの</w:t>
+      </w:r>
+      <w:r>
+        <w:ruby>
+          <w:rubyPr>
+            <w:rubyAlign w:val="distributeSpace"/>
+            <w:hps w:val="10"/>
+            <w:hpsRaise w:val="18"/>
+            <w:hpsBaseText w:val="21"/>
+            <w:lid w:val="ja-JP"/>
+          </w:rubyPr>
+          <w:rt>
+            <w:r>
+              <w:rPr>
+                <w:sz w:val="10"/>
+              </w:rPr>
+              <w:t>しょり</w:t>
+            </w:r>
+          </w:rt>
+          <w:rubyBase>
+            <w:r>
+              <w:t>処理</w:t>
+            </w:r>
+          </w:rubyBase>
+        </w:ruby>
+      </w:r>
+      <w:r>
+        <w:rPr>
+          <w:rFonts w:hint="eastAsia"/>
+        </w:rPr>
+        <w:t>が</w:t>
+      </w:r>
+      <w:r>
+        <w:ruby>
+          <w:rubyPr>
+            <w:rubyAlign w:val="distributeSpace"/>
+            <w:hps w:val="10"/>
+            <w:hpsRaise w:val="18"/>
+            <w:hpsBaseText w:val="21"/>
+            <w:lid w:val="ja-JP"/>
+          </w:rubyPr>
+          <w:rt>
+            <w:r>
+              <w:rPr>
+                <w:sz w:val="10"/>
+              </w:rPr>
+              <w:t>どうじ</w:t>
+            </w:r>
+          </w:rt>
+          <w:rubyBase>
+            <w:r>
+              <w:t>同時</w:t>
+            </w:r>
+          </w:rubyBase>
+        </w:ruby>
+      </w:r>
+      <w:r>
+        <w:rPr>
+          <w:rFonts w:hint="eastAsia"/>
+        </w:rPr>
+        <w:t>に</w:t>
+      </w:r>
+      <w:r>
+        <w:ruby>
+          <w:rubyPr>
+            <w:rubyAlign w:val="distributeSpace"/>
+            <w:hps w:val="10"/>
+            <w:hpsRaise w:val="18"/>
+            <w:hpsBaseText w:val="21"/>
+            <w:lid w:val="ja-JP"/>
+          </w:rubyPr>
+          <w:rt>
+            <w:r>
+              <w:rPr>
+                <w:sz w:val="10"/>
+              </w:rPr>
+              <w:t>じっこう</w:t>
+            </w:r>
+          </w:rt>
+          <w:rubyBase>
+            <w:r>
+              <w:t>実行</w:t>
+            </w:r>
+          </w:rubyBase>
+        </w:ruby>
+      </w:r>
+      <w:r>
+        <w:rPr>
+          <w:rFonts w:hint="eastAsia"/>
+        </w:rPr>
+        <w:t>されるとき、</w:t>
+      </w:r>
+      <w:r>
+        <w:ruby>
+          <w:rubyPr>
+            <w:rubyAlign w:val="distributeSpace"/>
+            <w:hps w:val="10"/>
+            <w:hpsRaise w:val="18"/>
+            <w:hpsBaseText w:val="21"/>
+            <w:lid w:val="ja-JP"/>
+          </w:rubyPr>
+          <w:rt>
+            <w:r>
+              <w:rPr>
+                <w:sz w:val="10"/>
+              </w:rPr>
+              <w:t>しょり</w:t>
+            </w:r>
+          </w:rt>
+          <w:rubyBase>
+            <w:r>
+              <w:t>処理</w:t>
+            </w:r>
+          </w:rubyBase>
+        </w:ruby>
+      </w:r>
+      <w:r>
+        <w:ruby>
+          <w:rubyPr>
+            <w:rubyAlign w:val="distributeSpace"/>
+            <w:hps w:val="10"/>
+            <w:hpsRaise w:val="18"/>
+            <w:hpsBaseText w:val="21"/>
+            <w:lid w:val="ja-JP"/>
+          </w:rubyPr>
+          <w:rt>
+            <w:r>
+              <w:rPr>
+                <w:sz w:val="10"/>
+              </w:rPr>
+              <w:t>けっか</w:t>
+            </w:r>
+          </w:rt>
+          <w:rubyBase>
+            <w:r>
+              <w:t>結果</w:t>
+            </w:r>
+          </w:rubyBase>
+        </w:ruby>
+      </w:r>
+      <w:r>
+        <w:rPr>
+          <w:rFonts w:hint="eastAsia"/>
+        </w:rPr>
+        <w:t>が</w:t>
+      </w:r>
+      <w:r>
+        <w:ruby>
+          <w:rubyPr>
+            <w:rubyAlign w:val="distributeSpace"/>
+            <w:hps w:val="10"/>
+            <w:hpsRaise w:val="18"/>
+            <w:hpsBaseText w:val="21"/>
+            <w:lid w:val="ja-JP"/>
+          </w:rubyPr>
+          <w:rt>
+            <w:r>
+              <w:rPr>
+                <w:sz w:val="10"/>
+              </w:rPr>
+              <w:t>うわが</w:t>
+            </w:r>
+          </w:rt>
+          <w:rubyBase>
+            <w:r>
+              <w:t>上書</w:t>
+            </w:r>
+          </w:rubyBase>
+        </w:ruby>
+      </w:r>
+      <w:r>
+        <w:rPr>
+          <w:rFonts w:hint="eastAsia"/>
+        </w:rPr>
+        <w:t>きされて、</w:t>
+      </w:r>
+      <w:r>
+        <w:ruby>
+          <w:rubyPr>
+            <w:rubyAlign w:val="distributeSpace"/>
+            <w:hps w:val="10"/>
+            <w:hpsRaise w:val="18"/>
+            <w:hpsBaseText w:val="21"/>
+            <w:lid w:val="ja-JP"/>
+          </w:rubyPr>
+          <w:rt>
+            <w:r>
+              <w:rPr>
+                <w:sz w:val="10"/>
+              </w:rPr>
+              <w:t>さき</w:t>
+            </w:r>
+          </w:rt>
+          <w:rubyBase>
+            <w:r>
+              <w:t>先</w:t>
+            </w:r>
+          </w:rubyBase>
+        </w:ruby>
+      </w:r>
+      <w:r>
+        <w:ruby>
+          <w:rubyPr>
+            <w:rubyAlign w:val="distributeSpace"/>
+            <w:hps w:val="10"/>
+            <w:hpsRaise w:val="18"/>
+            <w:hpsBaseText w:val="21"/>
+            <w:lid w:val="ja-JP"/>
+          </w:rubyPr>
+          <w:rt>
+            <w:r>
+              <w:rPr>
+                <w:sz w:val="10"/>
+              </w:rPr>
+              <w:t>に</w:t>
+            </w:r>
+          </w:rt>
+          <w:rubyBase>
+            <w:r>
+              <w:t>に</w:t>
+            </w:r>
+          </w:rubyBase>
+        </w:ruby>
+      </w:r>
+      <w:r>
+        <w:ruby>
+          <w:rubyPr>
+            <w:rubyAlign w:val="distributeSpace"/>
+            <w:hps w:val="10"/>
+            <w:hpsRaise w:val="18"/>
+            <w:hpsBaseText w:val="21"/>
+            <w:lid w:val="ja-JP"/>
+          </w:rubyPr>
+          <w:rt>
+            <w:r>
+              <w:rPr>
+                <w:sz w:val="10"/>
+              </w:rPr>
+              <w:t>おこな</w:t>
+            </w:r>
+          </w:rt>
+          <w:rubyBase>
+            <w:r>
+              <w:t>行</w:t>
+            </w:r>
+          </w:rubyBase>
+        </w:ruby>
+      </w:r>
+      <w:r>
+        <w:rPr>
+          <w:rFonts w:hint="eastAsia"/>
+        </w:rPr>
+        <w:t>われた</w:t>
+      </w:r>
+      <w:r>
+        <w:ruby>
+          <w:rubyPr>
+            <w:rubyAlign w:val="distributeSpace"/>
+            <w:hps w:val="10"/>
+            <w:hpsRaise w:val="18"/>
+            <w:hpsBaseText w:val="21"/>
+            <w:lid w:val="ja-JP"/>
+          </w:rubyPr>
+          <w:rt>
+            <w:r>
+              <w:rPr>
+                <w:sz w:val="10"/>
+              </w:rPr>
+              <w:t>しょ</w:t>
+            </w:r>
+          </w:rt>
+          <w:rubyBase>
+            <w:r>
+              <w:t>処</w:t>
+            </w:r>
+          </w:rubyBase>
+        </w:ruby>
+      </w:r>
+      <w:r>
+        <w:ruby>
+          <w:rubyPr>
+            <w:rubyAlign w:val="distributeSpace"/>
+            <w:hps w:val="10"/>
+            <w:hpsRaise w:val="18"/>
+            <w:hpsBaseText w:val="21"/>
+            <w:lid w:val="ja-JP"/>
+          </w:rubyPr>
+          <w:rt>
+            <w:r>
+              <w:rPr>
+                <w:sz w:val="10"/>
+              </w:rPr>
+              <w:t>り</w:t>
+            </w:r>
+          </w:rt>
+          <w:rubyBase>
+            <w:r>
+              <w:t>理</w:t>
+            </w:r>
+          </w:rubyBase>
+        </w:ruby>
+      </w:r>
+      <w:r>
+        <w:rPr>
+          <w:rFonts w:hint="eastAsia"/>
+        </w:rPr>
+        <w:t>が</w:t>
+      </w:r>
+      <w:r>
+        <w:ruby>
+          <w:rubyPr>
+            <w:rubyAlign w:val="distributeSpace"/>
+            <w:hps w:val="10"/>
+            <w:hpsRaise w:val="18"/>
+            <w:hpsBaseText w:val="21"/>
+            <w:lid w:val="ja-JP"/>
+          </w:rubyPr>
+          <w:rt>
+            <w:r>
+              <w:rPr>
+                <w:sz w:val="10"/>
+              </w:rPr>
+              <w:t>む</w:t>
+            </w:r>
+          </w:rt>
+          <w:rubyBase>
+            <w:r>
+              <w:t>無</w:t>
+            </w:r>
+          </w:rubyBase>
+        </w:ruby>
+      </w:r>
+      <w:r>
+        <w:ruby>
+          <w:rubyPr>
+            <w:rubyAlign w:val="distributeSpace"/>
+            <w:hps w:val="10"/>
+            <w:hpsRaise w:val="18"/>
+            <w:hpsBaseText w:val="21"/>
+            <w:lid w:val="ja-JP"/>
+          </w:rubyPr>
+          <w:rt>
+            <w:r>
+              <w:rPr>
+                <w:sz w:val="10"/>
+              </w:rPr>
+              <w:t>こう</w:t>
+            </w:r>
+          </w:rt>
+          <w:rubyBase>
+            <w:r>
+              <w:t>効</w:t>
+            </w:r>
+          </w:rubyBase>
+        </w:ruby>
+      </w:r>
+      <w:r>
+        <w:rPr>
+          <w:rFonts w:hint="eastAsia"/>
+        </w:rPr>
+        <w:t>になることである。</w:t>
+      </w:r>
+    </w:p>
+    <w:p>
+      <w:pPr>
+        <w:ind w:leftChars="100" w:left="210"/>
+      </w:pPr>
+      <w:r>
+        <w:rPr>
+          <w:rFonts w:hint="eastAsia"/>
+        </w:rPr>
+        <w:t>・</w:t>
+      </w:r>
+      <w:r>
+        <w:ruby>
+          <w:rubyPr>
+            <w:rubyAlign w:val="distributeSpace"/>
+            <w:hps w:val="10"/>
+            <w:hpsRaise w:val="18"/>
+            <w:hpsBaseText w:val="21"/>
+            <w:lid w:val="ja-JP"/>
+          </w:rubyPr>
+          <w:rt>
+            <w:r>
+              <w:rPr>
+                <w:sz w:val="10"/>
+              </w:rPr>
+              <w:t>はいた</w:t>
+            </w:r>
+          </w:rt>
+          <w:rubyBase>
+            <w:r>
+              <w:t>排他</w:t>
+            </w:r>
+          </w:rubyBase>
+        </w:ruby>
+      </w:r>
+      <w:r>
+        <w:ruby>
+          <w:rubyPr>
+            <w:rubyAlign w:val="distributeSpace"/>
+            <w:hps w:val="10"/>
+            <w:hpsRaise w:val="18"/>
+            <w:hpsBaseText w:val="21"/>
+            <w:lid w:val="ja-JP"/>
+          </w:rubyPr>
+          <w:rt>
+            <w:r>
+              <w:rPr>
+                <w:sz w:val="10"/>
+              </w:rPr>
+              <w:t>せいぎょ</w:t>
+            </w:r>
+          </w:rt>
+          <w:rubyBase>
+            <w:r>
+              <w:t>制御</w:t>
+            </w:r>
+          </w:rubyBase>
+        </w:ruby>
+      </w:r>
+    </w:p>
+    <w:p>
+      <w:pPr>
+        <w:ind w:leftChars="300" w:left="850" w:hangingChars="105" w:hanging="220"/>
+        <w:rPr>
+          <w:rFonts w:hint="eastAsia"/>
+        </w:rPr>
+      </w:pPr>
+      <w:r>
+        <w:rPr>
+          <w:rFonts w:hint="eastAsia"/>
+        </w:rPr>
+        <w:t>：あるトランザクションが</w:t>
+      </w:r>
+      <w:r>
+        <w:ruby>
+          <w:rubyPr>
+            <w:rubyAlign w:val="distributeSpace"/>
+            <w:hps w:val="10"/>
+            <w:hpsRaise w:val="18"/>
+            <w:hpsBaseText w:val="21"/>
+            <w:lid w:val="ja-JP"/>
+          </w:rubyPr>
+          <w:rt>
+            <w:r>
+              <w:rPr>
+                <w:sz w:val="10"/>
+              </w:rPr>
+              <w:t>こうしんちゅう</w:t>
+            </w:r>
+          </w:rt>
+          <w:rubyBase>
+            <w:r>
+              <w:t>更新中</w:t>
+            </w:r>
+          </w:rubyBase>
+        </w:ruby>
+      </w:r>
+      <w:r>
+        <w:rPr>
+          <w:rFonts w:hint="eastAsia"/>
+        </w:rPr>
+        <w:t>のデータに</w:t>
+      </w:r>
+      <w:r>
+        <w:ruby>
+          <w:rubyPr>
+            <w:rubyAlign w:val="distributeSpace"/>
+            <w:hps w:val="10"/>
+            <w:hpsRaise w:val="18"/>
+            <w:hpsBaseText w:val="21"/>
+            <w:lid w:val="ja-JP"/>
+          </w:rubyPr>
+          <w:rt>
+            <w:r>
+              <w:rPr>
+                <w:sz w:val="10"/>
+              </w:rPr>
+              <w:t>たい</w:t>
+            </w:r>
+          </w:rt>
+          <w:rubyBase>
+            <w:r>
+              <w:t>対</w:t>
+            </w:r>
+          </w:rubyBase>
+        </w:ruby>
+      </w:r>
+      <w:r>
+        <w:rPr>
+          <w:rFonts w:hint="eastAsia"/>
+        </w:rPr>
+        <w:t>して、</w:t>
+      </w:r>
+      <w:r>
+        <w:ruby>
+          <w:rubyPr>
+            <w:rubyAlign w:val="distributeSpace"/>
+            <w:hps w:val="10"/>
+            <w:hpsRaise w:val="18"/>
+            <w:hpsBaseText w:val="21"/>
+            <w:lid w:val="ja-JP"/>
+          </w:rubyPr>
+          <w:rt>
+            <w:r>
+              <w:rPr>
+                <w:sz w:val="10"/>
+              </w:rPr>
+              <w:t>べつ</w:t>
+            </w:r>
+          </w:rt>
+          <w:rubyBase>
+            <w:r>
+              <w:t>別</w:t>
+            </w:r>
+          </w:rubyBase>
+        </w:ruby>
+      </w:r>
+      <w:r>
+        <w:rPr>
+          <w:rFonts w:hint="eastAsia"/>
+        </w:rPr>
+        <w:t>のトランザクションの</w:t>
+      </w:r>
+      <w:r>
+        <w:ruby>
+          <w:rubyPr>
+            <w:rubyAlign w:val="distributeSpace"/>
+            <w:hps w:val="10"/>
+            <w:hpsRaise w:val="18"/>
+            <w:hpsBaseText w:val="21"/>
+            <w:lid w:val="ja-JP"/>
+          </w:rubyPr>
+          <w:rt>
+            <w:r>
+              <w:rPr>
+                <w:sz w:val="10"/>
+              </w:rPr>
+              <w:t>さんしょう</w:t>
+            </w:r>
+          </w:rt>
+          <w:rubyBase>
+            <w:r>
+              <w:t>参照</w:t>
+            </w:r>
+          </w:rubyBase>
+        </w:ruby>
+      </w:r>
+      <w:r>
+        <w:rPr>
+          <w:rFonts w:hint="eastAsia"/>
+        </w:rPr>
+        <w:t>を</w:t>
+      </w:r>
+      <w:r>
+        <w:ruby>
+          <w:rubyPr>
+            <w:rubyAlign w:val="distributeSpace"/>
+            <w:hps w:val="10"/>
+            <w:hpsRaise w:val="18"/>
+            <w:hpsBaseText w:val="21"/>
+            <w:lid w:val="ja-JP"/>
+          </w:rubyPr>
+          <w:rt>
+            <w:r>
+              <w:rPr>
+                <w:sz w:val="10"/>
+              </w:rPr>
+              <w:t>せいぎょ</w:t>
+            </w:r>
+          </w:rt>
+          <w:rubyBase>
+            <w:r>
+              <w:t>制御</w:t>
+            </w:r>
+          </w:rubyBase>
+        </w:ruby>
+      </w:r>
+      <w:r>
+        <w:rPr>
+          <w:rFonts w:hint="eastAsia"/>
+        </w:rPr>
+        <w:t>することである。</w:t>
+      </w:r>
+      <w:r>
+        <w:ruby>
+          <w:rubyPr>
+            <w:rubyAlign w:val="distributeSpace"/>
+            <w:hps w:val="10"/>
+            <w:hpsRaise w:val="18"/>
+            <w:hpsBaseText w:val="21"/>
+            <w:lid w:val="ja-JP"/>
+          </w:rubyPr>
+          <w:rt>
+            <w:r>
+              <w:rPr>
+                <w:sz w:val="10"/>
+              </w:rPr>
+              <w:t>はいた</w:t>
+            </w:r>
+          </w:rt>
+          <w:rubyBase>
+            <w:r>
+              <w:t>排他</w:t>
+            </w:r>
+          </w:rubyBase>
+        </w:ruby>
+      </w:r>
+      <w:r>
+        <w:ruby>
+          <w:rubyPr>
+            <w:rubyAlign w:val="distributeSpace"/>
+            <w:hps w:val="10"/>
+            <w:hpsRaise w:val="18"/>
+            <w:hpsBaseText w:val="21"/>
+            <w:lid w:val="ja-JP"/>
+          </w:rubyPr>
+          <w:rt>
+            <w:r>
+              <w:rPr>
+                <w:sz w:val="10"/>
+              </w:rPr>
+              <w:t>せいぎょ</w:t>
+            </w:r>
+          </w:rt>
+          <w:rubyBase>
+            <w:r>
+              <w:t>制御</w:t>
+            </w:r>
+          </w:rubyBase>
+        </w:ruby>
+      </w:r>
+      <w:r>
+        <w:rPr>
+          <w:rFonts w:hint="eastAsia"/>
+        </w:rPr>
+        <w:t>を</w:t>
+      </w:r>
+      <w:r>
+        <w:ruby>
+          <w:rubyPr>
+            <w:rubyAlign w:val="distributeSpace"/>
+            <w:hps w:val="10"/>
+            <w:hpsRaise w:val="18"/>
+            <w:hpsBaseText w:val="21"/>
+            <w:lid w:val="ja-JP"/>
+          </w:rubyPr>
+          <w:rt>
+            <w:r>
+              <w:rPr>
+                <w:sz w:val="10"/>
+              </w:rPr>
+              <w:t>じつげん</w:t>
+            </w:r>
+          </w:rt>
+          <w:rubyBase>
+            <w:r>
+              <w:t>実現</w:t>
+            </w:r>
+          </w:rubyBase>
+        </w:ruby>
+      </w:r>
+      <w:r>
+        <w:rPr>
+          <w:rFonts w:hint="eastAsia"/>
+        </w:rPr>
+        <w:t>する簡単な</w:t>
+      </w:r>
+      <w:r>
+        <w:ruby>
+          <w:rubyPr>
+            <w:rubyAlign w:val="distributeSpace"/>
+            <w:hps w:val="10"/>
+            <w:hpsRaise w:val="18"/>
+            <w:hpsBaseText w:val="21"/>
+            <w:lid w:val="ja-JP"/>
+          </w:rubyPr>
+          <w:rt>
+            <w:r>
+              <w:rPr>
+                <w:sz w:val="10"/>
+              </w:rPr>
+              <w:t>ほうほう</w:t>
+            </w:r>
+          </w:rt>
+          <w:rubyBase>
+            <w:r>
+              <w:t>方法</w:t>
+            </w:r>
+          </w:rubyBase>
+        </w:ruby>
+      </w:r>
+      <w:r>
+        <w:rPr>
+          <w:rFonts w:hint="eastAsia"/>
+        </w:rPr>
+        <w:t>として、ロック</w:t>
+      </w:r>
+      <w:r>
+        <w:ruby>
+          <w:rubyPr>
+            <w:rubyAlign w:val="distributeSpace"/>
+            <w:hps w:val="10"/>
+            <w:hpsRaise w:val="18"/>
+            <w:hpsBaseText w:val="21"/>
+            <w:lid w:val="ja-JP"/>
+          </w:rubyPr>
+          <w:rt>
+            <w:r>
+              <w:rPr>
+                <w:sz w:val="10"/>
+              </w:rPr>
+              <w:t>ほうしき</w:t>
+            </w:r>
+          </w:rt>
+          <w:rubyBase>
+            <w:r>
+              <w:t>方式</w:t>
+            </w:r>
+          </w:rubyBase>
+        </w:ruby>
+      </w:r>
+      <w:r>
+        <w:rPr>
+          <w:rFonts w:hint="eastAsia"/>
+        </w:rPr>
+        <w:t>がある。（正解）</w:t>
+      </w:r>
+    </w:p>
+    <w:p/>
+    <w:p>
+      <w:r>
+        <w:rPr>
+          <w:rFonts w:hint="eastAsia"/>
+        </w:rPr>
+        <w:t>問題４　【解答：ア】</w:t>
+      </w:r>
+    </w:p>
+    <w:p>
+      <w:pPr>
+        <w:spacing w:after="240"/>
+        <w:ind w:leftChars="100" w:left="210"/>
+      </w:pPr>
+      <w:r>
+        <w:rPr>
+          <w:rFonts w:hint="eastAsia"/>
+        </w:rPr>
+        <w:t xml:space="preserve">　データベース</w:t>
+      </w:r>
+      <w:r>
+        <w:ruby>
+          <w:rubyPr>
+            <w:rubyAlign w:val="distributeSpace"/>
+            <w:hps w:val="10"/>
+            <w:hpsRaise w:val="18"/>
+            <w:hpsBaseText w:val="21"/>
+            <w:lid w:val="ja-JP"/>
+          </w:rubyPr>
+          <w:rt>
+            <w:r>
+              <w:rPr>
+                <w:sz w:val="10"/>
+              </w:rPr>
+              <w:t>かんり</w:t>
+            </w:r>
+          </w:rt>
+          <w:rubyBase>
+            <w:r>
+              <w:t>管理</w:t>
+            </w:r>
+          </w:rubyBase>
+        </w:ruby>
+      </w:r>
+      <w:r>
+        <w:rPr>
+          <w:rFonts w:hint="eastAsia"/>
+        </w:rPr>
+        <w:t>システムは、データベースを</w:t>
+      </w:r>
+      <w:r>
+        <w:ruby>
+          <w:rubyPr>
+            <w:rubyAlign w:val="distributeSpace"/>
+            <w:hps w:val="10"/>
+            <w:hpsRaise w:val="18"/>
+            <w:hpsBaseText w:val="21"/>
+            <w:lid w:val="ja-JP"/>
+          </w:rubyPr>
+          <w:rt>
+            <w:r>
+              <w:rPr>
+                <w:sz w:val="10"/>
+              </w:rPr>
+              <w:t>かんり</w:t>
+            </w:r>
+          </w:rt>
+          <w:rubyBase>
+            <w:r>
+              <w:t>管理</w:t>
+            </w:r>
+          </w:rubyBase>
+        </w:ruby>
+      </w:r>
+      <w:r>
+        <w:rPr>
+          <w:rFonts w:hint="eastAsia"/>
+        </w:rPr>
+        <w:t>するソフトウェアである。オンライントランザクション</w:t>
+      </w:r>
+      <w:r>
+        <w:ruby>
+          <w:rubyPr>
+            <w:rubyAlign w:val="distributeSpace"/>
+            <w:hps w:val="10"/>
+            <w:hpsRaise w:val="18"/>
+            <w:hpsBaseText w:val="21"/>
+            <w:lid w:val="ja-JP"/>
+          </w:rubyPr>
+          <w:rt>
+            <w:r>
+              <w:rPr>
+                <w:sz w:val="10"/>
+              </w:rPr>
+              <w:t>しょり</w:t>
+            </w:r>
+          </w:rt>
+          <w:rubyBase>
+            <w:r>
+              <w:t>処理</w:t>
+            </w:r>
+          </w:rubyBase>
+        </w:ruby>
+      </w:r>
+      <w:r>
+        <w:rPr>
+          <w:rFonts w:hint="eastAsia"/>
+        </w:rPr>
+        <w:t>システムを</w:t>
+      </w:r>
+      <w:r>
+        <w:ruby>
+          <w:rubyPr>
+            <w:rubyAlign w:val="distributeSpace"/>
+            <w:hps w:val="10"/>
+            <w:hpsRaise w:val="18"/>
+            <w:hpsBaseText w:val="21"/>
+            <w:lid w:val="ja-JP"/>
+          </w:rubyPr>
+          <w:rt>
+            <w:r>
+              <w:rPr>
+                <w:sz w:val="10"/>
+              </w:rPr>
+              <w:t>こうせい</w:t>
+            </w:r>
+          </w:rt>
+          <w:rubyBase>
+            <w:r>
+              <w:t>構成</w:t>
+            </w:r>
+          </w:rubyBase>
+        </w:ruby>
+      </w:r>
+      <w:r>
+        <w:rPr>
+          <w:rFonts w:hint="eastAsia"/>
+        </w:rPr>
+        <w:t>するサーバ上でのデータベース</w:t>
+      </w:r>
+      <w:r>
+        <w:ruby>
+          <w:rubyPr>
+            <w:rubyAlign w:val="distributeSpace"/>
+            <w:hps w:val="10"/>
+            <w:hpsRaise w:val="18"/>
+            <w:hpsBaseText w:val="21"/>
+            <w:lid w:val="ja-JP"/>
+          </w:rubyPr>
+          <w:rt>
+            <w:r>
+              <w:rPr>
+                <w:sz w:val="10"/>
+              </w:rPr>
+              <w:t>かんり</w:t>
+            </w:r>
+          </w:rt>
+          <w:rubyBase>
+            <w:r>
+              <w:t>管理</w:t>
+            </w:r>
+          </w:rubyBase>
+        </w:ruby>
+      </w:r>
+      <w:r>
+        <w:rPr>
+          <w:rFonts w:hint="eastAsia"/>
+        </w:rPr>
+        <w:t>システム（データベースサーバ）の役割は、「アプリケーションプログラムからデータの</w:t>
+      </w:r>
+      <w:r>
+        <w:ruby>
+          <w:rubyPr>
+            <w:rubyAlign w:val="distributeSpace"/>
+            <w:hps w:val="10"/>
+            <w:hpsRaise w:val="18"/>
+            <w:hpsBaseText w:val="21"/>
+            <w:lid w:val="ja-JP"/>
+          </w:rubyPr>
+          <w:rt>
+            <w:r>
+              <w:rPr>
+                <w:sz w:val="10"/>
+              </w:rPr>
+              <w:t>けん</w:t>
+            </w:r>
+          </w:rt>
+          <w:rubyBase>
+            <w:r>
+              <w:t>検</w:t>
+            </w:r>
+          </w:rubyBase>
+        </w:ruby>
+      </w:r>
+      <w:r>
+        <w:ruby>
+          <w:rubyPr>
+            <w:rubyAlign w:val="distributeSpace"/>
+            <w:hps w:val="10"/>
+            <w:hpsRaise w:val="18"/>
+            <w:hpsBaseText w:val="21"/>
+            <w:lid w:val="ja-JP"/>
+          </w:rubyPr>
+          <w:rt>
+            <w:r>
+              <w:rPr>
+                <w:sz w:val="10"/>
+              </w:rPr>
+              <w:t>さく</w:t>
+            </w:r>
+          </w:rt>
+          <w:rubyBase>
+            <w:r>
+              <w:t>索</w:t>
+            </w:r>
+          </w:rubyBase>
+        </w:ruby>
+      </w:r>
+      <w:r>
+        <w:rPr>
+          <w:rFonts w:hint="eastAsia"/>
+        </w:rPr>
+        <w:t>や</w:t>
+      </w:r>
+      <w:r>
+        <w:ruby>
+          <w:rubyPr>
+            <w:rubyAlign w:val="distributeSpace"/>
+            <w:hps w:val="10"/>
+            <w:hpsRaise w:val="18"/>
+            <w:hpsBaseText w:val="21"/>
+            <w:lid w:val="ja-JP"/>
+          </w:rubyPr>
+          <w:rt>
+            <w:r>
+              <w:rPr>
+                <w:sz w:val="10"/>
+              </w:rPr>
+              <w:t>こう</w:t>
+            </w:r>
+          </w:rt>
+          <w:rubyBase>
+            <w:r>
+              <w:t>更</w:t>
+            </w:r>
+          </w:rubyBase>
+        </w:ruby>
+      </w:r>
+      <w:r>
+        <w:ruby>
+          <w:rubyPr>
+            <w:rubyAlign w:val="distributeSpace"/>
+            <w:hps w:val="10"/>
+            <w:hpsRaise w:val="18"/>
+            <w:hpsBaseText w:val="21"/>
+            <w:lid w:val="ja-JP"/>
+          </w:rubyPr>
+          <w:rt>
+            <w:r>
+              <w:rPr>
+                <w:sz w:val="10"/>
+              </w:rPr>
+              <w:t>しん</w:t>
+            </w:r>
+          </w:rt>
+          <w:rubyBase>
+            <w:r>
+              <w:t>新</w:t>
+            </w:r>
+          </w:rubyBase>
+        </w:ruby>
+      </w:r>
+      <w:r>
+        <w:rPr>
+          <w:rFonts w:hint="eastAsia"/>
+        </w:rPr>
+        <w:t>の</w:t>
+      </w:r>
+      <w:r>
+        <w:ruby>
+          <w:rubyPr>
+            <w:rubyAlign w:val="distributeSpace"/>
+            <w:hps w:val="10"/>
+            <w:hpsRaise w:val="18"/>
+            <w:hpsBaseText w:val="21"/>
+            <w:lid w:val="ja-JP"/>
+          </w:rubyPr>
+          <w:rt>
+            <w:r>
+              <w:rPr>
+                <w:sz w:val="10"/>
+              </w:rPr>
+              <w:t>よう</w:t>
+            </w:r>
+          </w:rt>
+          <w:rubyBase>
+            <w:r>
+              <w:t>要</w:t>
+            </w:r>
+          </w:rubyBase>
+        </w:ruby>
+      </w:r>
+      <w:r>
+        <w:ruby>
+          <w:rubyPr>
+            <w:rubyAlign w:val="distributeSpace"/>
+            <w:hps w:val="10"/>
+            <w:hpsRaise w:val="18"/>
+            <w:hpsBaseText w:val="21"/>
+            <w:lid w:val="ja-JP"/>
+          </w:rubyPr>
+          <w:rt>
+            <w:r>
+              <w:rPr>
+                <w:sz w:val="10"/>
+              </w:rPr>
+              <w:t>きゅう</w:t>
+            </w:r>
+          </w:rt>
+          <w:rubyBase>
+            <w:r>
+              <w:t>求</w:t>
+            </w:r>
+          </w:rubyBase>
+        </w:ruby>
+      </w:r>
+      <w:r>
+        <w:rPr>
+          <w:rFonts w:hint="eastAsia"/>
+        </w:rPr>
+        <w:t>を</w:t>
+      </w:r>
+      <w:r>
+        <w:ruby>
+          <w:rubyPr>
+            <w:rubyAlign w:val="distributeSpace"/>
+            <w:hps w:val="10"/>
+            <w:hpsRaise w:val="18"/>
+            <w:hpsBaseText w:val="21"/>
+            <w:lid w:val="ja-JP"/>
+          </w:rubyPr>
+          <w:rt>
+            <w:r>
+              <w:rPr>
+                <w:sz w:val="10"/>
+              </w:rPr>
+              <w:t>う</w:t>
+            </w:r>
+          </w:rt>
+          <w:rubyBase>
+            <w:r>
+              <w:t>受</w:t>
+            </w:r>
+          </w:rubyBase>
+        </w:ruby>
+      </w:r>
+      <w:r>
+        <w:t>け</w:t>
+      </w:r>
+      <w:r>
+        <w:ruby>
+          <w:rubyPr>
+            <w:rubyAlign w:val="distributeSpace"/>
+            <w:hps w:val="10"/>
+            <w:hpsRaise w:val="18"/>
+            <w:hpsBaseText w:val="21"/>
+            <w:lid w:val="ja-JP"/>
+          </w:rubyPr>
+          <w:rt>
+            <w:r>
+              <w:rPr>
+                <w:sz w:val="10"/>
+              </w:rPr>
+              <w:t>つ</w:t>
+            </w:r>
+          </w:rt>
+          <w:rubyBase>
+            <w:r>
+              <w:t>付</w:t>
+            </w:r>
+          </w:rubyBase>
+        </w:ruby>
+      </w:r>
+      <w:r>
+        <w:rPr>
+          <w:rFonts w:hint="eastAsia"/>
+        </w:rPr>
+        <w:t>けて、データベース内のデータの</w:t>
+      </w:r>
+      <w:r>
+        <w:ruby>
+          <w:rubyPr>
+            <w:rubyAlign w:val="distributeSpace"/>
+            <w:hps w:val="10"/>
+            <w:hpsRaise w:val="18"/>
+            <w:hpsBaseText w:val="21"/>
+            <w:lid w:val="ja-JP"/>
+          </w:rubyPr>
+          <w:rt>
+            <w:r>
+              <w:rPr>
+                <w:sz w:val="10"/>
+              </w:rPr>
+              <w:t>けんさく</w:t>
+            </w:r>
+          </w:rt>
+          <w:rubyBase>
+            <w:r>
+              <w:t>検索</w:t>
+            </w:r>
+          </w:rubyBase>
+        </w:ruby>
+      </w:r>
+      <w:r>
+        <w:rPr>
+          <w:rFonts w:hint="eastAsia"/>
+        </w:rPr>
+        <w:t>や</w:t>
+      </w:r>
+      <w:r>
+        <w:ruby>
+          <w:rubyPr>
+            <w:rubyAlign w:val="distributeSpace"/>
+            <w:hps w:val="10"/>
+            <w:hpsRaise w:val="18"/>
+            <w:hpsBaseText w:val="21"/>
+            <w:lid w:val="ja-JP"/>
+          </w:rubyPr>
+          <w:rt>
+            <w:r>
+              <w:rPr>
+                <w:sz w:val="10"/>
+              </w:rPr>
+              <w:t>こうしん</w:t>
+            </w:r>
+          </w:rt>
+          <w:rubyBase>
+            <w:r>
+              <w:t>更新</w:t>
+            </w:r>
+          </w:rubyBase>
+        </w:ruby>
+      </w:r>
+      <w:r>
+        <w:rPr>
+          <w:rFonts w:hint="eastAsia"/>
+        </w:rPr>
+        <w:t>をする」ことである。</w:t>
+      </w:r>
+    </w:p>
+    <w:p>
+      <w:pPr>
+        <w:ind w:leftChars="200" w:left="420"/>
+      </w:pPr>
+      <w:r>
+        <w:rPr>
+          <w:rFonts w:hint="eastAsia"/>
+        </w:rPr>
+        <w:t>イ：CGI（Common Gateway Interface）の</w:t>
+      </w:r>
+      <w:r>
+        <w:ruby>
+          <w:rubyPr>
+            <w:rubyAlign w:val="distributeSpace"/>
+            <w:hps w:val="10"/>
+            <w:hpsRaise w:val="18"/>
+            <w:hpsBaseText w:val="21"/>
+            <w:lid w:val="ja-JP"/>
+          </w:rubyPr>
+          <w:rt>
+            <w:r>
+              <w:rPr>
+                <w:sz w:val="10"/>
+              </w:rPr>
+              <w:t>やくわり</w:t>
+            </w:r>
+          </w:rt>
+          <w:rubyBase>
+            <w:r>
+              <w:t>役割</w:t>
+            </w:r>
+          </w:rubyBase>
+        </w:ruby>
+      </w:r>
+      <w:r>
+        <w:rPr>
+          <w:rFonts w:hint="eastAsia"/>
+        </w:rPr>
+        <w:t>に</w:t>
+      </w:r>
+      <w:r>
+        <w:ruby>
+          <w:rubyPr>
+            <w:rubyAlign w:val="distributeSpace"/>
+            <w:hps w:val="10"/>
+            <w:hpsRaise w:val="18"/>
+            <w:hpsBaseText w:val="21"/>
+            <w:lid w:val="ja-JP"/>
+          </w:rubyPr>
+          <w:rt>
+            <w:r>
+              <w:rPr>
+                <w:sz w:val="10"/>
+              </w:rPr>
+              <w:t>かん</w:t>
+            </w:r>
+          </w:rt>
+          <w:rubyBase>
+            <w:r>
+              <w:t>関</w:t>
+            </w:r>
+          </w:rubyBase>
+        </w:ruby>
+      </w:r>
+      <w:r>
+        <w:t>する</w:t>
+      </w:r>
+      <w:r>
+        <w:ruby>
+          <w:rubyPr>
+            <w:rubyAlign w:val="distributeSpace"/>
+            <w:hps w:val="10"/>
+            <w:hpsRaise w:val="18"/>
+            <w:hpsBaseText w:val="21"/>
+            <w:lid w:val="ja-JP"/>
+          </w:rubyPr>
+          <w:rt>
+            <w:r>
+              <w:rPr>
+                <w:sz w:val="10"/>
+              </w:rPr>
+              <w:t>せつめい</w:t>
+            </w:r>
+          </w:rt>
+          <w:rubyBase>
+            <w:r>
+              <w:t>説明</w:t>
+            </w:r>
+          </w:rubyBase>
+        </w:ruby>
+      </w:r>
+      <w:r>
+        <w:rPr>
+          <w:rFonts w:hint="eastAsia"/>
+        </w:rPr>
+        <w:t>である。</w:t>
+      </w:r>
+    </w:p>
+    <w:p>
+      <w:pPr>
+        <w:ind w:leftChars="200" w:left="420"/>
+      </w:pPr>
+      <w:r>
+        <w:rPr>
+          <w:rFonts w:hint="eastAsia"/>
+        </w:rPr>
+        <w:lastRenderedPageBreak/>
+        <w:t>ウ：アプリケーションサーバの</w:t>
+      </w:r>
+      <w:r>
+        <w:ruby>
+          <w:rubyPr>
+            <w:rubyAlign w:val="distributeSpace"/>
+            <w:hps w:val="10"/>
+            <w:hpsRaise w:val="18"/>
+            <w:hpsBaseText w:val="21"/>
+            <w:lid w:val="ja-JP"/>
+          </w:rubyPr>
+          <w:rt>
+            <w:r>
+              <w:rPr>
+                <w:sz w:val="10"/>
+              </w:rPr>
+              <w:t>やく</w:t>
+            </w:r>
+          </w:rt>
+          <w:rubyBase>
+            <w:r>
+              <w:t>役</w:t>
+            </w:r>
+          </w:rubyBase>
+        </w:ruby>
+      </w:r>
+      <w:r>
+        <w:ruby>
+          <w:rubyPr>
+            <w:rubyAlign w:val="distributeSpace"/>
+            <w:hps w:val="10"/>
+            <w:hpsRaise w:val="18"/>
+            <w:hpsBaseText w:val="21"/>
+            <w:lid w:val="ja-JP"/>
+          </w:rubyPr>
+          <w:rt>
+            <w:r>
+              <w:rPr>
+                <w:sz w:val="10"/>
+              </w:rPr>
+              <w:t>わり</w:t>
+            </w:r>
+          </w:rt>
+          <w:rubyBase>
+            <w:r>
+              <w:t>割</w:t>
+            </w:r>
+          </w:rubyBase>
+        </w:ruby>
+      </w:r>
+      <w:r>
+        <w:rPr>
+          <w:rFonts w:hint="eastAsia"/>
+        </w:rPr>
+        <w:t>に</w:t>
+      </w:r>
+      <w:r>
+        <w:ruby>
+          <w:rubyPr>
+            <w:rubyAlign w:val="distributeSpace"/>
+            <w:hps w:val="10"/>
+            <w:hpsRaise w:val="18"/>
+            <w:hpsBaseText w:val="21"/>
+            <w:lid w:val="ja-JP"/>
+          </w:rubyPr>
+          <w:rt>
+            <w:r>
+              <w:rPr>
+                <w:sz w:val="10"/>
+              </w:rPr>
+              <w:t>かん</w:t>
+            </w:r>
+          </w:rt>
+          <w:rubyBase>
+            <w:r>
+              <w:t>関</w:t>
+            </w:r>
+          </w:rubyBase>
+        </w:ruby>
+      </w:r>
+      <w:r>
+        <w:rPr>
+          <w:rFonts w:hint="eastAsia"/>
+        </w:rPr>
+        <w:t>する</w:t>
+      </w:r>
+      <w:r>
+        <w:ruby>
+          <w:rubyPr>
+            <w:rubyAlign w:val="distributeSpace"/>
+            <w:hps w:val="10"/>
+            <w:hpsRaise w:val="18"/>
+            <w:hpsBaseText w:val="21"/>
+            <w:lid w:val="ja-JP"/>
+          </w:rubyPr>
+          <w:rt>
+            <w:r>
+              <w:rPr>
+                <w:sz w:val="10"/>
+              </w:rPr>
+              <w:t>せつ</w:t>
+            </w:r>
+          </w:rt>
+          <w:rubyBase>
+            <w:r>
+              <w:t>説</w:t>
+            </w:r>
+          </w:rubyBase>
+        </w:ruby>
+      </w:r>
+      <w:r>
+        <w:ruby>
+          <w:rubyPr>
+            <w:rubyAlign w:val="distributeSpace"/>
+            <w:hps w:val="10"/>
+            <w:hpsRaise w:val="18"/>
+            <w:hpsBaseText w:val="21"/>
+            <w:lid w:val="ja-JP"/>
+          </w:rubyPr>
+          <w:rt>
+            <w:r>
+              <w:rPr>
+                <w:sz w:val="10"/>
+              </w:rPr>
+              <w:t>めい</w:t>
+            </w:r>
+          </w:rt>
+          <w:rubyBase>
+            <w:r>
+              <w:t>明</w:t>
+            </w:r>
+          </w:rubyBase>
+        </w:ruby>
+      </w:r>
+      <w:r>
+        <w:rPr>
+          <w:rFonts w:hint="eastAsia"/>
+        </w:rPr>
+        <w:t>である。</w:t>
+      </w:r>
+    </w:p>
+    <w:p>
+      <w:pPr>
+        <w:ind w:leftChars="200" w:left="420"/>
+      </w:pPr>
+      <w:r>
+        <w:rPr>
+          <w:rFonts w:hint="eastAsia"/>
+        </w:rPr>
+        <w:t>エ：コミュニケーションサーバ（ゲートウェイサーバ）の</w:t>
+      </w:r>
+      <w:r>
+        <w:ruby>
+          <w:rubyPr>
+            <w:rubyAlign w:val="distributeSpace"/>
+            <w:hps w:val="10"/>
+            <w:hpsRaise w:val="18"/>
+            <w:hpsBaseText w:val="21"/>
+            <w:lid w:val="ja-JP"/>
+          </w:rubyPr>
+          <w:rt>
+            <w:r>
+              <w:rPr>
+                <w:sz w:val="10"/>
+              </w:rPr>
+              <w:t>やく</w:t>
+            </w:r>
+          </w:rt>
+          <w:rubyBase>
+            <w:r>
+              <w:t>役</w:t>
+            </w:r>
+          </w:rubyBase>
+        </w:ruby>
+      </w:r>
+      <w:r>
+        <w:ruby>
+          <w:rubyPr>
+            <w:rubyAlign w:val="distributeSpace"/>
+            <w:hps w:val="10"/>
+            <w:hpsRaise w:val="18"/>
+            <w:hpsBaseText w:val="21"/>
+            <w:lid w:val="ja-JP"/>
+          </w:rubyPr>
+          <w:rt>
+            <w:r>
+              <w:rPr>
+                <w:sz w:val="10"/>
+              </w:rPr>
+              <w:t>わり</w:t>
+            </w:r>
+          </w:rt>
+          <w:rubyBase>
+            <w:r>
+              <w:t>割</w:t>
+            </w:r>
+          </w:rubyBase>
+        </w:ruby>
+      </w:r>
+      <w:r>
+        <w:rPr>
+          <w:rFonts w:hint="eastAsia"/>
+        </w:rPr>
+        <w:t>に</w:t>
+      </w:r>
+      <w:r>
+        <w:ruby>
+          <w:rubyPr>
+            <w:rubyAlign w:val="distributeSpace"/>
+            <w:hps w:val="10"/>
+            <w:hpsRaise w:val="18"/>
+            <w:hpsBaseText w:val="21"/>
+            <w:lid w:val="ja-JP"/>
+          </w:rubyPr>
+          <w:rt>
+            <w:r>
+              <w:rPr>
+                <w:sz w:val="10"/>
+              </w:rPr>
+              <w:t>かん</w:t>
+            </w:r>
+          </w:rt>
+          <w:rubyBase>
+            <w:r>
+              <w:t>関</w:t>
+            </w:r>
+          </w:rubyBase>
+        </w:ruby>
+      </w:r>
+      <w:r>
+        <w:rPr>
+          <w:rFonts w:hint="eastAsia"/>
+        </w:rPr>
+        <w:t>する</w:t>
+      </w:r>
+      <w:r>
+        <w:ruby>
+          <w:rubyPr>
+            <w:rubyAlign w:val="distributeSpace"/>
+            <w:hps w:val="10"/>
+            <w:hpsRaise w:val="18"/>
+            <w:hpsBaseText w:val="21"/>
+            <w:lid w:val="ja-JP"/>
+          </w:rubyPr>
+          <w:rt>
+            <w:r>
+              <w:rPr>
+                <w:sz w:val="10"/>
+              </w:rPr>
+              <w:t>せつ</w:t>
+            </w:r>
+          </w:rt>
+          <w:rubyBase>
+            <w:r>
+              <w:t>説</w:t>
+            </w:r>
+          </w:rubyBase>
+        </w:ruby>
+      </w:r>
+      <w:r>
+        <w:ruby>
+          <w:rubyPr>
+            <w:rubyAlign w:val="distributeSpace"/>
+            <w:hps w:val="10"/>
+            <w:hpsRaise w:val="18"/>
+            <w:hpsBaseText w:val="21"/>
+            <w:lid w:val="ja-JP"/>
+          </w:rubyPr>
+          <w:rt>
+            <w:r>
+              <w:rPr>
+                <w:sz w:val="10"/>
+              </w:rPr>
+              <w:t>めい</w:t>
+            </w:r>
+          </w:rt>
+          <w:rubyBase>
+            <w:r>
+              <w:t>明</w:t>
+            </w:r>
+          </w:rubyBase>
+        </w:ruby>
+      </w:r>
+      <w:r>
+        <w:rPr>
+          <w:rFonts w:hint="eastAsia"/>
+        </w:rPr>
+        <w:t>である。</w:t>
+      </w:r>
+    </w:p>
+    <w:p>
+      <w:pPr>
+        <w:ind w:leftChars="100" w:left="210"/>
+        <w:rPr>
+          <w:rFonts w:hint="eastAsia"/>
+        </w:rPr>
+      </w:pPr>
+    </w:p>
+    <w:p>
+      <w:r>
+        <w:rPr>
+          <w:rFonts w:hint="eastAsia"/>
+        </w:rPr>
+        <w:t>問題５　【解答：ウ】</w:t>
+      </w:r>
+    </w:p>
+    <w:p>
+      <w:pPr>
+        <w:spacing w:after="240"/>
+        <w:ind w:leftChars="100" w:left="210"/>
+      </w:pPr>
+      <w:r>
+        <w:rPr>
+          <w:rFonts w:hint="eastAsia"/>
+        </w:rPr>
+        <w:t xml:space="preserve">　データベースに</w:t>
+      </w:r>
+      <w:r>
+        <w:ruby>
+          <w:rubyPr>
+            <w:rubyAlign w:val="distributeSpace"/>
+            <w:hps w:val="10"/>
+            <w:hpsRaise w:val="18"/>
+            <w:hpsBaseText w:val="21"/>
+            <w:lid w:val="ja-JP"/>
+          </w:rubyPr>
+          <w:rt>
+            <w:r>
+              <w:rPr>
+                <w:sz w:val="10"/>
+              </w:rPr>
+              <w:t>たい</w:t>
+            </w:r>
+          </w:rt>
+          <w:rubyBase>
+            <w:r>
+              <w:t>対</w:t>
+            </w:r>
+          </w:rubyBase>
+        </w:ruby>
+      </w:r>
+      <w:r>
+        <w:rPr>
+          <w:rFonts w:hint="eastAsia"/>
+        </w:rPr>
+        <w:t>する</w:t>
+      </w:r>
+      <w:r>
+        <w:ruby>
+          <w:rubyPr>
+            <w:rubyAlign w:val="distributeSpace"/>
+            <w:hps w:val="10"/>
+            <w:hpsRaise w:val="18"/>
+            <w:hpsBaseText w:val="21"/>
+            <w:lid w:val="ja-JP"/>
+          </w:rubyPr>
+          <w:rt>
+            <w:r>
+              <w:rPr>
+                <w:sz w:val="10"/>
+              </w:rPr>
+              <w:t>しょ</w:t>
+            </w:r>
+          </w:rt>
+          <w:rubyBase>
+            <w:r>
+              <w:t>処</w:t>
+            </w:r>
+          </w:rubyBase>
+        </w:ruby>
+      </w:r>
+      <w:r>
+        <w:ruby>
+          <w:rubyPr>
+            <w:rubyAlign w:val="distributeSpace"/>
+            <w:hps w:val="10"/>
+            <w:hpsRaise w:val="18"/>
+            <w:hpsBaseText w:val="21"/>
+            <w:lid w:val="ja-JP"/>
+          </w:rubyPr>
+          <w:rt>
+            <w:r>
+              <w:rPr>
+                <w:sz w:val="10"/>
+              </w:rPr>
+              <w:t>り</w:t>
+            </w:r>
+          </w:rt>
+          <w:rubyBase>
+            <w:r>
+              <w:t>理</w:t>
+            </w:r>
+          </w:rubyBase>
+        </w:ruby>
+      </w:r>
+      <w:r>
+        <w:rPr>
+          <w:rFonts w:hint="eastAsia"/>
+        </w:rPr>
+        <w:t>には、</w:t>
+      </w:r>
+      <w:r>
+        <w:ruby>
+          <w:rubyPr>
+            <w:rubyAlign w:val="distributeSpace"/>
+            <w:hps w:val="10"/>
+            <w:hpsRaise w:val="18"/>
+            <w:hpsBaseText w:val="21"/>
+            <w:lid w:val="ja-JP"/>
+          </w:rubyPr>
+          <w:rt>
+            <w:r>
+              <w:rPr>
+                <w:sz w:val="10"/>
+              </w:rPr>
+              <w:t>さんしょう</w:t>
+            </w:r>
+          </w:rt>
+          <w:rubyBase>
+            <w:r>
+              <w:t>参照</w:t>
+            </w:r>
+          </w:rubyBase>
+        </w:ruby>
+      </w:r>
+      <w:r>
+        <w:rPr>
+          <w:rFonts w:hint="eastAsia"/>
+        </w:rPr>
+        <w:t>、</w:t>
+      </w:r>
+      <w:r>
+        <w:ruby>
+          <w:rubyPr>
+            <w:rubyAlign w:val="distributeSpace"/>
+            <w:hps w:val="10"/>
+            <w:hpsRaise w:val="18"/>
+            <w:hpsBaseText w:val="21"/>
+            <w:lid w:val="ja-JP"/>
+          </w:rubyPr>
+          <w:rt>
+            <w:r>
+              <w:rPr>
+                <w:sz w:val="10"/>
+              </w:rPr>
+              <w:t>そうにゅう</w:t>
+            </w:r>
+          </w:rt>
+          <w:rubyBase>
+            <w:r>
+              <w:t>挿入</w:t>
+            </w:r>
+          </w:rubyBase>
+        </w:ruby>
+      </w:r>
+      <w:r>
+        <w:rPr>
+          <w:rFonts w:hint="eastAsia"/>
+        </w:rPr>
+        <w:t>、</w:t>
+      </w:r>
+      <w:r>
+        <w:ruby>
+          <w:rubyPr>
+            <w:rubyAlign w:val="distributeSpace"/>
+            <w:hps w:val="10"/>
+            <w:hpsRaise w:val="18"/>
+            <w:hpsBaseText w:val="21"/>
+            <w:lid w:val="ja-JP"/>
+          </w:rubyPr>
+          <w:rt>
+            <w:r>
+              <w:rPr>
+                <w:sz w:val="10"/>
+              </w:rPr>
+              <w:t>さくじょ</w:t>
+            </w:r>
+          </w:rt>
+          <w:rubyBase>
+            <w:r>
+              <w:t>削除</w:t>
+            </w:r>
+          </w:rubyBase>
+        </w:ruby>
+      </w:r>
+      <w:r>
+        <w:rPr>
+          <w:rFonts w:hint="eastAsia"/>
+        </w:rPr>
+        <w:t>、</w:t>
+      </w:r>
+      <w:r>
+        <w:ruby>
+          <w:rubyPr>
+            <w:rubyAlign w:val="distributeSpace"/>
+            <w:hps w:val="10"/>
+            <w:hpsRaise w:val="18"/>
+            <w:hpsBaseText w:val="21"/>
+            <w:lid w:val="ja-JP"/>
+          </w:rubyPr>
+          <w:rt>
+            <w:r>
+              <w:rPr>
+                <w:sz w:val="10"/>
+              </w:rPr>
+              <w:t>こうしん</w:t>
+            </w:r>
+          </w:rt>
+          <w:rubyBase>
+            <w:r>
+              <w:t>更新</w:t>
+            </w:r>
+          </w:rubyBase>
+        </w:ruby>
+      </w:r>
+      <w:r>
+        <w:rPr>
+          <w:rFonts w:hint="eastAsia"/>
+        </w:rPr>
+        <w:t>がある。この</w:t>
+      </w:r>
+      <w:r>
+        <w:ruby>
+          <w:rubyPr>
+            <w:rubyAlign w:val="distributeSpace"/>
+            <w:hps w:val="10"/>
+            <w:hpsRaise w:val="18"/>
+            <w:hpsBaseText w:val="21"/>
+            <w:lid w:val="ja-JP"/>
+          </w:rubyPr>
+          <w:rt>
+            <w:r>
+              <w:rPr>
+                <w:sz w:val="10"/>
+              </w:rPr>
+              <w:t>なか</w:t>
+            </w:r>
+          </w:rt>
+          <w:rubyBase>
+            <w:r>
+              <w:t>中</w:t>
+            </w:r>
+          </w:rubyBase>
+        </w:ruby>
+      </w:r>
+      <w:r>
+        <w:rPr>
+          <w:rFonts w:hint="eastAsia"/>
+        </w:rPr>
+        <w:t>で、</w:t>
+      </w:r>
+      <w:r>
+        <w:ruby>
+          <w:rubyPr>
+            <w:rubyAlign w:val="distributeSpace"/>
+            <w:hps w:val="10"/>
+            <w:hpsRaise w:val="18"/>
+            <w:hpsBaseText w:val="21"/>
+            <w:lid w:val="ja-JP"/>
+          </w:rubyPr>
+          <w:rt>
+            <w:r>
+              <w:rPr>
+                <w:sz w:val="10"/>
+              </w:rPr>
+              <w:t>そうにゅう</w:t>
+            </w:r>
+          </w:rt>
+          <w:rubyBase>
+            <w:r>
+              <w:t>挿入</w:t>
+            </w:r>
+          </w:rubyBase>
+        </w:ruby>
+      </w:r>
+      <w:r>
+        <w:rPr>
+          <w:rFonts w:hint="eastAsia"/>
+        </w:rPr>
+        <w:t>、</w:t>
+      </w:r>
+      <w:r>
+        <w:ruby>
+          <w:rubyPr>
+            <w:rubyAlign w:val="distributeSpace"/>
+            <w:hps w:val="10"/>
+            <w:hpsRaise w:val="18"/>
+            <w:hpsBaseText w:val="21"/>
+            <w:lid w:val="ja-JP"/>
+          </w:rubyPr>
+          <w:rt>
+            <w:r>
+              <w:rPr>
+                <w:sz w:val="10"/>
+              </w:rPr>
+              <w:t>さくじょ</w:t>
+            </w:r>
+          </w:rt>
+          <w:rubyBase>
+            <w:r>
+              <w:t>削除</w:t>
+            </w:r>
+          </w:rubyBase>
+        </w:ruby>
+      </w:r>
+      <w:r>
+        <w:rPr>
+          <w:rFonts w:hint="eastAsia"/>
+        </w:rPr>
+        <w:t>、</w:t>
+      </w:r>
+      <w:r>
+        <w:ruby>
+          <w:rubyPr>
+            <w:rubyAlign w:val="distributeSpace"/>
+            <w:hps w:val="10"/>
+            <w:hpsRaise w:val="18"/>
+            <w:hpsBaseText w:val="21"/>
+            <w:lid w:val="ja-JP"/>
+          </w:rubyPr>
+          <w:rt>
+            <w:r>
+              <w:rPr>
+                <w:sz w:val="10"/>
+              </w:rPr>
+              <w:t>こうしん</w:t>
+            </w:r>
+          </w:rt>
+          <w:rubyBase>
+            <w:r>
+              <w:t>更新</w:t>
+            </w:r>
+          </w:rubyBase>
+        </w:ruby>
+      </w:r>
+      <w:r>
+        <w:rPr>
+          <w:rFonts w:hint="eastAsia"/>
+        </w:rPr>
+        <w:t>はデータベースの</w:t>
+      </w:r>
+      <w:r>
+        <w:ruby>
+          <w:rubyPr>
+            <w:rubyAlign w:val="distributeSpace"/>
+            <w:hps w:val="10"/>
+            <w:hpsRaise w:val="18"/>
+            <w:hpsBaseText w:val="21"/>
+            <w:lid w:val="ja-JP"/>
+          </w:rubyPr>
+          <w:rt>
+            <w:r>
+              <w:rPr>
+                <w:sz w:val="10"/>
+              </w:rPr>
+              <w:t>へんこう</w:t>
+            </w:r>
+          </w:rt>
+          <w:rubyBase>
+            <w:r>
+              <w:t>変更</w:t>
+            </w:r>
+          </w:rubyBase>
+        </w:ruby>
+      </w:r>
+      <w:r>
+        <w:rPr>
+          <w:rFonts w:hint="eastAsia"/>
+        </w:rPr>
+        <w:t>があるので、</w:t>
+      </w:r>
+      <w:r>
+        <w:ruby>
+          <w:rubyPr>
+            <w:rubyAlign w:val="distributeSpace"/>
+            <w:hps w:val="10"/>
+            <w:hpsRaise w:val="18"/>
+            <w:hpsBaseText w:val="21"/>
+            <w:lid w:val="ja-JP"/>
+          </w:rubyPr>
+          <w:rt>
+            <w:r>
+              <w:rPr>
+                <w:sz w:val="10"/>
+              </w:rPr>
+              <w:t>せいごうせい</w:t>
+            </w:r>
+          </w:rt>
+          <w:rubyBase>
+            <w:r>
+              <w:t>整合性</w:t>
+            </w:r>
+          </w:rubyBase>
+        </w:ruby>
+      </w:r>
+      <w:r>
+        <w:rPr>
+          <w:rFonts w:hint="eastAsia"/>
+        </w:rPr>
+        <w:t>が</w:t>
+      </w:r>
+      <w:r>
+        <w:ruby>
+          <w:rubyPr>
+            <w:rubyAlign w:val="distributeSpace"/>
+            <w:hps w:val="10"/>
+            <w:hpsRaise w:val="18"/>
+            <w:hpsBaseText w:val="21"/>
+            <w:lid w:val="ja-JP"/>
+          </w:rubyPr>
+          <w:rt>
+            <w:r>
+              <w:rPr>
+                <w:sz w:val="10"/>
+              </w:rPr>
+              <w:t>そこ</w:t>
+            </w:r>
+          </w:rt>
+          <w:rubyBase>
+            <w:r>
+              <w:t>損</w:t>
+            </w:r>
+          </w:rubyBase>
+        </w:ruby>
+      </w:r>
+      <w:r>
+        <w:t>なわれる</w:t>
+      </w:r>
+      <w:r>
+        <w:ruby>
+          <w:rubyPr>
+            <w:rubyAlign w:val="distributeSpace"/>
+            <w:hps w:val="10"/>
+            <w:hpsRaise w:val="18"/>
+            <w:hpsBaseText w:val="21"/>
+            <w:lid w:val="ja-JP"/>
+          </w:rubyPr>
+          <w:rt>
+            <w:r>
+              <w:rPr>
+                <w:sz w:val="10"/>
+              </w:rPr>
+              <w:t>かのうせい</w:t>
+            </w:r>
+          </w:rt>
+          <w:rubyBase>
+            <w:r>
+              <w:t>可能性</w:t>
+            </w:r>
+          </w:rubyBase>
+        </w:ruby>
+      </w:r>
+      <w:r>
+        <w:rPr>
+          <w:rFonts w:hint="eastAsia"/>
+        </w:rPr>
+        <w:t>がある。しかし、</w:t>
+      </w:r>
+      <w:r>
+        <w:ruby>
+          <w:rubyPr>
+            <w:rubyAlign w:val="distributeSpace"/>
+            <w:hps w:val="10"/>
+            <w:hpsRaise w:val="18"/>
+            <w:hpsBaseText w:val="21"/>
+            <w:lid w:val="ja-JP"/>
+          </w:rubyPr>
+          <w:rt>
+            <w:r>
+              <w:rPr>
+                <w:sz w:val="10"/>
+              </w:rPr>
+              <w:t>さんしょう</w:t>
+            </w:r>
+          </w:rt>
+          <w:rubyBase>
+            <w:r>
+              <w:t>参照</w:t>
+            </w:r>
+          </w:rubyBase>
+        </w:ruby>
+      </w:r>
+      <w:r>
+        <w:rPr>
+          <w:rFonts w:hint="eastAsia"/>
+        </w:rPr>
+        <w:t>はデータベースの</w:t>
+      </w:r>
+      <w:r>
+        <w:ruby>
+          <w:rubyPr>
+            <w:rubyAlign w:val="distributeSpace"/>
+            <w:hps w:val="10"/>
+            <w:hpsRaise w:val="18"/>
+            <w:hpsBaseText w:val="21"/>
+            <w:lid w:val="ja-JP"/>
+          </w:rubyPr>
+          <w:rt>
+            <w:r>
+              <w:rPr>
+                <w:sz w:val="10"/>
+              </w:rPr>
+              <w:t>へんこう</w:t>
+            </w:r>
+          </w:rt>
+          <w:rubyBase>
+            <w:r>
+              <w:t>変更</w:t>
+            </w:r>
+          </w:rubyBase>
+        </w:ruby>
+      </w:r>
+      <w:r>
+        <w:rPr>
+          <w:rFonts w:hint="eastAsia"/>
+        </w:rPr>
+        <w:t>がないので、</w:t>
+      </w:r>
+      <w:r>
+        <w:ruby>
+          <w:rubyPr>
+            <w:rubyAlign w:val="distributeSpace"/>
+            <w:hps w:val="10"/>
+            <w:hpsRaise w:val="18"/>
+            <w:hpsBaseText w:val="21"/>
+            <w:lid w:val="ja-JP"/>
+          </w:rubyPr>
+          <w:rt>
+            <w:r>
+              <w:rPr>
+                <w:sz w:val="10"/>
+              </w:rPr>
+              <w:t>せいごうせい</w:t>
+            </w:r>
+          </w:rt>
+          <w:rubyBase>
+            <w:r>
+              <w:t>整合性</w:t>
+            </w:r>
+          </w:rubyBase>
+        </w:ruby>
+      </w:r>
+      <w:r>
+        <w:rPr>
+          <w:rFonts w:hint="eastAsia"/>
+        </w:rPr>
+        <w:t>を</w:t>
+      </w:r>
+      <w:r>
+        <w:ruby>
+          <w:rubyPr>
+            <w:rubyAlign w:val="distributeSpace"/>
+            <w:hps w:val="10"/>
+            <w:hpsRaise w:val="18"/>
+            <w:hpsBaseText w:val="21"/>
+            <w:lid w:val="ja-JP"/>
+          </w:rubyPr>
+          <w:rt>
+            <w:r>
+              <w:rPr>
+                <w:sz w:val="10"/>
+              </w:rPr>
+              <w:t>たも</w:t>
+            </w:r>
+          </w:rt>
+          <w:rubyBase>
+            <w:r>
+              <w:t>保</w:t>
+            </w:r>
+          </w:rubyBase>
+        </w:ruby>
+      </w:r>
+      <w:r>
+        <w:t>つ</w:t>
+      </w:r>
+      <w:r>
+        <w:ruby>
+          <w:rubyPr>
+            <w:rubyAlign w:val="distributeSpace"/>
+            <w:hps w:val="10"/>
+            <w:hpsRaise w:val="18"/>
+            <w:hpsBaseText w:val="21"/>
+            <w:lid w:val="ja-JP"/>
+          </w:rubyPr>
+          <w:rt>
+            <w:r>
+              <w:rPr>
+                <w:sz w:val="10"/>
+              </w:rPr>
+              <w:t>ひつよう</w:t>
+            </w:r>
+          </w:rt>
+          <w:rubyBase>
+            <w:r>
+              <w:t>必要</w:t>
+            </w:r>
+          </w:rubyBase>
+        </w:ruby>
+      </w:r>
+      <w:r>
+        <w:rPr>
+          <w:rFonts w:hint="eastAsia"/>
+        </w:rPr>
+        <w:t>がない。</w:t>
+      </w:r>
+    </w:p>
+    <w:p>
+      <w:pPr>
+        <w:ind w:leftChars="200" w:left="850" w:hangingChars="205" w:hanging="430"/>
+      </w:pPr>
+      <w:r>
+        <w:rPr>
+          <w:rFonts w:hint="eastAsia"/>
+        </w:rPr>
+        <w:t>ア：オークションの</w:t>
+      </w:r>
+      <w:r>
+        <w:ruby>
+          <w:rubyPr>
+            <w:rubyAlign w:val="distributeSpace"/>
+            <w:hps w:val="10"/>
+            <w:hpsRaise w:val="18"/>
+            <w:hpsBaseText w:val="21"/>
+            <w:lid w:val="ja-JP"/>
+          </w:rubyPr>
+          <w:rt>
+            <w:r>
+              <w:rPr>
+                <w:sz w:val="10"/>
+              </w:rPr>
+              <w:t>にゅうさつ</w:t>
+            </w:r>
+          </w:rt>
+          <w:rubyBase>
+            <w:r>
+              <w:t>入札</w:t>
+            </w:r>
+          </w:rubyBase>
+        </w:ruby>
+      </w:r>
+      <w:r>
+        <w:ruby>
+          <w:rubyPr>
+            <w:rubyAlign w:val="distributeSpace"/>
+            <w:hps w:val="10"/>
+            <w:hpsRaise w:val="18"/>
+            <w:hpsBaseText w:val="21"/>
+            <w:lid w:val="ja-JP"/>
+          </w:rubyPr>
+          <w:rt>
+            <w:r>
+              <w:rPr>
+                <w:sz w:val="10"/>
+              </w:rPr>
+              <w:t>しょり</w:t>
+            </w:r>
+          </w:rt>
+          <w:rubyBase>
+            <w:r>
+              <w:t>処理</w:t>
+            </w:r>
+          </w:rubyBase>
+        </w:ruby>
+      </w:r>
+      <w:r>
+        <w:rPr>
+          <w:rFonts w:hint="eastAsia"/>
+        </w:rPr>
+        <w:t>は、データベースの</w:t>
+      </w:r>
+      <w:r>
+        <w:ruby>
+          <w:rubyPr>
+            <w:rubyAlign w:val="distributeSpace"/>
+            <w:hps w:val="10"/>
+            <w:hpsRaise w:val="18"/>
+            <w:hpsBaseText w:val="21"/>
+            <w:lid w:val="ja-JP"/>
+          </w:rubyPr>
+          <w:rt>
+            <w:r>
+              <w:rPr>
+                <w:sz w:val="10"/>
+              </w:rPr>
+              <w:t>へんこう</w:t>
+            </w:r>
+          </w:rt>
+          <w:rubyBase>
+            <w:r>
+              <w:t>変更</w:t>
+            </w:r>
+          </w:rubyBase>
+        </w:ruby>
+      </w:r>
+      <w:r>
+        <w:rPr>
+          <w:rFonts w:hint="eastAsia"/>
+        </w:rPr>
+        <w:t>があるので</w:t>
+      </w:r>
+      <w:r>
+        <w:ruby>
+          <w:rubyPr>
+            <w:rubyAlign w:val="distributeSpace"/>
+            <w:hps w:val="10"/>
+            <w:hpsRaise w:val="18"/>
+            <w:hpsBaseText w:val="21"/>
+            <w:lid w:val="ja-JP"/>
+          </w:rubyPr>
+          <w:rt>
+            <w:r>
+              <w:rPr>
+                <w:sz w:val="10"/>
+              </w:rPr>
+              <w:t>せいごうせい</w:t>
+            </w:r>
+          </w:rt>
+          <w:rubyBase>
+            <w:r>
+              <w:t>整合性</w:t>
+            </w:r>
+          </w:rubyBase>
+        </w:ruby>
+      </w:r>
+      <w:r>
+        <w:rPr>
+          <w:rFonts w:hint="eastAsia"/>
+        </w:rPr>
+        <w:t>を</w:t>
+      </w:r>
+      <w:r>
+        <w:ruby>
+          <w:rubyPr>
+            <w:rubyAlign w:val="distributeSpace"/>
+            <w:hps w:val="10"/>
+            <w:hpsRaise w:val="18"/>
+            <w:hpsBaseText w:val="21"/>
+            <w:lid w:val="ja-JP"/>
+          </w:rubyPr>
+          <w:rt>
+            <w:r>
+              <w:rPr>
+                <w:sz w:val="10"/>
+              </w:rPr>
+              <w:t>たも</w:t>
+            </w:r>
+          </w:rt>
+          <w:rubyBase>
+            <w:r>
+              <w:t>保</w:t>
+            </w:r>
+          </w:rubyBase>
+        </w:ruby>
+      </w:r>
+      <w:r>
+        <w:t>つ</w:t>
+      </w:r>
+      <w:r>
+        <w:ruby>
+          <w:rubyPr>
+            <w:rubyAlign w:val="distributeSpace"/>
+            <w:hps w:val="10"/>
+            <w:hpsRaise w:val="18"/>
+            <w:hpsBaseText w:val="21"/>
+            <w:lid w:val="ja-JP"/>
+          </w:rubyPr>
+          <w:rt>
+            <w:r>
+              <w:rPr>
+                <w:sz w:val="10"/>
+              </w:rPr>
+              <w:t>たい</w:t>
+            </w:r>
+          </w:rt>
+          <w:rubyBase>
+            <w:r>
+              <w:t>対</w:t>
+            </w:r>
+          </w:rubyBase>
+        </w:ruby>
+      </w:r>
+      <w:r>
+        <w:ruby>
+          <w:rubyPr>
+            <w:rubyAlign w:val="distributeSpace"/>
+            <w:hps w:val="10"/>
+            <w:hpsRaise w:val="18"/>
+            <w:hpsBaseText w:val="21"/>
+            <w:lid w:val="ja-JP"/>
+          </w:rubyPr>
+          <w:rt>
+            <w:r>
+              <w:rPr>
+                <w:sz w:val="10"/>
+              </w:rPr>
+              <w:t>さく</w:t>
+            </w:r>
+          </w:rt>
+          <w:rubyBase>
+            <w:r>
+              <w:t>策</w:t>
+            </w:r>
+          </w:rubyBase>
+        </w:ruby>
+      </w:r>
+      <w:r>
+        <w:rPr>
+          <w:rFonts w:hint="eastAsia"/>
+        </w:rPr>
+        <w:t>が</w:t>
+      </w:r>
+      <w:r>
+        <w:ruby>
+          <w:rubyPr>
+            <w:rubyAlign w:val="distributeSpace"/>
+            <w:hps w:val="10"/>
+            <w:hpsRaise w:val="18"/>
+            <w:hpsBaseText w:val="21"/>
+            <w:lid w:val="ja-JP"/>
+          </w:rubyPr>
+          <w:rt>
+            <w:r>
+              <w:rPr>
+                <w:sz w:val="10"/>
+              </w:rPr>
+              <w:t>ひつよう</w:t>
+            </w:r>
+          </w:rt>
+          <w:rubyBase>
+            <w:r>
+              <w:t>必要</w:t>
+            </w:r>
+          </w:rubyBase>
+        </w:ruby>
+      </w:r>
+      <w:r>
+        <w:rPr>
+          <w:rFonts w:hint="eastAsia"/>
+        </w:rPr>
+        <w:t>である。</w:t>
+      </w:r>
+    </w:p>
+    <w:p>
+      <w:pPr>
+        <w:ind w:leftChars="200" w:left="850" w:hangingChars="205" w:hanging="430"/>
+      </w:pPr>
+      <w:r>
+        <w:rPr>
+          <w:rFonts w:hint="eastAsia"/>
+        </w:rPr>
+        <w:t>イ：オンラインショッピングの</w:t>
+      </w:r>
+      <w:r>
+        <w:ruby>
+          <w:rubyPr>
+            <w:rubyAlign w:val="distributeSpace"/>
+            <w:hps w:val="10"/>
+            <w:hpsRaise w:val="18"/>
+            <w:hpsBaseText w:val="21"/>
+            <w:lid w:val="ja-JP"/>
+          </w:rubyPr>
+          <w:rt>
+            <w:r>
+              <w:rPr>
+                <w:sz w:val="10"/>
+              </w:rPr>
+              <w:t>もう</w:t>
+            </w:r>
+          </w:rt>
+          <w:rubyBase>
+            <w:r>
+              <w:t>申</w:t>
+            </w:r>
+          </w:rubyBase>
+        </w:ruby>
+      </w:r>
+      <w:r>
+        <w:t>し</w:t>
+      </w:r>
+      <w:r>
+        <w:ruby>
+          <w:rubyPr>
+            <w:rubyAlign w:val="distributeSpace"/>
+            <w:hps w:val="10"/>
+            <w:hpsRaise w:val="18"/>
+            <w:hpsBaseText w:val="21"/>
+            <w:lid w:val="ja-JP"/>
+          </w:rubyPr>
+          <w:rt>
+            <w:r>
+              <w:rPr>
+                <w:sz w:val="10"/>
+              </w:rPr>
+              <w:t>こ</w:t>
+            </w:r>
+          </w:rt>
+          <w:rubyBase>
+            <w:r>
+              <w:t>込</w:t>
+            </w:r>
+          </w:rubyBase>
+        </w:ruby>
+      </w:r>
+      <w:r>
+        <w:rPr>
+          <w:rFonts w:hint="eastAsia"/>
+        </w:rPr>
+        <w:t>み</w:t>
+      </w:r>
+      <w:r>
+        <w:ruby>
+          <w:rubyPr>
+            <w:rubyAlign w:val="distributeSpace"/>
+            <w:hps w:val="10"/>
+            <w:hpsRaise w:val="18"/>
+            <w:hpsBaseText w:val="21"/>
+            <w:lid w:val="ja-JP"/>
+          </w:rubyPr>
+          <w:rt>
+            <w:r>
+              <w:rPr>
+                <w:sz w:val="10"/>
+              </w:rPr>
+              <w:t>しょ</w:t>
+            </w:r>
+          </w:rt>
+          <w:rubyBase>
+            <w:r>
+              <w:t>処</w:t>
+            </w:r>
+          </w:rubyBase>
+        </w:ruby>
+      </w:r>
+      <w:r>
+        <w:ruby>
+          <w:rubyPr>
+            <w:rubyAlign w:val="distributeSpace"/>
+            <w:hps w:val="10"/>
+            <w:hpsRaise w:val="18"/>
+            <w:hpsBaseText w:val="21"/>
+            <w:lid w:val="ja-JP"/>
+          </w:rubyPr>
+          <w:rt>
+            <w:r>
+              <w:rPr>
+                <w:sz w:val="10"/>
+              </w:rPr>
+              <w:t>り</w:t>
+            </w:r>
+          </w:rt>
+          <w:rubyBase>
+            <w:r>
+              <w:t>理</w:t>
+            </w:r>
+          </w:rubyBase>
+        </w:ruby>
+      </w:r>
+      <w:r>
+        <w:rPr>
+          <w:rFonts w:hint="eastAsia"/>
+        </w:rPr>
+        <w:t>は、データベースの</w:t>
+      </w:r>
+      <w:r>
+        <w:ruby>
+          <w:rubyPr>
+            <w:rubyAlign w:val="distributeSpace"/>
+            <w:hps w:val="10"/>
+            <w:hpsRaise w:val="18"/>
+            <w:hpsBaseText w:val="21"/>
+            <w:lid w:val="ja-JP"/>
+          </w:rubyPr>
+          <w:rt>
+            <w:r>
+              <w:rPr>
+                <w:sz w:val="10"/>
+              </w:rPr>
+              <w:t>へん</w:t>
+            </w:r>
+          </w:rt>
+          <w:rubyBase>
+            <w:r>
+              <w:t>変</w:t>
+            </w:r>
+          </w:rubyBase>
+        </w:ruby>
+      </w:r>
+      <w:r>
+        <w:ruby>
+          <w:rubyPr>
+            <w:rubyAlign w:val="distributeSpace"/>
+            <w:hps w:val="10"/>
+            <w:hpsRaise w:val="18"/>
+            <w:hpsBaseText w:val="21"/>
+            <w:lid w:val="ja-JP"/>
+          </w:rubyPr>
+          <w:rt>
+            <w:r>
+              <w:rPr>
+                <w:sz w:val="10"/>
+              </w:rPr>
+              <w:t>こう</w:t>
+            </w:r>
+          </w:rt>
+          <w:rubyBase>
+            <w:r>
+              <w:t>更</w:t>
+            </w:r>
+          </w:rubyBase>
+        </w:ruby>
+      </w:r>
+      <w:r>
+        <w:rPr>
+          <w:rFonts w:hint="eastAsia"/>
+        </w:rPr>
+        <w:t>があるので</w:t>
+      </w:r>
+      <w:r>
+        <w:ruby>
+          <w:rubyPr>
+            <w:rubyAlign w:val="distributeSpace"/>
+            <w:hps w:val="10"/>
+            <w:hpsRaise w:val="18"/>
+            <w:hpsBaseText w:val="21"/>
+            <w:lid w:val="ja-JP"/>
+          </w:rubyPr>
+          <w:rt>
+            <w:r>
+              <w:rPr>
+                <w:sz w:val="10"/>
+              </w:rPr>
+              <w:t>せい</w:t>
+            </w:r>
+          </w:rt>
+          <w:rubyBase>
+            <w:r>
+              <w:t>整</w:t>
+            </w:r>
+          </w:rubyBase>
+        </w:ruby>
+      </w:r>
+      <w:r>
+        <w:ruby>
+          <w:rubyPr>
+            <w:rubyAlign w:val="distributeSpace"/>
+            <w:hps w:val="10"/>
+            <w:hpsRaise w:val="18"/>
+            <w:hpsBaseText w:val="21"/>
+            <w:lid w:val="ja-JP"/>
+          </w:rubyPr>
+          <w:rt>
+            <w:r>
+              <w:rPr>
+                <w:sz w:val="10"/>
+              </w:rPr>
+              <w:t>ごう</w:t>
+            </w:r>
+          </w:rt>
+          <w:rubyBase>
+            <w:r>
+              <w:t>合</w:t>
+            </w:r>
+          </w:rubyBase>
+        </w:ruby>
+      </w:r>
+      <w:r>
+        <w:ruby>
+          <w:rubyPr>
+            <w:rubyAlign w:val="distributeSpace"/>
+            <w:hps w:val="10"/>
+            <w:hpsRaise w:val="18"/>
+            <w:hpsBaseText w:val="21"/>
+            <w:lid w:val="ja-JP"/>
+          </w:rubyPr>
+          <w:rt>
+            <w:r>
+              <w:rPr>
+                <w:sz w:val="10"/>
+              </w:rPr>
+              <w:t>せい</w:t>
+            </w:r>
+          </w:rt>
+          <w:rubyBase>
+            <w:r>
+              <w:t>性</w:t>
+            </w:r>
+          </w:rubyBase>
+        </w:ruby>
+      </w:r>
+      <w:r>
+        <w:rPr>
+          <w:rFonts w:hint="eastAsia"/>
+        </w:rPr>
+        <w:t>を</w:t>
+      </w:r>
+      <w:r>
+        <w:ruby>
+          <w:rubyPr>
+            <w:rubyAlign w:val="distributeSpace"/>
+            <w:hps w:val="10"/>
+            <w:hpsRaise w:val="18"/>
+            <w:hpsBaseText w:val="21"/>
+            <w:lid w:val="ja-JP"/>
+          </w:rubyPr>
+          <w:rt>
+            <w:r>
+              <w:rPr>
+                <w:sz w:val="10"/>
+              </w:rPr>
+              <w:t>たも</w:t>
+            </w:r>
+          </w:rt>
+          <w:rubyBase>
+            <w:r>
+              <w:t>保</w:t>
+            </w:r>
+          </w:rubyBase>
+        </w:ruby>
+      </w:r>
+      <w:r>
+        <w:rPr>
+          <w:rFonts w:hint="eastAsia"/>
+        </w:rPr>
+        <w:t>つ</w:t>
+      </w:r>
+      <w:r>
+        <w:ruby>
+          <w:rubyPr>
+            <w:rubyAlign w:val="distributeSpace"/>
+            <w:hps w:val="10"/>
+            <w:hpsRaise w:val="18"/>
+            <w:hpsBaseText w:val="21"/>
+            <w:lid w:val="ja-JP"/>
+          </w:rubyPr>
+          <w:rt>
+            <w:r>
+              <w:rPr>
+                <w:sz w:val="10"/>
+              </w:rPr>
+              <w:t>たい</w:t>
+            </w:r>
+          </w:rt>
+          <w:rubyBase>
+            <w:r>
+              <w:t>対</w:t>
+            </w:r>
+          </w:rubyBase>
+        </w:ruby>
+      </w:r>
+      <w:r>
+        <w:ruby>
+          <w:rubyPr>
+            <w:rubyAlign w:val="distributeSpace"/>
+            <w:hps w:val="10"/>
+            <w:hpsRaise w:val="18"/>
+            <w:hpsBaseText w:val="21"/>
+            <w:lid w:val="ja-JP"/>
+          </w:rubyPr>
+          <w:rt>
+            <w:r>
+              <w:rPr>
+                <w:sz w:val="10"/>
+              </w:rPr>
+              <w:t>さく</w:t>
+            </w:r>
+          </w:rt>
+          <w:rubyBase>
+            <w:r>
+              <w:t>策</w:t>
+            </w:r>
+          </w:rubyBase>
+        </w:ruby>
+      </w:r>
+      <w:r>
+        <w:rPr>
+          <w:rFonts w:hint="eastAsia"/>
+        </w:rPr>
+        <w:t>が</w:t>
+      </w:r>
+      <w:r>
+        <w:ruby>
+          <w:rubyPr>
+            <w:rubyAlign w:val="distributeSpace"/>
+            <w:hps w:val="10"/>
+            <w:hpsRaise w:val="18"/>
+            <w:hpsBaseText w:val="21"/>
+            <w:lid w:val="ja-JP"/>
+          </w:rubyPr>
+          <w:rt>
+            <w:r>
+              <w:rPr>
+                <w:sz w:val="10"/>
+              </w:rPr>
+              <w:t>ひつ</w:t>
+            </w:r>
+          </w:rt>
+          <w:rubyBase>
+            <w:r>
+              <w:t>必</w:t>
+            </w:r>
+          </w:rubyBase>
+        </w:ruby>
+      </w:r>
+      <w:r>
+        <w:ruby>
+          <w:rubyPr>
+            <w:rubyAlign w:val="distributeSpace"/>
+            <w:hps w:val="10"/>
+            <w:hpsRaise w:val="18"/>
+            <w:hpsBaseText w:val="21"/>
+            <w:lid w:val="ja-JP"/>
+          </w:rubyPr>
+          <w:rt>
+            <w:r>
+              <w:rPr>
+                <w:sz w:val="10"/>
+              </w:rPr>
+              <w:t>よう</w:t>
+            </w:r>
+          </w:rt>
+          <w:rubyBase>
+            <w:r>
+              <w:t>要</w:t>
+            </w:r>
+          </w:rubyBase>
+        </w:ruby>
+      </w:r>
+      <w:r>
+        <w:rPr>
+          <w:rFonts w:hint="eastAsia"/>
+        </w:rPr>
+        <w:t>である。</w:t>
+      </w:r>
+    </w:p>
+    <w:p>
+      <w:pPr>
+        <w:ind w:leftChars="200" w:left="850" w:hangingChars="205" w:hanging="430"/>
+      </w:pPr>
+      <w:r>
+        <w:rPr>
+          <w:rFonts w:hint="eastAsia"/>
+        </w:rPr>
+        <w:t>ウ：</w:t>
+      </w:r>
+      <w:r>
+        <w:ruby>
+          <w:rubyPr>
+            <w:rubyAlign w:val="distributeSpace"/>
+            <w:hps w:val="10"/>
+            <w:hpsRaise w:val="18"/>
+            <w:hpsBaseText w:val="21"/>
+            <w:lid w:val="ja-JP"/>
+          </w:rubyPr>
+          <w:rt>
+            <w:r>
+              <w:rPr>
+                <w:sz w:val="10"/>
+              </w:rPr>
+              <w:t>としょ</w:t>
+            </w:r>
+          </w:rt>
+          <w:rubyBase>
+            <w:r>
+              <w:t>図書</w:t>
+            </w:r>
+          </w:rubyBase>
+        </w:ruby>
+      </w:r>
+      <w:r>
+        <w:ruby>
+          <w:rubyPr>
+            <w:rubyAlign w:val="distributeSpace"/>
+            <w:hps w:val="10"/>
+            <w:hpsRaise w:val="18"/>
+            <w:hpsBaseText w:val="21"/>
+            <w:lid w:val="ja-JP"/>
+          </w:rubyPr>
+          <w:rt>
+            <w:r>
+              <w:rPr>
+                <w:sz w:val="10"/>
+              </w:rPr>
+              <w:t>じょうほう</w:t>
+            </w:r>
+          </w:rt>
+          <w:rubyBase>
+            <w:r>
+              <w:t>情報</w:t>
+            </w:r>
+          </w:rubyBase>
+        </w:ruby>
+      </w:r>
+      <w:r>
+        <w:rPr>
+          <w:rFonts w:hint="eastAsia"/>
+        </w:rPr>
+        <w:t>の</w:t>
+      </w:r>
+      <w:r>
+        <w:ruby>
+          <w:rubyPr>
+            <w:rubyAlign w:val="distributeSpace"/>
+            <w:hps w:val="10"/>
+            <w:hpsRaise w:val="18"/>
+            <w:hpsBaseText w:val="21"/>
+            <w:lid w:val="ja-JP"/>
+          </w:rubyPr>
+          <w:rt>
+            <w:r>
+              <w:rPr>
+                <w:sz w:val="10"/>
+              </w:rPr>
+              <w:t>けんさく</w:t>
+            </w:r>
+          </w:rt>
+          <w:rubyBase>
+            <w:r>
+              <w:t>検索</w:t>
+            </w:r>
+          </w:rubyBase>
+        </w:ruby>
+      </w:r>
+      <w:r>
+        <w:ruby>
+          <w:rubyPr>
+            <w:rubyAlign w:val="distributeSpace"/>
+            <w:hps w:val="10"/>
+            <w:hpsRaise w:val="18"/>
+            <w:hpsBaseText w:val="21"/>
+            <w:lid w:val="ja-JP"/>
+          </w:rubyPr>
+          <w:rt>
+            <w:r>
+              <w:rPr>
+                <w:sz w:val="10"/>
+              </w:rPr>
+              <w:t>しょり</w:t>
+            </w:r>
+          </w:rt>
+          <w:rubyBase>
+            <w:r>
+              <w:t>処理</w:t>
+            </w:r>
+          </w:rubyBase>
+        </w:ruby>
+      </w:r>
+      <w:r>
+        <w:rPr>
+          <w:rFonts w:hint="eastAsia"/>
+        </w:rPr>
+        <w:t>は、データベースの</w:t>
+      </w:r>
+      <w:r>
+        <w:ruby>
+          <w:rubyPr>
+            <w:rubyAlign w:val="distributeSpace"/>
+            <w:hps w:val="10"/>
+            <w:hpsRaise w:val="18"/>
+            <w:hpsBaseText w:val="21"/>
+            <w:lid w:val="ja-JP"/>
+          </w:rubyPr>
+          <w:rt>
+            <w:r>
+              <w:rPr>
+                <w:sz w:val="10"/>
+              </w:rPr>
+              <w:t>さんしょう</w:t>
+            </w:r>
+          </w:rt>
+          <w:rubyBase>
+            <w:r>
+              <w:t>参照</w:t>
+            </w:r>
+          </w:rubyBase>
+        </w:ruby>
+      </w:r>
+      <w:r>
+        <w:rPr>
+          <w:rFonts w:hint="eastAsia"/>
+        </w:rPr>
+        <w:t>だけで</w:t>
+      </w:r>
+      <w:r>
+        <w:ruby>
+          <w:rubyPr>
+            <w:rubyAlign w:val="distributeSpace"/>
+            <w:hps w:val="10"/>
+            <w:hpsRaise w:val="18"/>
+            <w:hpsBaseText w:val="21"/>
+            <w:lid w:val="ja-JP"/>
+          </w:rubyPr>
+          <w:rt>
+            <w:r>
+              <w:rPr>
+                <w:sz w:val="10"/>
+              </w:rPr>
+              <w:t>へんこう</w:t>
+            </w:r>
+          </w:rt>
+          <w:rubyBase>
+            <w:r>
+              <w:t>変更</w:t>
+            </w:r>
+          </w:rubyBase>
+        </w:ruby>
+      </w:r>
+      <w:r>
+        <w:rPr>
+          <w:rFonts w:hint="eastAsia"/>
+        </w:rPr>
+        <w:t>がないので</w:t>
+      </w:r>
+      <w:r>
+        <w:ruby>
+          <w:rubyPr>
+            <w:rubyAlign w:val="distributeSpace"/>
+            <w:hps w:val="10"/>
+            <w:hpsRaise w:val="18"/>
+            <w:hpsBaseText w:val="21"/>
+            <w:lid w:val="ja-JP"/>
+          </w:rubyPr>
+          <w:rt>
+            <w:r>
+              <w:rPr>
+                <w:sz w:val="10"/>
+              </w:rPr>
+              <w:t>せいごうせい</w:t>
+            </w:r>
+          </w:rt>
+          <w:rubyBase>
+            <w:r>
+              <w:t>整合性</w:t>
+            </w:r>
+          </w:rubyBase>
+        </w:ruby>
+      </w:r>
+      <w:r>
+        <w:ruby>
+          <w:rubyPr>
+            <w:rubyAlign w:val="distributeSpace"/>
+            <w:hps w:val="10"/>
+            <w:hpsRaise w:val="18"/>
+            <w:hpsBaseText w:val="21"/>
+            <w:lid w:val="ja-JP"/>
+          </w:rubyPr>
+          <w:rt>
+            <w:r>
+              <w:rPr>
+                <w:sz w:val="10"/>
+              </w:rPr>
+              <w:t xml:space="preserve">　　</w:t>
+            </w:r>
+          </w:rt>
+          <w:rubyBase>
+            <w:r>
+              <w:t>を</w:t>
+            </w:r>
+          </w:rubyBase>
+        </w:ruby>
+      </w:r>
+      <w:r>
+        <w:ruby>
+          <w:rubyPr>
+            <w:rubyAlign w:val="distributeSpace"/>
+            <w:hps w:val="10"/>
+            <w:hpsRaise w:val="18"/>
+            <w:hpsBaseText w:val="21"/>
+            <w:lid w:val="ja-JP"/>
+          </w:rubyPr>
+          <w:rt>
+            <w:r>
+              <w:rPr>
+                <w:sz w:val="10"/>
+              </w:rPr>
+              <w:t>たも</w:t>
+            </w:r>
+          </w:rt>
+          <w:rubyBase>
+            <w:r>
+              <w:t>保</w:t>
+            </w:r>
+          </w:rubyBase>
+        </w:ruby>
+      </w:r>
+      <w:r>
+        <w:t>つ</w:t>
+      </w:r>
+      <w:r>
+        <w:ruby>
+          <w:rubyPr>
+            <w:rubyAlign w:val="distributeSpace"/>
+            <w:hps w:val="10"/>
+            <w:hpsRaise w:val="18"/>
+            <w:hpsBaseText w:val="21"/>
+            <w:lid w:val="ja-JP"/>
+          </w:rubyPr>
+          <w:rt>
+            <w:r>
+              <w:rPr>
+                <w:sz w:val="10"/>
+              </w:rPr>
+              <w:t>たい</w:t>
+            </w:r>
+          </w:rt>
+          <w:rubyBase>
+            <w:r>
+              <w:t>対</w:t>
+            </w:r>
+          </w:rubyBase>
+        </w:ruby>
+      </w:r>
+      <w:r>
+        <w:ruby>
+          <w:rubyPr>
+            <w:rubyAlign w:val="distributeSpace"/>
+            <w:hps w:val="10"/>
+            <w:hpsRaise w:val="18"/>
+            <w:hpsBaseText w:val="21"/>
+            <w:lid w:val="ja-JP"/>
+          </w:rubyPr>
+          <w:rt>
+            <w:r>
+              <w:rPr>
+                <w:sz w:val="10"/>
+              </w:rPr>
+              <w:t>さく</w:t>
+            </w:r>
+          </w:rt>
+          <w:rubyBase>
+            <w:r>
+              <w:t>策</w:t>
+            </w:r>
+          </w:rubyBase>
+        </w:ruby>
+      </w:r>
+      <w:r>
+        <w:rPr>
+          <w:rFonts w:hint="eastAsia"/>
+        </w:rPr>
+        <w:t>は</w:t>
+      </w:r>
+      <w:r>
+        <w:ruby>
+          <w:rubyPr>
+            <w:rubyAlign w:val="distributeSpace"/>
+            <w:hps w:val="10"/>
+            <w:hpsRaise w:val="18"/>
+            <w:hpsBaseText w:val="21"/>
+            <w:lid w:val="ja-JP"/>
+          </w:rubyPr>
+          <w:rt>
+            <w:r>
+              <w:rPr>
+                <w:sz w:val="10"/>
+              </w:rPr>
+              <w:t>ふよう</w:t>
+            </w:r>
+          </w:rt>
+          <w:rubyBase>
+            <w:r>
+              <w:t>不要</w:t>
+            </w:r>
+          </w:rubyBase>
+        </w:ruby>
+      </w:r>
+      <w:r>
+        <w:rPr>
+          <w:rFonts w:hint="eastAsia"/>
+        </w:rPr>
+        <w:t>である。なそ、このように</w:t>
+      </w:r>
+      <w:r>
+        <w:ruby>
+          <w:rubyPr>
+            <w:rubyAlign w:val="distributeSpace"/>
+            <w:hps w:val="10"/>
+            <w:hpsRaise w:val="18"/>
+            <w:hpsBaseText w:val="21"/>
+            <w:lid w:val="ja-JP"/>
+          </w:rubyPr>
+          <w:rt>
+            <w:r>
+              <w:rPr>
+                <w:sz w:val="10"/>
+              </w:rPr>
+              <w:t>さんしょう</w:t>
+            </w:r>
+          </w:rt>
+          <w:rubyBase>
+            <w:r>
+              <w:t>参照</w:t>
+            </w:r>
+          </w:rubyBase>
+        </w:ruby>
+      </w:r>
+      <w:r>
+        <w:rPr>
+          <w:rFonts w:hint="eastAsia"/>
+        </w:rPr>
+        <w:t>だけする</w:t>
+      </w:r>
+      <w:r>
+        <w:ruby>
+          <w:rubyPr>
+            <w:rubyAlign w:val="distributeSpace"/>
+            <w:hps w:val="10"/>
+            <w:hpsRaise w:val="18"/>
+            <w:hpsBaseText w:val="21"/>
+            <w:lid w:val="ja-JP"/>
+          </w:rubyPr>
+          <w:rt>
+            <w:r>
+              <w:rPr>
+                <w:sz w:val="10"/>
+              </w:rPr>
+              <w:t>しょり</w:t>
+            </w:r>
+          </w:rt>
+          <w:rubyBase>
+            <w:r>
+              <w:t>処理</w:t>
+            </w:r>
+          </w:rubyBase>
+        </w:ruby>
+      </w:r>
+      <w:r>
+        <w:rPr>
+          <w:rFonts w:hint="eastAsia"/>
+        </w:rPr>
+        <w:t>に</w:t>
+      </w:r>
+      <w:r>
+        <w:ruby>
+          <w:rubyPr>
+            <w:rubyAlign w:val="distributeSpace"/>
+            <w:hps w:val="10"/>
+            <w:hpsRaise w:val="18"/>
+            <w:hpsBaseText w:val="21"/>
+            <w:lid w:val="ja-JP"/>
+          </w:rubyPr>
+          <w:rt>
+            <w:r>
+              <w:rPr>
+                <w:sz w:val="10"/>
+              </w:rPr>
+              <w:t>たい</w:t>
+            </w:r>
+          </w:rt>
+          <w:rubyBase>
+            <w:r>
+              <w:t>対</w:t>
+            </w:r>
+          </w:rubyBase>
+        </w:ruby>
+      </w:r>
+      <w:r>
+        <w:rPr>
+          <w:rFonts w:hint="eastAsia"/>
+        </w:rPr>
+        <w:t>しても、</w:t>
+      </w:r>
+      <w:r>
+        <w:ruby>
+          <w:rubyPr>
+            <w:rubyAlign w:val="distributeSpace"/>
+            <w:hps w:val="10"/>
+            <w:hpsRaise w:val="18"/>
+            <w:hpsBaseText w:val="21"/>
+            <w:lid w:val="ja-JP"/>
+          </w:rubyPr>
+          <w:rt>
+            <w:r>
+              <w:rPr>
+                <w:sz w:val="10"/>
+              </w:rPr>
+              <w:t>きょうゆう</w:t>
+            </w:r>
+          </w:rt>
+          <w:rubyBase>
+            <w:r>
+              <w:t>共有</w:t>
+            </w:r>
+          </w:rubyBase>
+        </w:ruby>
+      </w:r>
+      <w:r>
+        <w:rPr>
+          <w:rFonts w:hint="eastAsia"/>
+        </w:rPr>
+        <w:t>ロックを</w:t>
+      </w:r>
+      <w:r>
+        <w:ruby>
+          <w:rubyPr>
+            <w:rubyAlign w:val="distributeSpace"/>
+            <w:hps w:val="10"/>
+            <w:hpsRaise w:val="18"/>
+            <w:hpsBaseText w:val="21"/>
+            <w:lid w:val="ja-JP"/>
+          </w:rubyPr>
+          <w:rt>
+            <w:r>
+              <w:rPr>
+                <w:sz w:val="10"/>
+              </w:rPr>
+              <w:t>りよう</w:t>
+            </w:r>
+          </w:rt>
+          <w:rubyBase>
+            <w:r>
+              <w:t>利用</w:t>
+            </w:r>
+          </w:rubyBase>
+        </w:ruby>
+      </w:r>
+      <w:r>
+        <w:rPr>
+          <w:rFonts w:hint="eastAsia"/>
+        </w:rPr>
+        <w:t>した</w:t>
+      </w:r>
+      <w:r>
+        <w:ruby>
+          <w:rubyPr>
+            <w:rubyAlign w:val="distributeSpace"/>
+            <w:hps w:val="10"/>
+            <w:hpsRaise w:val="18"/>
+            <w:hpsBaseText w:val="21"/>
+            <w:lid w:val="ja-JP"/>
+          </w:rubyPr>
+          <w:rt>
+            <w:r>
+              <w:rPr>
+                <w:sz w:val="10"/>
+              </w:rPr>
+              <w:t>はいた</w:t>
+            </w:r>
+          </w:rt>
+          <w:rubyBase>
+            <w:r>
+              <w:t>排他</w:t>
+            </w:r>
+          </w:rubyBase>
+        </w:ruby>
+      </w:r>
+      <w:r>
+        <w:ruby>
+          <w:rubyPr>
+            <w:rubyAlign w:val="distributeSpace"/>
+            <w:hps w:val="10"/>
+            <w:hpsRaise w:val="18"/>
+            <w:hpsBaseText w:val="21"/>
+            <w:lid w:val="ja-JP"/>
+          </w:rubyPr>
+          <w:rt>
+            <w:r>
+              <w:rPr>
+                <w:sz w:val="10"/>
+              </w:rPr>
+              <w:t>せいぎょ</w:t>
+            </w:r>
+          </w:rt>
+          <w:rubyBase>
+            <w:r>
+              <w:t>制御</w:t>
+            </w:r>
+          </w:rubyBase>
+        </w:ruby>
+      </w:r>
+      <w:r>
+        <w:rPr>
+          <w:rFonts w:hint="eastAsia"/>
+        </w:rPr>
+        <w:t>（</w:t>
+      </w:r>
+      <w:r>
+        <w:ruby>
+          <w:rubyPr>
+            <w:rubyAlign w:val="distributeSpace"/>
+            <w:hps w:val="10"/>
+            <w:hpsRaise w:val="18"/>
+            <w:hpsBaseText w:val="21"/>
+            <w:lid w:val="ja-JP"/>
+          </w:rubyPr>
+          <w:rt>
+            <w:r>
+              <w:rPr>
+                <w:sz w:val="10"/>
+              </w:rPr>
+              <w:t>せいごうせい</w:t>
+            </w:r>
+          </w:rt>
+          <w:rubyBase>
+            <w:r>
+              <w:t>整合性</w:t>
+            </w:r>
+          </w:rubyBase>
+        </w:ruby>
+      </w:r>
+      <w:r>
+        <w:rPr>
+          <w:rFonts w:hint="eastAsia"/>
+        </w:rPr>
+        <w:t>を</w:t>
+      </w:r>
+      <w:r>
+        <w:ruby>
+          <w:rubyPr>
+            <w:rubyAlign w:val="distributeSpace"/>
+            <w:hps w:val="10"/>
+            <w:hpsRaise w:val="18"/>
+            <w:hpsBaseText w:val="21"/>
+            <w:lid w:val="ja-JP"/>
+          </w:rubyPr>
+          <w:rt>
+            <w:r>
+              <w:rPr>
+                <w:sz w:val="10"/>
+              </w:rPr>
+              <w:t>たも</w:t>
+            </w:r>
+          </w:rt>
+          <w:rubyBase>
+            <w:r>
+              <w:t>保</w:t>
+            </w:r>
+          </w:rubyBase>
+        </w:ruby>
+      </w:r>
+      <w:r>
+        <w:rPr>
+          <w:rFonts w:hint="eastAsia"/>
+        </w:rPr>
+        <w:t>つための</w:t>
+      </w:r>
+      <w:r>
+        <w:ruby>
+          <w:rubyPr>
+            <w:rubyAlign w:val="distributeSpace"/>
+            <w:hps w:val="10"/>
+            <w:hpsRaise w:val="18"/>
+            <w:hpsBaseText w:val="21"/>
+            <w:lid w:val="ja-JP"/>
+          </w:rubyPr>
+          <w:rt>
+            <w:r>
+              <w:rPr>
+                <w:sz w:val="10"/>
+              </w:rPr>
+              <w:t>たい</w:t>
+            </w:r>
+          </w:rt>
+          <w:rubyBase>
+            <w:r>
+              <w:t>対</w:t>
+            </w:r>
+          </w:rubyBase>
+        </w:ruby>
+      </w:r>
+      <w:r>
+        <w:ruby>
+          <w:rubyPr>
+            <w:rubyAlign w:val="distributeSpace"/>
+            <w:hps w:val="10"/>
+            <w:hpsRaise w:val="18"/>
+            <w:hpsBaseText w:val="21"/>
+            <w:lid w:val="ja-JP"/>
+          </w:rubyPr>
+          <w:rt>
+            <w:r>
+              <w:rPr>
+                <w:sz w:val="10"/>
+              </w:rPr>
+              <w:t>さく</w:t>
+            </w:r>
+          </w:rt>
+          <w:rubyBase>
+            <w:r>
+              <w:t>策</w:t>
+            </w:r>
+          </w:rubyBase>
+        </w:ruby>
+      </w:r>
+      <w:r>
+        <w:rPr>
+          <w:rFonts w:hint="eastAsia"/>
+        </w:rPr>
+        <w:t>）を</w:t>
+      </w:r>
+      <w:r>
+        <w:ruby>
+          <w:rubyPr>
+            <w:rubyAlign w:val="distributeSpace"/>
+            <w:hps w:val="10"/>
+            <w:hpsRaise w:val="18"/>
+            <w:hpsBaseText w:val="21"/>
+            <w:lid w:val="ja-JP"/>
+          </w:rubyPr>
+          <w:rt>
+            <w:r>
+              <w:rPr>
+                <w:sz w:val="10"/>
+              </w:rPr>
+              <w:t>おこな</w:t>
+            </w:r>
+          </w:rt>
+          <w:rubyBase>
+            <w:r>
+              <w:t>行</w:t>
+            </w:r>
+          </w:rubyBase>
+        </w:ruby>
+      </w:r>
+      <w:r>
+        <w:rPr>
+          <w:rFonts w:hint="eastAsia"/>
+        </w:rPr>
+        <w:t>う</w:t>
+      </w:r>
+      <w:r>
+        <w:ruby>
+          <w:rubyPr>
+            <w:rubyAlign w:val="distributeSpace"/>
+            <w:hps w:val="10"/>
+            <w:hpsRaise w:val="18"/>
+            <w:hpsBaseText w:val="21"/>
+            <w:lid w:val="ja-JP"/>
+          </w:rubyPr>
+          <w:rt>
+            <w:r>
+              <w:rPr>
+                <w:sz w:val="10"/>
+              </w:rPr>
+              <w:t>ば</w:t>
+            </w:r>
+          </w:rt>
+          <w:rubyBase>
+            <w:r>
+              <w:t>場</w:t>
+            </w:r>
+          </w:rubyBase>
+        </w:ruby>
+      </w:r>
+      <w:r>
+        <w:ruby>
+          <w:rubyPr>
+            <w:rubyAlign w:val="distributeSpace"/>
+            <w:hps w:val="10"/>
+            <w:hpsRaise w:val="18"/>
+            <w:hpsBaseText w:val="21"/>
+            <w:lid w:val="ja-JP"/>
+          </w:rubyPr>
+          <w:rt>
+            <w:r>
+              <w:rPr>
+                <w:sz w:val="10"/>
+              </w:rPr>
+              <w:t>あい</w:t>
+            </w:r>
+          </w:rt>
+          <w:rubyBase>
+            <w:r>
+              <w:t>合</w:t>
+            </w:r>
+          </w:rubyBase>
+        </w:ruby>
+      </w:r>
+      <w:r>
+        <w:rPr>
+          <w:rFonts w:hint="eastAsia"/>
+        </w:rPr>
+        <w:t>もある。（正解）</w:t>
+      </w:r>
+    </w:p>
+    <w:p>
+      <w:pPr>
+        <w:ind w:leftChars="200" w:left="850" w:hangingChars="205" w:hanging="430"/>
+      </w:pPr>
+      <w:r>
+        <w:rPr>
+          <w:rFonts w:hint="eastAsia"/>
+        </w:rPr>
+        <w:t>エ：</w:t>
+      </w:r>
+      <w:r>
+        <w:ruby>
+          <w:rubyPr>
+            <w:rubyAlign w:val="distributeSpace"/>
+            <w:hps w:val="10"/>
+            <w:hpsRaise w:val="18"/>
+            <w:hpsBaseText w:val="21"/>
+            <w:lid w:val="ja-JP"/>
+          </w:rubyPr>
+          <w:rt>
+            <w:r>
+              <w:rPr>
+                <w:sz w:val="10"/>
+              </w:rPr>
+              <w:t>れっしゃ</w:t>
+            </w:r>
+          </w:rt>
+          <w:rubyBase>
+            <w:r>
+              <w:t>列車</w:t>
+            </w:r>
+          </w:rubyBase>
+        </w:ruby>
+      </w:r>
+      <w:r>
+        <w:ruby>
+          <w:rubyPr>
+            <w:rubyAlign w:val="distributeSpace"/>
+            <w:hps w:val="10"/>
+            <w:hpsRaise w:val="18"/>
+            <w:hpsBaseText w:val="21"/>
+            <w:lid w:val="ja-JP"/>
+          </w:rubyPr>
+          <w:rt>
+            <w:r>
+              <w:rPr>
+                <w:sz w:val="10"/>
+              </w:rPr>
+              <w:t>ざせき</w:t>
+            </w:r>
+          </w:rt>
+          <w:rubyBase>
+            <w:r>
+              <w:t>座席</w:t>
+            </w:r>
+          </w:rubyBase>
+        </w:ruby>
+      </w:r>
+      <w:r>
+        <w:rPr>
+          <w:rFonts w:hint="eastAsia"/>
+        </w:rPr>
+        <w:t>の</w:t>
+      </w:r>
+      <w:r>
+        <w:ruby>
+          <w:rubyPr>
+            <w:rubyAlign w:val="distributeSpace"/>
+            <w:hps w:val="10"/>
+            <w:hpsRaise w:val="18"/>
+            <w:hpsBaseText w:val="21"/>
+            <w:lid w:val="ja-JP"/>
+          </w:rubyPr>
+          <w:rt>
+            <w:r>
+              <w:rPr>
+                <w:sz w:val="10"/>
+              </w:rPr>
+              <w:t>よやく</w:t>
+            </w:r>
+          </w:rt>
+          <w:rubyBase>
+            <w:r>
+              <w:t>予約</w:t>
+            </w:r>
+          </w:rubyBase>
+        </w:ruby>
+      </w:r>
+      <w:r>
+        <w:ruby>
+          <w:rubyPr>
+            <w:rubyAlign w:val="distributeSpace"/>
+            <w:hps w:val="10"/>
+            <w:hpsRaise w:val="18"/>
+            <w:hpsBaseText w:val="21"/>
+            <w:lid w:val="ja-JP"/>
+          </w:rubyPr>
+          <w:rt>
+            <w:r>
+              <w:rPr>
+                <w:sz w:val="10"/>
+              </w:rPr>
+              <w:t>しょり</w:t>
+            </w:r>
+          </w:rt>
+          <w:rubyBase>
+            <w:r>
+              <w:t>処理</w:t>
+            </w:r>
+          </w:rubyBase>
+        </w:ruby>
+      </w:r>
+      <w:r>
+        <w:rPr>
+          <w:rFonts w:hint="eastAsia"/>
+        </w:rPr>
+        <w:t>は、データベースの</w:t>
+      </w:r>
+      <w:r>
+        <w:ruby>
+          <w:rubyPr>
+            <w:rubyAlign w:val="distributeSpace"/>
+            <w:hps w:val="10"/>
+            <w:hpsRaise w:val="18"/>
+            <w:hpsBaseText w:val="21"/>
+            <w:lid w:val="ja-JP"/>
+          </w:rubyPr>
+          <w:rt>
+            <w:r>
+              <w:rPr>
+                <w:sz w:val="10"/>
+              </w:rPr>
+              <w:t>へんこう</w:t>
+            </w:r>
+          </w:rt>
+          <w:rubyBase>
+            <w:r>
+              <w:t>変更</w:t>
+            </w:r>
+          </w:rubyBase>
+        </w:ruby>
+      </w:r>
+      <w:r>
+        <w:rPr>
+          <w:rFonts w:hint="eastAsia"/>
+        </w:rPr>
+        <w:t>があるので</w:t>
+      </w:r>
+      <w:r>
+        <w:ruby>
+          <w:rubyPr>
+            <w:rubyAlign w:val="distributeSpace"/>
+            <w:hps w:val="10"/>
+            <w:hpsRaise w:val="18"/>
+            <w:hpsBaseText w:val="21"/>
+            <w:lid w:val="ja-JP"/>
+          </w:rubyPr>
+          <w:rt>
+            <w:r>
+              <w:rPr>
+                <w:sz w:val="10"/>
+              </w:rPr>
+              <w:t>せいごうせい</w:t>
+            </w:r>
+          </w:rt>
+          <w:rubyBase>
+            <w:r>
+              <w:t>整合性</w:t>
+            </w:r>
+          </w:rubyBase>
+        </w:ruby>
+      </w:r>
+      <w:r>
+        <w:rPr>
+          <w:rFonts w:hint="eastAsia"/>
+        </w:rPr>
+        <w:t>を</w:t>
+      </w:r>
+      <w:r>
+        <w:ruby>
+          <w:rubyPr>
+            <w:rubyAlign w:val="distributeSpace"/>
+            <w:hps w:val="10"/>
+            <w:hpsRaise w:val="18"/>
+            <w:hpsBaseText w:val="21"/>
+            <w:lid w:val="ja-JP"/>
+          </w:rubyPr>
+          <w:rt>
+            <w:r>
+              <w:rPr>
+                <w:sz w:val="10"/>
+              </w:rPr>
+              <w:t>たも</w:t>
+            </w:r>
+          </w:rt>
+          <w:rubyBase>
+            <w:r>
+              <w:t>保</w:t>
+            </w:r>
+          </w:rubyBase>
+        </w:ruby>
+      </w:r>
+      <w:r>
+        <w:t>つ</w:t>
+      </w:r>
+      <w:r>
+        <w:ruby>
+          <w:rubyPr>
+            <w:rubyAlign w:val="distributeSpace"/>
+            <w:hps w:val="10"/>
+            <w:hpsRaise w:val="18"/>
+            <w:hpsBaseText w:val="21"/>
+            <w:lid w:val="ja-JP"/>
+          </w:rubyPr>
+          <w:rt>
+            <w:r>
+              <w:rPr>
+                <w:sz w:val="10"/>
+              </w:rPr>
+              <w:t>たいさく</w:t>
+            </w:r>
+          </w:rt>
+          <w:rubyBase>
+            <w:r>
+              <w:t>対策</w:t>
+            </w:r>
+          </w:rubyBase>
+        </w:ruby>
+      </w:r>
+      <w:r>
+        <w:rPr>
+          <w:rFonts w:hint="eastAsia"/>
+        </w:rPr>
+        <w:t>が</w:t>
+      </w:r>
+      <w:r>
+        <w:ruby>
+          <w:rubyPr>
+            <w:rubyAlign w:val="distributeSpace"/>
+            <w:hps w:val="10"/>
+            <w:hpsRaise w:val="18"/>
+            <w:hpsBaseText w:val="21"/>
+            <w:lid w:val="ja-JP"/>
+          </w:rubyPr>
+          <w:rt>
+            <w:r>
+              <w:rPr>
+                <w:sz w:val="10"/>
+              </w:rPr>
+              <w:t>ひつよう</w:t>
+            </w:r>
+          </w:rt>
+          <w:rubyBase>
+            <w:r>
+              <w:t>必要</w:t>
+            </w:r>
+          </w:rubyBase>
+        </w:ruby>
+      </w:r>
+      <w:r>
+        <w:rPr>
+          <w:rFonts w:hint="eastAsia"/>
+        </w:rPr>
+        <w:t>である。</w:t>
+      </w:r>
+    </w:p>
+    <w:p>
+      <w:pPr>
+        <w:rPr>
+          <w:rFonts w:hint="eastAsia"/>
+        </w:rPr>
+      </w:pPr>
+    </w:p>
+    <w:p>
+      <w:pPr>
+        <w:rPr>
+          <w:rFonts w:hint="eastAsia"/>
+        </w:rPr>
+      </w:pPr>
+      <w:r>
+        <w:rPr>
+          <w:rFonts w:hint="eastAsia"/>
+        </w:rPr>
+        <w:t>問題６　【解答：エ】</w:t>
+      </w:r>
+    </w:p>
+    <w:p>
+      <w:r>
+        <w:rPr>
+          <w:rFonts w:hint="eastAsia"/>
+        </w:rPr>
+        <w:t xml:space="preserve">　①～⑧の</w:t>
+      </w:r>
+      <w:r>
+        <w:ruby>
+          <w:rubyPr>
+            <w:rubyAlign w:val="distributeSpace"/>
+            <w:hps w:val="10"/>
+            <w:hpsRaise w:val="18"/>
+            <w:hpsBaseText w:val="21"/>
+            <w:lid w:val="ja-JP"/>
+          </w:rubyPr>
+          <w:rt>
+            <w:r>
+              <w:rPr>
+                <w:sz w:val="10"/>
+              </w:rPr>
+              <w:t>じゅん</w:t>
+            </w:r>
+          </w:rt>
+          <w:rubyBase>
+            <w:r>
+              <w:t>順</w:t>
+            </w:r>
+          </w:rubyBase>
+        </w:ruby>
+      </w:r>
+      <w:r>
+        <w:rPr>
+          <w:rFonts w:hint="eastAsia"/>
+        </w:rPr>
+        <w:t>に</w:t>
+      </w:r>
+      <w:r>
+        <w:ruby>
+          <w:rubyPr>
+            <w:rubyAlign w:val="distributeSpace"/>
+            <w:hps w:val="10"/>
+            <w:hpsRaise w:val="18"/>
+            <w:hpsBaseText w:val="21"/>
+            <w:lid w:val="ja-JP"/>
+          </w:rubyPr>
+          <w:rt>
+            <w:r>
+              <w:rPr>
+                <w:sz w:val="10"/>
+              </w:rPr>
+              <w:t>しょり</w:t>
+            </w:r>
+          </w:rt>
+          <w:rubyBase>
+            <w:r>
+              <w:t>処理</w:t>
+            </w:r>
+          </w:rubyBase>
+        </w:ruby>
+      </w:r>
+      <w:r>
+        <w:rPr>
+          <w:rFonts w:hint="eastAsia"/>
+        </w:rPr>
+        <w:t>を</w:t>
+      </w:r>
+      <w:r>
+        <w:ruby>
+          <w:rubyPr>
+            <w:rubyAlign w:val="distributeSpace"/>
+            <w:hps w:val="10"/>
+            <w:hpsRaise w:val="18"/>
+            <w:hpsBaseText w:val="21"/>
+            <w:lid w:val="ja-JP"/>
+          </w:rubyPr>
+          <w:rt>
+            <w:r>
+              <w:rPr>
+                <w:sz w:val="10"/>
+              </w:rPr>
+              <w:t>すす</w:t>
+            </w:r>
+          </w:rt>
+          <w:rubyBase>
+            <w:r>
+              <w:t>進</w:t>
+            </w:r>
+          </w:rubyBase>
+        </w:ruby>
+      </w:r>
+      <w:r>
+        <w:rPr>
+          <w:rFonts w:hint="eastAsia"/>
+        </w:rPr>
+        <w:t>めていくと、</w:t>
+      </w:r>
+      <w:r>
+        <w:ruby>
+          <w:rubyPr>
+            <w:rubyAlign w:val="distributeSpace"/>
+            <w:hps w:val="10"/>
+            <w:hpsRaise w:val="18"/>
+            <w:hpsBaseText w:val="21"/>
+            <w:lid w:val="ja-JP"/>
+          </w:rubyPr>
+          <w:rt>
+            <w:r>
+              <w:rPr>
+                <w:sz w:val="10"/>
+              </w:rPr>
+              <w:t>ず</w:t>
+            </w:r>
+          </w:rt>
+          <w:rubyBase>
+            <w:r>
+              <w:t>図</w:t>
+            </w:r>
+          </w:rubyBase>
+        </w:ruby>
+      </w:r>
+      <w:r>
+        <w:rPr>
+          <w:rFonts w:hint="eastAsia"/>
+        </w:rPr>
+        <w:t>のようになる。</w:t>
+      </w:r>
+    </w:p>
+    <w:p>
+      <w:r>
+        <w:drawing>
+          <wp:inline distT="0" distB="0" distL="0" distR="0" wp14:anchorId="2CD66D26" wp14:editId="39261403">
+            <wp:extent cx="5258534" cy="1514686"/>
+            <wp:effectExtent l="0" t="0" r="0" b="9525"/>
+            <wp:docPr id="18" name="図 18"/>
+            <wp:cNvGraphicFramePr>
+              <a:graphicFrameLocks xmlns:a="http://schemas.openxmlformats.org/drawingml/2006/main" noChangeAspect="1"/>
+            </wp:cNvGraphicFramePr>
+            <a:graphic xmlns:a="http://schemas.openxmlformats.org/drawingml/2006/main">
+              <a:graphicData uri="http://schemas.openxmlformats.org/drawingml/2006/picture">
+                <pic:pic xmlns:pic="http://schemas.openxmlformats.org/drawingml/2006/picture">
+                  <pic:nvPicPr>
+                    <pic:cNvPr id="1" name=""/>
+                    <pic:cNvPicPr/>
+                  </pic:nvPicPr>
+                  <pic:blipFill>
+                    <a:blip r:embed="rId9"/>
+                    <a:stretch>
+                      <a:fillRect/>
+                    </a:stretch>
+                  </pic:blipFill>
+                  <pic:spPr>
+                    <a:xfrm>
+                      <a:off x="0" y="0"/>
+                      <a:ext cx="5258534" cy="1514686"/>
+                    </a:xfrm>
+                    <a:prstGeom prst="rect">
+                      <a:avLst/>
+                    </a:prstGeom>
+                  </pic:spPr>
+                </pic:pic>
+              </a:graphicData>
+            </a:graphic>
+          </wp:inline>
+        </w:drawing>
+      </w:r>
+    </w:p>
+    <w:p>
+      <w:pPr>
+        <w:rPr>
+          <w:rFonts w:hint="eastAsia"/>
+        </w:rPr>
+      </w:pPr>
+      <w:r>
+        <w:rPr>
+          <w:rFonts w:hint="eastAsia"/>
+        </w:rPr>
+        <w:t xml:space="preserve">　したがって、トランザクションＢが「⑥」の“テーブルａ</w:t>
+      </w:r>
+      <w:r>
+        <w:ruby>
+          <w:rubyPr>
+            <w:rubyAlign w:val="distributeSpace"/>
+            <w:hps w:val="10"/>
+            <w:hpsRaise w:val="18"/>
+            <w:hpsBaseText w:val="21"/>
+            <w:lid w:val="ja-JP"/>
+          </w:rubyPr>
+          <w:rt>
+            <w:r>
+              <w:rPr>
+                <w:sz w:val="10"/>
+              </w:rPr>
+              <w:t>こうしん</w:t>
+            </w:r>
+          </w:rt>
+          <w:rubyBase>
+            <w:r>
+              <w:t>更新</w:t>
+            </w:r>
+          </w:rubyBase>
+        </w:ruby>
+      </w:r>
+      <w:r>
+        <w:rPr>
+          <w:rFonts w:hint="eastAsia"/>
+        </w:rPr>
+        <w:t>”を行ったときに、お</w:t>
+      </w:r>
+      <w:r>
+        <w:ruby>
+          <w:rubyPr>
+            <w:rubyAlign w:val="distributeSpace"/>
+            <w:hps w:val="10"/>
+            <w:hpsRaise w:val="18"/>
+            <w:hpsBaseText w:val="21"/>
+            <w:lid w:val="ja-JP"/>
+          </w:rubyPr>
+          <w:rt>
+            <w:r>
+              <w:rPr>
+                <w:sz w:val="10"/>
+              </w:rPr>
+              <w:t>たが</w:t>
+            </w:r>
+          </w:rt>
+          <w:rubyBase>
+            <w:r>
+              <w:t>互</w:t>
+            </w:r>
+          </w:rubyBase>
+        </w:ruby>
+      </w:r>
+      <w:r>
+        <w:rPr>
+          <w:rFonts w:hint="eastAsia"/>
+        </w:rPr>
+        <w:t>いがロックの解除を</w:t>
+      </w:r>
+      <w:r>
+        <w:ruby>
+          <w:rubyPr>
+            <w:rubyAlign w:val="distributeSpace"/>
+            <w:hps w:val="10"/>
+            <w:hpsRaise w:val="18"/>
+            <w:hpsBaseText w:val="21"/>
+            <w:lid w:val="ja-JP"/>
+          </w:rubyPr>
+          <w:rt>
+            <w:r>
+              <w:rPr>
+                <w:sz w:val="10"/>
+              </w:rPr>
+              <w:t>ま</w:t>
+            </w:r>
+          </w:rt>
+          <w:rubyBase>
+            <w:r>
+              <w:t>待</w:t>
+            </w:r>
+          </w:rubyBase>
+        </w:ruby>
+      </w:r>
+      <w:r>
+        <w:rPr>
+          <w:rFonts w:hint="eastAsia"/>
+        </w:rPr>
+        <w:t>って</w:t>
+      </w:r>
+      <w:r>
+        <w:ruby>
+          <w:rubyPr>
+            <w:rubyAlign w:val="distributeSpace"/>
+            <w:hps w:val="10"/>
+            <w:hpsRaise w:val="18"/>
+            <w:hpsBaseText w:val="21"/>
+            <w:lid w:val="ja-JP"/>
+          </w:rubyPr>
+          <w:rt>
+            <w:r>
+              <w:rPr>
+                <w:sz w:val="10"/>
+              </w:rPr>
+              <w:t>しょり</w:t>
+            </w:r>
+          </w:rt>
+          <w:rubyBase>
+            <w:r>
+              <w:t>処理</w:t>
+            </w:r>
+          </w:rubyBase>
+        </w:ruby>
+      </w:r>
+      <w:r>
+        <w:rPr>
+          <w:rFonts w:hint="eastAsia"/>
+        </w:rPr>
+        <w:t>が</w:t>
+      </w:r>
+      <w:r>
+        <w:ruby>
+          <w:rubyPr>
+            <w:rubyAlign w:val="distributeSpace"/>
+            <w:hps w:val="10"/>
+            <w:hpsRaise w:val="18"/>
+            <w:hpsBaseText w:val="21"/>
+            <w:lid w:val="ja-JP"/>
+          </w:rubyPr>
+          <w:rt>
+            <w:r>
+              <w:rPr>
+                <w:sz w:val="10"/>
+              </w:rPr>
+              <w:t>ていし</w:t>
+            </w:r>
+          </w:rt>
+          <w:rubyBase>
+            <w:r>
+              <w:t>停止</w:t>
+            </w:r>
+          </w:rubyBase>
+        </w:ruby>
+      </w:r>
+      <w:r>
+        <w:rPr>
+          <w:rFonts w:hint="eastAsia"/>
+        </w:rPr>
+        <w:t>するデッドロックが</w:t>
+      </w:r>
       <w:bookmarkStart w:id="0" w:name="_GoBack"/>
       <w:bookmarkEnd w:id="0"/>
       <w:r>
-        <w:rPr>
-          <w:rFonts w:hint="eastAsia"/>
-        </w:rPr>
-        <w:t>エ：</w:t>
-      </w:r>
-    </w:p>
-    <w:p>
-      <w:pPr>
-        <w:rPr>
-          <w:rFonts w:hint="eastAsia"/>
-        </w:rPr>
-      </w:pPr>
-    </w:p>
-    <w:p>
-      <w:r>
-        <w:rPr>
-          <w:rFonts w:hint="eastAsia"/>
-        </w:rPr>
-        <w:t>問題２</w:t>
-      </w:r>
-      <w:r>
-        <w:rPr>
-          <w:rFonts w:hint="eastAsia"/>
-        </w:rPr>
-        <w:t xml:space="preserve">　【解答：イ】</w:t>
-      </w:r>
-    </w:p>
-    <w:p>
-      <w:r>
-        <w:rPr>
-          <w:rFonts w:hint="eastAsia"/>
-        </w:rPr>
-        <w:t>問題３</w:t>
-      </w:r>
-      <w:r>
-        <w:rPr>
-          <w:rFonts w:hint="eastAsia"/>
-        </w:rPr>
-        <w:t xml:space="preserve">　【解答：</w:t>
-      </w:r>
-      <w:r>
-        <w:rPr>
-          <w:rFonts w:hint="eastAsia"/>
-        </w:rPr>
-        <w:t>エ</w:t>
-      </w:r>
-      <w:r>
-        <w:rPr>
-          <w:rFonts w:hint="eastAsia"/>
-        </w:rPr>
-        <w:t>】</w:t>
-      </w:r>
-    </w:p>
-    <w:p>
-      <w:r>
-        <w:rPr>
-          <w:rFonts w:hint="eastAsia"/>
-        </w:rPr>
-        <w:t>問題４</w:t>
-      </w:r>
-      <w:r>
-        <w:rPr>
-          <w:rFonts w:hint="eastAsia"/>
-        </w:rPr>
-        <w:t xml:space="preserve">　【解答：</w:t>
-      </w:r>
-      <w:r>
-        <w:rPr>
-          <w:rFonts w:hint="eastAsia"/>
-        </w:rPr>
-        <w:t>ア</w:t>
-      </w:r>
-      <w:r>
-        <w:rPr>
-          <w:rFonts w:hint="eastAsia"/>
-        </w:rPr>
-        <w:t>】</w:t>
-      </w:r>
-    </w:p>
-    <w:p>
-      <w:r>
-        <w:rPr>
-          <w:rFonts w:hint="eastAsia"/>
-        </w:rPr>
-        <w:t>問題５</w:t>
-      </w:r>
-      <w:r>
-        <w:rPr>
-          <w:rFonts w:hint="eastAsia"/>
-        </w:rPr>
-        <w:t xml:space="preserve">　【解答：</w:t>
-      </w:r>
-      <w:r>
-        <w:rPr>
-          <w:rFonts w:hint="eastAsia"/>
-        </w:rPr>
-        <w:t>ウ</w:t>
-      </w:r>
-      <w:r>
-        <w:rPr>
-          <w:rFonts w:hint="eastAsia"/>
-        </w:rPr>
-        <w:t>】</w:t>
-      </w:r>
-    </w:p>
-    <w:p>
-      <w:r>
-        <w:rPr>
-          <w:rFonts w:hint="eastAsia"/>
-        </w:rPr>
-        <w:t>問題６</w:t>
-      </w:r>
-      <w:r>
-        <w:rPr>
-          <w:rFonts w:hint="eastAsia"/>
-        </w:rPr>
-        <w:t xml:space="preserve">　【解答：</w:t>
-      </w:r>
-      <w:r>
-        <w:rPr>
-          <w:rFonts w:hint="eastAsia"/>
-        </w:rPr>
-        <w:t>エ</w:t>
-      </w:r>
-      <w:r>
-        <w:rPr>
-          <w:rFonts w:hint="eastAsia"/>
-        </w:rPr>
-        <w:t>】</w:t>
-      </w:r>
-    </w:p>
-    <w:p>
-      <w:pPr>
-        <w:rPr>
-          <w:rFonts w:hint="eastAsia"/>
-        </w:rPr>
-      </w:pPr>
+        <w:ruby>
+          <w:rubyPr>
+            <w:rubyAlign w:val="distributeSpace"/>
+            <w:hps w:val="10"/>
+            <w:hpsRaise w:val="18"/>
+            <w:hpsBaseText w:val="21"/>
+            <w:lid w:val="ja-JP"/>
+          </w:rubyPr>
+          <w:rt>
+            <w:r>
+              <w:rPr>
+                <w:sz w:val="10"/>
+              </w:rPr>
+              <w:t>はっせい</w:t>
+            </w:r>
+          </w:rt>
+          <w:rubyBase>
+            <w:r>
+              <w:t>発生</w:t>
+            </w:r>
+          </w:rubyBase>
+        </w:ruby>
+      </w:r>
+      <w:r>
+        <w:rPr>
+          <w:rFonts w:hint="eastAsia"/>
+        </w:rPr>
+        <w:t>する。</w:t>
+      </w:r>
     </w:p>
     <w:p>
       <w:pPr>
@@ -6413,8 +12797,46 @@
 </w:document>
 </file>
 
+<file path=word/endnotes.xml><?xml version="1.0" encoding="utf-8"?>
+<w:endnotes xmlns:wpc="http://schemas.microsoft.com/office/word/2010/wordprocessingCanvas" xmlns:cx="http://schemas.microsoft.com/office/drawing/2014/chartex" xmlns:cx1="http://schemas.microsoft.com/office/drawing/2015/9/8/chartex" xmlns:mc="http://schemas.openxmlformats.org/markup-compatibility/2006" xmlns:o="urn:schemas-microsoft-com:office:office" xmlns:r="http://schemas.openxmlformats.org/officeDocument/2006/relationships" xmlns:m="http://schemas.openxmlformats.org/officeDocument/2006/math" xmlns:v="urn:schemas-microsoft-com:vml" xmlns:wp14="http://schemas.microsoft.com/office/word/2010/wordprocessingDrawing" xmlns:wp="http://schemas.openxmlformats.org/drawingml/2006/wordprocessingDrawing" xmlns:w10="urn:schemas-microsoft-com:office:word" xmlns:w="http://schemas.openxmlformats.org/wordprocessingml/2006/main" xmlns:w14="http://schemas.microsoft.com/office/word/2010/wordml" xmlns:w15="http://schemas.microsoft.com/office/word/2012/wordml" xmlns:w16se="http://schemas.microsoft.com/office/word/2015/wordml/symex" xmlns:wpg="http://schemas.microsoft.com/office/word/2010/wordprocessingGroup" xmlns:wpi="http://schemas.microsoft.com/office/word/2010/wordprocessingInk" xmlns:wne="http://schemas.microsoft.com/office/word/2006/wordml" xmlns:wps="http://schemas.microsoft.com/office/word/2010/wordprocessingShape" mc:Ignorable="w14 w15 w16se wp14">
+  <w:endnote w:type="separator" w:id="-1">
+    <w:p>
+      <w:r>
+        <w:separator/>
+      </w:r>
+    </w:p>
+  </w:endnote>
+  <w:endnote w:type="continuationSeparator" w:id="0">
+    <w:p>
+      <w:r>
+        <w:continuationSeparator/>
+      </w:r>
+    </w:p>
+  </w:endnote>
+</w:endnotes>
+</file>
+
+<file path=word/footnotes.xml><?xml version="1.0" encoding="utf-8"?>
+<w:footnotes xmlns:wpc="http://schemas.microsoft.com/office/word/2010/wordprocessingCanvas" xmlns:cx="http://schemas.microsoft.com/office/drawing/2014/chartex" xmlns:cx1="http://schemas.microsoft.com/office/drawing/2015/9/8/chartex" xmlns:mc="http://schemas.openxmlformats.org/markup-compatibility/2006" xmlns:o="urn:schemas-microsoft-com:office:office" xmlns:r="http://schemas.openxmlformats.org/officeDocument/2006/relationships" xmlns:m="http://schemas.openxmlformats.org/officeDocument/2006/math" xmlns:v="urn:schemas-microsoft-com:vml" xmlns:wp14="http://schemas.microsoft.com/office/word/2010/wordprocessingDrawing" xmlns:wp="http://schemas.openxmlformats.org/drawingml/2006/wordprocessingDrawing" xmlns:w10="urn:schemas-microsoft-com:office:word" xmlns:w="http://schemas.openxmlformats.org/wordprocessingml/2006/main" xmlns:w14="http://schemas.microsoft.com/office/word/2010/wordml" xmlns:w15="http://schemas.microsoft.com/office/word/2012/wordml" xmlns:w16se="http://schemas.microsoft.com/office/word/2015/wordml/symex" xmlns:wpg="http://schemas.microsoft.com/office/word/2010/wordprocessingGroup" xmlns:wpi="http://schemas.microsoft.com/office/word/2010/wordprocessingInk" xmlns:wne="http://schemas.microsoft.com/office/word/2006/wordml" xmlns:wps="http://schemas.microsoft.com/office/word/2010/wordprocessingShape" mc:Ignorable="w14 w15 w16se wp14">
+  <w:footnote w:type="separator" w:id="-1">
+    <w:p>
+      <w:r>
+        <w:separator/>
+      </w:r>
+    </w:p>
+  </w:footnote>
+  <w:footnote w:type="continuationSeparator" w:id="0">
+    <w:p>
+      <w:r>
+        <w:continuationSeparator/>
+      </w:r>
+    </w:p>
+  </w:footnote>
+</w:footnotes>
+</file>
+
 <file path=word/numbering.xml><?xml version="1.0" encoding="utf-8"?>
-<w:numbering xmlns:wpc="http://schemas.microsoft.com/office/word/2010/wordprocessingCanvas" xmlns:cx="http://schemas.microsoft.com/office/drawing/2014/chartex" xmlns:cx1="http://schemas.microsoft.com/office/drawing/2015/9/8/chartex" xmlns:cx2="http://schemas.microsoft.com/office/drawing/2015/10/21/chartex" xmlns:cx3="http://schemas.microsoft.com/office/drawing/2016/5/9/chartex" xmlns:cx4="http://schemas.microsoft.com/office/drawing/2016/5/10/chartex" xmlns:cx5="http://schemas.microsoft.com/office/drawing/2016/5/11/chartex" xmlns:cx6="http://schemas.microsoft.com/office/drawing/2016/5/12/chartex" xmlns:cx7="http://schemas.microsoft.com/office/drawing/2016/5/13/chartex" xmlns:cx8="http://schemas.microsoft.com/office/drawing/2016/5/14/chartex" xmlns:mc="http://schemas.openxmlformats.org/markup-compatibility/2006" xmlns:aink="http://schemas.microsoft.com/office/drawing/2016/ink" xmlns:am3d="http://schemas.microsoft.com/office/drawing/2017/model3d" xmlns:o="urn:schemas-microsoft-com:office:office" xmlns:r="http://schemas.openxmlformats.org/officeDocument/2006/relationships" xmlns:m="http://schemas.openxmlformats.org/officeDocument/2006/math" xmlns:v="urn:schemas-microsoft-com:vml" xmlns:wp14="http://schemas.microsoft.com/office/word/2010/wordprocessingDrawing" xmlns:wp="http://schemas.openxmlformats.org/drawingml/2006/wordprocessingDrawing" xmlns:w10="urn:schemas-microsoft-com:office:word" xmlns:w="http://schemas.openxmlformats.org/wordprocessingml/2006/main" xmlns:w14="http://schemas.microsoft.com/office/word/2010/wordml" xmlns:w15="http://schemas.microsoft.com/office/word/2012/wordml" xmlns:w16cid="http://schemas.microsoft.com/office/word/2016/wordml/cid" xmlns:w16se="http://schemas.microsoft.com/office/word/2015/wordml/symex" xmlns:wpg="http://schemas.microsoft.com/office/word/2010/wordprocessingGroup" xmlns:wpi="http://schemas.microsoft.com/office/word/2010/wordprocessingInk" xmlns:wne="http://schemas.microsoft.com/office/word/2006/wordml" xmlns:wps="http://schemas.microsoft.com/office/word/2010/wordprocessingShape" mc:Ignorable="w14 w15 w16se w16cid wp14">
+<w:numbering xmlns:wpc="http://schemas.microsoft.com/office/word/2010/wordprocessingCanvas" xmlns:cx="http://schemas.microsoft.com/office/drawing/2014/chartex" xmlns:cx1="http://schemas.microsoft.com/office/drawing/2015/9/8/chartex" xmlns:mc="http://schemas.openxmlformats.org/markup-compatibility/2006" xmlns:o="urn:schemas-microsoft-com:office:office" xmlns:r="http://schemas.openxmlformats.org/officeDocument/2006/relationships" xmlns:m="http://schemas.openxmlformats.org/officeDocument/2006/math" xmlns:v="urn:schemas-microsoft-com:vml" xmlns:wp14="http://schemas.microsoft.com/office/word/2010/wordprocessingDrawing" xmlns:wp="http://schemas.openxmlformats.org/drawingml/2006/wordprocessingDrawing" xmlns:w10="urn:schemas-microsoft-com:office:word" xmlns:w="http://schemas.openxmlformats.org/wordprocessingml/2006/main" xmlns:w14="http://schemas.microsoft.com/office/word/2010/wordml" xmlns:w15="http://schemas.microsoft.com/office/word/2012/wordml" xmlns:w16se="http://schemas.microsoft.com/office/word/2015/wordml/symex" xmlns:wpg="http://schemas.microsoft.com/office/word/2010/wordprocessingGroup" xmlns:wpi="http://schemas.microsoft.com/office/word/2010/wordprocessingInk" xmlns:wne="http://schemas.microsoft.com/office/word/2006/wordml" xmlns:wps="http://schemas.microsoft.com/office/word/2010/wordprocessingShape" mc:Ignorable="w14 w15 w16se wp14">
   <w:abstractNum w:abstractNumId="0" w15:restartNumberingAfterBreak="0">
     <w:nsid w:val="01F94F29"/>
     <w:multiLevelType w:val="hybridMultilevel"/>
@@ -7087,7 +13509,7 @@
 </file>
 
 <file path=word/styles.xml><?xml version="1.0" encoding="utf-8"?>
-<w:styles xmlns:mc="http://schemas.openxmlformats.org/markup-compatibility/2006" xmlns:r="http://schemas.openxmlformats.org/officeDocument/2006/relationships" xmlns:w="http://schemas.openxmlformats.org/wordprocessingml/2006/main" xmlns:w14="http://schemas.microsoft.com/office/word/2010/wordml" xmlns:w15="http://schemas.microsoft.com/office/word/2012/wordml" xmlns:w16cid="http://schemas.microsoft.com/office/word/2016/wordml/cid" xmlns:w16se="http://schemas.microsoft.com/office/word/2015/wordml/symex" mc:Ignorable="w14 w15 w16se w16cid">
+<w:styles xmlns:mc="http://schemas.openxmlformats.org/markup-compatibility/2006" xmlns:r="http://schemas.openxmlformats.org/officeDocument/2006/relationships" xmlns:w="http://schemas.openxmlformats.org/wordprocessingml/2006/main" xmlns:w14="http://schemas.microsoft.com/office/word/2010/wordml" xmlns:w15="http://schemas.microsoft.com/office/word/2012/wordml" xmlns:w16se="http://schemas.microsoft.com/office/word/2015/wordml/symex" mc:Ignorable="w14 w15 w16se">
   <w:docDefaults>
     <w:rPrDefault>
       <w:rPr>
@@ -7100,7 +13522,7 @@
     </w:rPrDefault>
     <w:pPrDefault/>
   </w:docDefaults>
-  <w:latentStyles w:defLockedState="0" w:defUIPriority="99" w:defSemiHidden="0" w:defUnhideWhenUsed="0" w:defQFormat="0" w:count="375">
+  <w:latentStyles w:defLockedState="0" w:defUIPriority="99" w:defSemiHidden="0" w:defUnhideWhenUsed="0" w:defQFormat="0" w:count="371">
     <w:lsdException w:name="Normal" w:uiPriority="0" w:qFormat="1"/>
     <w:lsdException w:name="heading 1" w:uiPriority="9" w:qFormat="1"/>
     <w:lsdException w:name="heading 2" w:semiHidden="1" w:uiPriority="9" w:unhideWhenUsed="1" w:qFormat="1"/>
@@ -7206,6 +13628,7 @@
     <w:lsdException w:name="HTML Sample" w:semiHidden="1" w:unhideWhenUsed="1"/>
     <w:lsdException w:name="HTML Typewriter" w:semiHidden="1" w:unhideWhenUsed="1"/>
     <w:lsdException w:name="HTML Variable" w:semiHidden="1" w:unhideWhenUsed="1"/>
+    <w:lsdException w:name="Normal Table" w:semiHidden="1" w:unhideWhenUsed="1"/>
     <w:lsdException w:name="annotation subject" w:semiHidden="1" w:unhideWhenUsed="1"/>
     <w:lsdException w:name="No List" w:semiHidden="1" w:unhideWhenUsed="1"/>
     <w:lsdException w:name="Outline List 1" w:semiHidden="1" w:unhideWhenUsed="1"/>
@@ -7249,8 +13672,10 @@
     <w:lsdException w:name="Table Elegant" w:semiHidden="1" w:unhideWhenUsed="1"/>
     <w:lsdException w:name="Table Professional" w:semiHidden="1" w:unhideWhenUsed="1"/>
     <w:lsdException w:name="Table Subtle 1" w:semiHidden="1" w:unhideWhenUsed="1"/>
+    <w:lsdException w:name="Table Subtle 2" w:semiHidden="1" w:unhideWhenUsed="1"/>
     <w:lsdException w:name="Table Web 1" w:semiHidden="1" w:unhideWhenUsed="1"/>
     <w:lsdException w:name="Table Web 2" w:semiHidden="1" w:unhideWhenUsed="1"/>
+    <w:lsdException w:name="Table Web 3" w:semiHidden="1" w:unhideWhenUsed="1"/>
     <w:lsdException w:name="Balloon Text" w:semiHidden="1" w:unhideWhenUsed="1"/>
     <w:lsdException w:name="Table Grid" w:uiPriority="39"/>
     <w:lsdException w:name="Table Theme" w:semiHidden="1" w:unhideWhenUsed="1"/>
@@ -7469,10 +13894,6 @@
     <w:lsdException w:name="List Table 5 Dark Accent 6" w:uiPriority="50"/>
     <w:lsdException w:name="List Table 6 Colorful Accent 6" w:uiPriority="51"/>
     <w:lsdException w:name="List Table 7 Colorful Accent 6" w:uiPriority="52"/>
-    <w:lsdException w:name="Mention" w:semiHidden="1" w:unhideWhenUsed="1"/>
-    <w:lsdException w:name="Smart Hyperlink" w:semiHidden="1" w:unhideWhenUsed="1"/>
-    <w:lsdException w:name="Hashtag" w:semiHidden="1" w:unhideWhenUsed="1"/>
-    <w:lsdException w:name="Unresolved Mention" w:semiHidden="1" w:unhideWhenUsed="1"/>
   </w:latentStyles>
   <w:style w:type="paragraph" w:default="1" w:styleId="a">
     <w:name w:val="Normal"/>
@@ -7561,6 +13982,50 @@
         <w:insideV w:val="single" w:sz="4" w:space="0" w:color="auto"/>
       </w:tblBorders>
     </w:tblPr>
+  </w:style>
+  <w:style w:type="paragraph" w:styleId="a5">
+    <w:name w:val="header"/>
+    <w:basedOn w:val="a"/>
+    <w:link w:val="a6"/>
+    <w:uiPriority w:val="99"/>
+    <w:unhideWhenUsed/>
+    <w:rsid w:val="005B6CCF"/>
+    <w:pPr>
+      <w:tabs>
+        <w:tab w:val="center" w:pos="4252"/>
+        <w:tab w:val="right" w:pos="8504"/>
+      </w:tabs>
+      <w:snapToGrid w:val="0"/>
+    </w:pPr>
+  </w:style>
+  <w:style w:type="character" w:customStyle="1" w:styleId="a6">
+    <w:name w:val="ヘッダー (文字)"/>
+    <w:basedOn w:val="a0"/>
+    <w:link w:val="a5"/>
+    <w:uiPriority w:val="99"/>
+    <w:rsid w:val="005B6CCF"/>
+  </w:style>
+  <w:style w:type="paragraph" w:styleId="a7">
+    <w:name w:val="footer"/>
+    <w:basedOn w:val="a"/>
+    <w:link w:val="a8"/>
+    <w:uiPriority w:val="99"/>
+    <w:unhideWhenUsed/>
+    <w:rsid w:val="005B6CCF"/>
+    <w:pPr>
+      <w:tabs>
+        <w:tab w:val="center" w:pos="4252"/>
+        <w:tab w:val="right" w:pos="8504"/>
+      </w:tabs>
+      <w:snapToGrid w:val="0"/>
+    </w:pPr>
+  </w:style>
+  <w:style w:type="character" w:customStyle="1" w:styleId="a8">
+    <w:name w:val="フッター (文字)"/>
+    <w:basedOn w:val="a0"/>
+    <w:link w:val="a7"/>
+    <w:uiPriority w:val="99"/>
+    <w:rsid w:val="005B6CCF"/>
   </w:style>
 </w:styles>
 </file>
@@ -7831,7 +14296,7 @@
 </file>
 
 <file path=customXml/itemProps1.xml><?xml version="1.0" encoding="utf-8"?>
-<ds:datastoreItem xmlns:ds="http://schemas.openxmlformats.org/officeDocument/2006/customXml" ds:itemID="{29C42C51-B964-413A-83A5-CF129E532491}">
+<ds:datastoreItem xmlns:ds="http://schemas.openxmlformats.org/officeDocument/2006/customXml" ds:itemID="{CB5765F6-238C-4A9A-BCCD-14C7FB509030}">
   <ds:schemaRefs>
     <ds:schemaRef ds:uri="http://schemas.openxmlformats.org/officeDocument/2006/bibliography"/>
   </ds:schemaRefs>
